--- a/Алгоритми/Звіти/Бородай КН-321а Л4.docx
+++ b/Алгоритми/Звіти/Бородай КН-321а Л4.docx
@@ -1,6 +1,6 @@
 
 <file path=word/document.xml><?xml version="1.0" encoding="utf-8"?>
-<w:document xmlns:wpc="http://schemas.microsoft.com/office/word/2010/wordprocessingCanvas" xmlns:cx="http://schemas.microsoft.com/office/drawing/2014/chartex" xmlns:cx1="http://schemas.microsoft.com/office/drawing/2015/9/8/chartex" xmlns:cx2="http://schemas.microsoft.com/office/drawing/2015/10/21/chartex" xmlns:cx3="http://schemas.microsoft.com/office/drawing/2016/5/9/chartex" xmlns:cx4="http://schemas.microsoft.com/office/drawing/2016/5/10/chartex" xmlns:cx5="http://schemas.microsoft.com/office/drawing/2016/5/11/chartex" xmlns:cx6="http://schemas.microsoft.com/office/drawing/2016/5/12/chartex" xmlns:cx7="http://schemas.microsoft.com/office/drawing/2016/5/13/chartex" xmlns:cx8="http://schemas.microsoft.com/office/drawing/2016/5/14/chartex" xmlns:mc="http://schemas.openxmlformats.org/markup-compatibility/2006" xmlns:aink="http://schemas.microsoft.com/office/drawing/2016/ink" xmlns:am3d="http://schemas.microsoft.com/office/drawing/2017/model3d" xmlns:o="urn:schemas-microsoft-com:office:office" xmlns:r="http://schemas.openxmlformats.org/officeDocument/2006/relationships" xmlns:m="http://schemas.openxmlformats.org/officeDocument/2006/math" xmlns:v="urn:schemas-microsoft-com:vml" xmlns:wp14="http://schemas.microsoft.com/office/word/2010/wordprocessingDrawing" xmlns:wp="http://schemas.openxmlformats.org/drawingml/2006/wordprocessingDrawing" xmlns:w10="urn:schemas-microsoft-com:office:word" xmlns:w="http://schemas.openxmlformats.org/wordprocessingml/2006/main" xmlns:w14="http://schemas.microsoft.com/office/word/2010/wordml" xmlns:w15="http://schemas.microsoft.com/office/word/2012/wordml" xmlns:w16cex="http://schemas.microsoft.com/office/word/2018/wordml/cex" xmlns:w16cid="http://schemas.microsoft.com/office/word/2016/wordml/cid" xmlns:w16="http://schemas.microsoft.com/office/word/2018/wordml" xmlns:w16sdtdh="http://schemas.microsoft.com/office/word/2020/wordml/sdtdatahash" xmlns:w16se="http://schemas.microsoft.com/office/word/2015/wordml/symex" xmlns:wpg="http://schemas.microsoft.com/office/word/2010/wordprocessingGroup" xmlns:wpi="http://schemas.microsoft.com/office/word/2010/wordprocessingInk" xmlns:wne="http://schemas.microsoft.com/office/word/2006/wordml" xmlns:wps="http://schemas.microsoft.com/office/word/2010/wordprocessingShape" mc:Ignorable="w14 w15 w16se w16cid w16 w16cex w16sdtdh wp14">
+<w:document xmlns:wpc="http://schemas.microsoft.com/office/word/2010/wordprocessingCanvas" xmlns:cx="http://schemas.microsoft.com/office/drawing/2014/chartex" xmlns:cx1="http://schemas.microsoft.com/office/drawing/2015/9/8/chartex" xmlns:cx2="http://schemas.microsoft.com/office/drawing/2015/10/21/chartex" xmlns:cx3="http://schemas.microsoft.com/office/drawing/2016/5/9/chartex" xmlns:cx4="http://schemas.microsoft.com/office/drawing/2016/5/10/chartex" xmlns:cx5="http://schemas.microsoft.com/office/drawing/2016/5/11/chartex" xmlns:cx6="http://schemas.microsoft.com/office/drawing/2016/5/12/chartex" xmlns:cx7="http://schemas.microsoft.com/office/drawing/2016/5/13/chartex" xmlns:cx8="http://schemas.microsoft.com/office/drawing/2016/5/14/chartex" xmlns:mc="http://schemas.openxmlformats.org/markup-compatibility/2006" xmlns:aink="http://schemas.microsoft.com/office/drawing/2016/ink" xmlns:am3d="http://schemas.microsoft.com/office/drawing/2017/model3d" xmlns:o="urn:schemas-microsoft-com:office:office" xmlns:oel="http://schemas.microsoft.com/office/2019/extlst" xmlns:r="http://schemas.openxmlformats.org/officeDocument/2006/relationships" xmlns:m="http://schemas.openxmlformats.org/officeDocument/2006/math" xmlns:v="urn:schemas-microsoft-com:vml" xmlns:wp14="http://schemas.microsoft.com/office/word/2010/wordprocessingDrawing" xmlns:wp="http://schemas.openxmlformats.org/drawingml/2006/wordprocessingDrawing" xmlns:w10="urn:schemas-microsoft-com:office:word" xmlns:w="http://schemas.openxmlformats.org/wordprocessingml/2006/main" xmlns:w14="http://schemas.microsoft.com/office/word/2010/wordml" xmlns:w15="http://schemas.microsoft.com/office/word/2012/wordml" xmlns:w16cex="http://schemas.microsoft.com/office/word/2018/wordml/cex" xmlns:w16cid="http://schemas.microsoft.com/office/word/2016/wordml/cid" xmlns:w16="http://schemas.microsoft.com/office/word/2018/wordml" xmlns:w16sdtdh="http://schemas.microsoft.com/office/word/2020/wordml/sdtdatahash" xmlns:w16se="http://schemas.microsoft.com/office/word/2015/wordml/symex" xmlns:wpg="http://schemas.microsoft.com/office/word/2010/wordprocessingGroup" xmlns:wpi="http://schemas.microsoft.com/office/word/2010/wordprocessingInk" xmlns:wne="http://schemas.microsoft.com/office/word/2006/wordml" xmlns:wps="http://schemas.microsoft.com/office/word/2010/wordprocessingShape" mc:Ignorable="w14 w15 w16se w16cid w16 w16cex w16sdtdh wp14">
   <w:body>
     <w:p>
       <w:pPr>
@@ -6731,7 +6731,7 @@
           <w:szCs w:val="28"/>
           <w:lang w:val="uk-UA"/>
         </w:rPr>
-        <w:t>Як видно, алгоритм досить простий, але, як іноді зауважують, він</w:t>
+        <w:t>Як видно, алгоритм досить простий, але, як іноді зауважують, він є</w:t>
       </w:r>
       <w:r>
         <w:rPr>
@@ -6749,43 +6749,26 @@
           <w:szCs w:val="28"/>
           <w:lang w:val="uk-UA"/>
         </w:rPr>
-        <w:t>є</w:t>
+        <w:t>неперевершеним у своїй неефективності.</w:t>
+      </w:r>
+    </w:p>
+    <w:p>
+      <w:pPr>
+        <w:keepNext/>
+      </w:pPr>
+      <w:r>
+        <w:rPr>
+          <w:rFonts w:cs="Times New Roman"/>
+          <w:szCs w:val="28"/>
+          <w:lang w:val="uk-UA"/>
+        </w:rPr>
+        <w:br/>
       </w:r>
       <w:r>
         <w:rPr>
           <w:rStyle w:val="markedcontent"/>
           <w:rFonts w:cs="Times New Roman"/>
-          <w:szCs w:val="28"/>
-          <w:lang w:val="uk-UA"/>
-        </w:rPr>
-        <w:t xml:space="preserve"> </w:t>
-      </w:r>
-      <w:r>
-        <w:rPr>
-          <w:rStyle w:val="markedcontent"/>
-          <w:rFonts w:cs="Times New Roman"/>
-          <w:szCs w:val="28"/>
-          <w:lang w:val="uk-UA"/>
-        </w:rPr>
-        <w:t>неперевершеним у своїй неефективності.</w:t>
-      </w:r>
-    </w:p>
-    <w:p>
-      <w:pPr>
-        <w:keepNext/>
-      </w:pPr>
-      <w:r>
-        <w:rPr>
-          <w:rFonts w:cs="Times New Roman"/>
-          <w:szCs w:val="28"/>
-          <w:lang w:val="uk-UA"/>
-        </w:rPr>
-        <w:br/>
-      </w:r>
-      <w:r>
-        <w:rPr>
-          <w:rStyle w:val="markedcontent"/>
-          <w:rFonts w:cs="Times New Roman"/>
+          <w:noProof/>
           <w:szCs w:val="28"/>
           <w:lang w:val="uk-UA"/>
         </w:rPr>
@@ -6944,6 +6927,7 @@
           <w:color w:val="000000" w:themeColor="text1"/>
           <w:sz w:val="24"/>
           <w:szCs w:val="24"/>
+          <w:lang w:val="ru-RU"/>
         </w:rPr>
         <w:t>1</w:t>
       </w:r>
@@ -7327,8 +7311,9 @@
           <w:szCs w:val="28"/>
           <w:lang w:val="uk-UA"/>
         </w:rPr>
-        <w:t>Щоб оптимізувати впорядкування даних, можна змінювати напрямок проходів</w:t>
-      </w:r>
+        <w:t>Щоб оптимізувати впорядкування даних, можна змінювати напрямок проходів почергово. Одержаний алгоритм називають "</w:t>
+      </w:r>
+      <w:proofErr w:type="spellStart"/>
       <w:r>
         <w:rPr>
           <w:rStyle w:val="markedcontent"/>
@@ -7336,8 +7321,9 @@
           <w:szCs w:val="28"/>
           <w:lang w:val="uk-UA"/>
         </w:rPr>
-        <w:t xml:space="preserve"> </w:t>
-      </w:r>
+        <w:t>шейкер</w:t>
+      </w:r>
+      <w:proofErr w:type="spellEnd"/>
       <w:r>
         <w:rPr>
           <w:rStyle w:val="markedcontent"/>
@@ -7345,9 +7331,18 @@
           <w:szCs w:val="28"/>
           <w:lang w:val="uk-UA"/>
         </w:rPr>
-        <w:t>почергово. Одержаний алгоритм називають "</w:t>
-      </w:r>
-      <w:proofErr w:type="spellStart"/>
+        <w:t>-сортуванням".</w:t>
+      </w:r>
+    </w:p>
+    <w:p>
+      <w:pPr>
+        <w:ind w:firstLine="0"/>
+        <w:rPr>
+          <w:rFonts w:cs="Times New Roman"/>
+          <w:szCs w:val="28"/>
+          <w:lang w:val="uk-UA"/>
+        </w:rPr>
+      </w:pPr>
       <w:r>
         <w:rPr>
           <w:rStyle w:val="markedcontent"/>
@@ -7355,9 +7350,9 @@
           <w:szCs w:val="28"/>
           <w:lang w:val="uk-UA"/>
         </w:rPr>
-        <w:t>шейкер</w:t>
-      </w:r>
-      <w:proofErr w:type="spellEnd"/>
+        <w:lastRenderedPageBreak/>
+        <w:t>У найкращому випадку кількість проходів по масиву буде n-1.</w:t>
+      </w:r>
       <w:r>
         <w:rPr>
           <w:rStyle w:val="markedcontent"/>
@@ -7365,7 +7360,7 @@
           <w:szCs w:val="28"/>
           <w:lang w:val="uk-UA"/>
         </w:rPr>
-        <w:t>-сортуванням"</w:t>
+        <w:t xml:space="preserve"> </w:t>
       </w:r>
       <w:r>
         <w:rPr>
@@ -7374,18 +7369,8 @@
           <w:szCs w:val="28"/>
           <w:lang w:val="uk-UA"/>
         </w:rPr>
-        <w:t>.</w:t>
-      </w:r>
-    </w:p>
-    <w:p>
-      <w:pPr>
-        <w:ind w:firstLine="0"/>
-        <w:rPr>
-          <w:rFonts w:cs="Times New Roman"/>
-          <w:szCs w:val="28"/>
-          <w:lang w:val="uk-UA"/>
-        </w:rPr>
-      </w:pPr>
+        <w:t>У випадку, якщо</w:t>
+      </w:r>
       <w:r>
         <w:rPr>
           <w:rStyle w:val="markedcontent"/>
@@ -7393,8 +7378,7 @@
           <w:szCs w:val="28"/>
           <w:lang w:val="uk-UA"/>
         </w:rPr>
-        <w:lastRenderedPageBreak/>
-        <w:t>У найкращому випадку кількість проходів по масиву буде n-1.</w:t>
+        <w:t xml:space="preserve"> </w:t>
       </w:r>
       <w:r>
         <w:rPr>
@@ -7403,7 +7387,7 @@
           <w:szCs w:val="28"/>
           <w:lang w:val="uk-UA"/>
         </w:rPr>
-        <w:t xml:space="preserve"> </w:t>
+        <w:t>мінімальний елемент стоїть в кінці масиву, нам знадобиться n-1 операцій перестановки елементів, для того щоб мінімальний елемент потрапив на перше місце в масиві</w:t>
       </w:r>
       <w:r>
         <w:rPr>
@@ -7412,8 +7396,27 @@
           <w:szCs w:val="28"/>
           <w:lang w:val="uk-UA"/>
         </w:rPr>
-        <w:t>У випадку, якщо</w:t>
-      </w:r>
+        <w:t>.</w:t>
+      </w:r>
+    </w:p>
+    <w:p>
+      <w:pPr>
+        <w:rPr>
+          <w:rFonts w:cs="Times New Roman"/>
+          <w:szCs w:val="28"/>
+          <w:lang w:val="uk-UA"/>
+        </w:rPr>
+      </w:pPr>
+    </w:p>
+    <w:p>
+      <w:pPr>
+        <w:ind w:firstLine="0"/>
+        <w:rPr>
+          <w:rFonts w:cs="Times New Roman"/>
+          <w:szCs w:val="28"/>
+          <w:lang w:val="uk-UA"/>
+        </w:rPr>
+      </w:pPr>
       <w:r>
         <w:rPr>
           <w:rStyle w:val="markedcontent"/>
@@ -7421,85 +7424,22 @@
           <w:szCs w:val="28"/>
           <w:lang w:val="uk-UA"/>
         </w:rPr>
-        <w:t xml:space="preserve"> </w:t>
-      </w:r>
-      <w:r>
-        <w:rPr>
-          <w:rStyle w:val="markedcontent"/>
+        <w:t>Кількість порівнянь при використанні цього методу:</w:t>
+      </w:r>
+    </w:p>
+    <w:p>
+      <w:pPr>
+        <w:ind w:firstLine="0"/>
+        <w:rPr>
           <w:rFonts w:cs="Times New Roman"/>
           <w:szCs w:val="28"/>
           <w:lang w:val="uk-UA"/>
         </w:rPr>
-        <w:t>мінімальний елемент стоїть в кінці масиву, нам знадобиться n-1 операцій перестановки</w:t>
-      </w:r>
-      <w:r>
-        <w:rPr>
-          <w:rStyle w:val="markedcontent"/>
+      </w:pPr>
+      <w:r>
+        <w:rPr>
           <w:rFonts w:cs="Times New Roman"/>
-          <w:szCs w:val="28"/>
-          <w:lang w:val="uk-UA"/>
-        </w:rPr>
-        <w:t xml:space="preserve"> </w:t>
-      </w:r>
-      <w:r>
-        <w:rPr>
-          <w:rStyle w:val="markedcontent"/>
-          <w:rFonts w:cs="Times New Roman"/>
-          <w:szCs w:val="28"/>
-          <w:lang w:val="uk-UA"/>
-        </w:rPr>
-        <w:t>елементів, для того щоб мінімальний елемент потрапив на перше місце в масиві</w:t>
-      </w:r>
-      <w:r>
-        <w:rPr>
-          <w:rStyle w:val="markedcontent"/>
-          <w:rFonts w:cs="Times New Roman"/>
-          <w:szCs w:val="28"/>
-          <w:lang w:val="uk-UA"/>
-        </w:rPr>
-        <w:t>.</w:t>
-      </w:r>
-    </w:p>
-    <w:p>
-      <w:pPr>
-        <w:rPr>
-          <w:rFonts w:cs="Times New Roman"/>
-          <w:szCs w:val="28"/>
-          <w:lang w:val="uk-UA"/>
-        </w:rPr>
-      </w:pPr>
-    </w:p>
-    <w:p>
-      <w:pPr>
-        <w:ind w:firstLine="0"/>
-        <w:rPr>
-          <w:rFonts w:cs="Times New Roman"/>
-          <w:szCs w:val="28"/>
-          <w:lang w:val="uk-UA"/>
-        </w:rPr>
-      </w:pPr>
-      <w:r>
-        <w:rPr>
-          <w:rStyle w:val="markedcontent"/>
-          <w:rFonts w:cs="Times New Roman"/>
-          <w:szCs w:val="28"/>
-          <w:lang w:val="uk-UA"/>
-        </w:rPr>
-        <w:t>Кількість порівнянь при використанні цього методу:</w:t>
-      </w:r>
-    </w:p>
-    <w:p>
-      <w:pPr>
-        <w:ind w:firstLine="0"/>
-        <w:rPr>
-          <w:rFonts w:cs="Times New Roman"/>
-          <w:szCs w:val="28"/>
-          <w:lang w:val="uk-UA"/>
-        </w:rPr>
-      </w:pPr>
-      <w:r>
-        <w:rPr>
-          <w:rFonts w:cs="Times New Roman"/>
+          <w:noProof/>
           <w:szCs w:val="28"/>
           <w:lang w:val="uk-UA"/>
         </w:rPr>
@@ -7578,6 +7518,7 @@
       <w:r>
         <w:rPr>
           <w:rFonts w:cs="Times New Roman"/>
+          <w:noProof/>
           <w:szCs w:val="28"/>
           <w:lang w:val="uk-UA"/>
         </w:rPr>
@@ -7672,8 +7613,17 @@
           <w:szCs w:val="28"/>
           <w:lang w:val="uk-UA"/>
         </w:rPr>
-        <w:t>-сортування є вдосконаленим варіантом</w:t>
-      </w:r>
+        <w:t>-сортування є вдосконаленим варіантом сортування простим обміном і має також назву метод “бульбашки з обмеженнями”.</w:t>
+      </w:r>
+    </w:p>
+    <w:p>
+      <w:pPr>
+        <w:rPr>
+          <w:rFonts w:cs="Times New Roman"/>
+          <w:szCs w:val="28"/>
+          <w:lang w:val="uk-UA"/>
+        </w:rPr>
+      </w:pPr>
       <w:r>
         <w:rPr>
           <w:rStyle w:val="markedcontent"/>
@@ -7681,7 +7631,7 @@
           <w:szCs w:val="28"/>
           <w:lang w:val="uk-UA"/>
         </w:rPr>
-        <w:t xml:space="preserve"> </w:t>
+        <w:t xml:space="preserve"> Суть її полягає в тому, що напрями переглядів чергують: за проходом до кінця множини слідує прохід від кінця до початку вхідної множини. При перегляді в прямому напрямку запис з найбільшим ключем ставиться на своє місце в послідовності, при перегляді у зворотному напрямі – запис з самим меншим, як показано на рисунку</w:t>
       </w:r>
       <w:r>
         <w:rPr>
@@ -7690,96 +7640,6 @@
           <w:szCs w:val="28"/>
           <w:lang w:val="uk-UA"/>
         </w:rPr>
-        <w:t>сортування простим обміном і має також назву метод “бульбашки з обмеженнями”.</w:t>
-      </w:r>
-    </w:p>
-    <w:p>
-      <w:pPr>
-        <w:rPr>
-          <w:rFonts w:cs="Times New Roman"/>
-          <w:szCs w:val="28"/>
-          <w:lang w:val="uk-UA"/>
-        </w:rPr>
-      </w:pPr>
-      <w:r>
-        <w:rPr>
-          <w:rStyle w:val="markedcontent"/>
-          <w:rFonts w:cs="Times New Roman"/>
-          <w:szCs w:val="28"/>
-          <w:lang w:val="uk-UA"/>
-        </w:rPr>
-        <w:t xml:space="preserve"> </w:t>
-      </w:r>
-      <w:r>
-        <w:rPr>
-          <w:rStyle w:val="markedcontent"/>
-          <w:rFonts w:cs="Times New Roman"/>
-          <w:szCs w:val="28"/>
-          <w:lang w:val="uk-UA"/>
-        </w:rPr>
-        <w:t>Суть її полягає в тому, що напрями переглядів чергують: за проходом до кінця</w:t>
-      </w:r>
-      <w:r>
-        <w:rPr>
-          <w:rStyle w:val="markedcontent"/>
-          <w:rFonts w:cs="Times New Roman"/>
-          <w:szCs w:val="28"/>
-          <w:lang w:val="uk-UA"/>
-        </w:rPr>
-        <w:t xml:space="preserve"> </w:t>
-      </w:r>
-      <w:r>
-        <w:rPr>
-          <w:rStyle w:val="markedcontent"/>
-          <w:rFonts w:cs="Times New Roman"/>
-          <w:szCs w:val="28"/>
-          <w:lang w:val="uk-UA"/>
-        </w:rPr>
-        <w:t>множини слідує прохід від кінця до початку вхідної множини. При перегляді в прямому</w:t>
-      </w:r>
-      <w:r>
-        <w:rPr>
-          <w:rStyle w:val="markedcontent"/>
-          <w:rFonts w:cs="Times New Roman"/>
-          <w:szCs w:val="28"/>
-          <w:lang w:val="uk-UA"/>
-        </w:rPr>
-        <w:t xml:space="preserve"> </w:t>
-      </w:r>
-      <w:r>
-        <w:rPr>
-          <w:rStyle w:val="markedcontent"/>
-          <w:rFonts w:cs="Times New Roman"/>
-          <w:szCs w:val="28"/>
-          <w:lang w:val="uk-UA"/>
-        </w:rPr>
-        <w:t>напрямку запис з найбільшим ключем ставиться на своє місце в послідовності, при</w:t>
-      </w:r>
-      <w:r>
-        <w:rPr>
-          <w:rStyle w:val="markedcontent"/>
-          <w:rFonts w:cs="Times New Roman"/>
-          <w:szCs w:val="28"/>
-          <w:lang w:val="uk-UA"/>
-        </w:rPr>
-        <w:t xml:space="preserve"> </w:t>
-      </w:r>
-      <w:r>
-        <w:rPr>
-          <w:rStyle w:val="markedcontent"/>
-          <w:rFonts w:cs="Times New Roman"/>
-          <w:szCs w:val="28"/>
-          <w:lang w:val="uk-UA"/>
-        </w:rPr>
-        <w:t>перегляді у зворотному напрямі – запис з самим меншим, як показано на рисунку</w:t>
-      </w:r>
-      <w:r>
-        <w:rPr>
-          <w:rStyle w:val="markedcontent"/>
-          <w:rFonts w:cs="Times New Roman"/>
-          <w:szCs w:val="28"/>
-          <w:lang w:val="uk-UA"/>
-        </w:rPr>
         <w:t xml:space="preserve"> 2.2.</w:t>
       </w:r>
     </w:p>
@@ -7801,6 +7661,7 @@
       <w:r>
         <w:rPr>
           <w:rFonts w:cs="Times New Roman"/>
+          <w:noProof/>
           <w:szCs w:val="28"/>
           <w:lang w:val="uk-UA"/>
         </w:rPr>
@@ -7985,8 +7846,9 @@
           <w:szCs w:val="28"/>
           <w:lang w:val="uk-UA"/>
         </w:rPr>
-        <w:t>Цей алгоритм досить ефективний для задач відновлення впорядкованості, коли</w:t>
-      </w:r>
+        <w:t xml:space="preserve">Цей алгоритм досить ефективний для задач відновлення впорядкованості, коли початкова послідовність вже була впорядкована, але піддалася не дуже значним змінам. Впорядкованість в послідовності з одиночною зміною (6 1 2 3 4 5) буде гарантовано відновлена усього за два проходи. Обмін двох елементів – набагато більш коштовна операція, ніж порівняння ключів, а при </w:t>
+      </w:r>
+      <w:proofErr w:type="spellStart"/>
       <w:r>
         <w:rPr>
           <w:rStyle w:val="markedcontent"/>
@@ -7994,8 +7856,9 @@
           <w:szCs w:val="28"/>
           <w:lang w:val="uk-UA"/>
         </w:rPr>
-        <w:t xml:space="preserve"> </w:t>
-      </w:r>
+        <w:t>Шейкер</w:t>
+      </w:r>
+      <w:proofErr w:type="spellEnd"/>
       <w:r>
         <w:rPr>
           <w:rStyle w:val="markedcontent"/>
@@ -8003,17 +7866,19 @@
           <w:szCs w:val="28"/>
           <w:lang w:val="uk-UA"/>
         </w:rPr>
-        <w:t>початкова послідовність вже була впорядкована, але піддалася не дуже значним змінам.</w:t>
-      </w:r>
-      <w:r>
+        <w:t>-сортуванні зменшилась кількість порівнянь, але не обмінів.</w:t>
+      </w:r>
+    </w:p>
+    <w:p>
+      <w:pPr>
+        <w:ind w:firstLine="0"/>
         <w:rPr>
           <w:rStyle w:val="markedcontent"/>
           <w:rFonts w:cs="Times New Roman"/>
           <w:szCs w:val="28"/>
           <w:lang w:val="uk-UA"/>
         </w:rPr>
-        <w:t xml:space="preserve"> </w:t>
-      </w:r>
+      </w:pPr>
       <w:r>
         <w:rPr>
           <w:rStyle w:val="markedcontent"/>
@@ -8021,7 +7886,7 @@
           <w:szCs w:val="28"/>
           <w:lang w:val="uk-UA"/>
         </w:rPr>
-        <w:t>Впорядкованість в послідовності з одиночною зміною (6 1 2 3 4 5) буде гарантовано</w:t>
+        <w:t xml:space="preserve"> </w:t>
       </w:r>
       <w:r>
         <w:rPr>
@@ -8030,7 +7895,7 @@
           <w:szCs w:val="28"/>
           <w:lang w:val="uk-UA"/>
         </w:rPr>
-        <w:t xml:space="preserve"> </w:t>
+        <w:tab/>
       </w:r>
       <w:r>
         <w:rPr>
@@ -8039,8 +7904,9 @@
           <w:szCs w:val="28"/>
           <w:lang w:val="uk-UA"/>
         </w:rPr>
-        <w:t>відновлена усього за два проходи. Обмін двох елементів – набагато більш коштовна</w:t>
-      </w:r>
+        <w:t xml:space="preserve">Вважається, що </w:t>
+      </w:r>
+      <w:proofErr w:type="spellStart"/>
       <w:r>
         <w:rPr>
           <w:rStyle w:val="markedcontent"/>
@@ -8048,8 +7914,9 @@
           <w:szCs w:val="28"/>
           <w:lang w:val="uk-UA"/>
         </w:rPr>
-        <w:t xml:space="preserve"> </w:t>
-      </w:r>
+        <w:t>бульбашкове</w:t>
+      </w:r>
+      <w:proofErr w:type="spellEnd"/>
       <w:r>
         <w:rPr>
           <w:rStyle w:val="markedcontent"/>
@@ -8057,7 +7924,7 @@
           <w:szCs w:val="28"/>
           <w:lang w:val="uk-UA"/>
         </w:rPr>
-        <w:t xml:space="preserve">операція, ніж порівняння ключів, а при </w:t>
+        <w:t xml:space="preserve"> та </w:t>
       </w:r>
       <w:proofErr w:type="spellStart"/>
       <w:r>
@@ -8067,7 +7934,7 @@
           <w:szCs w:val="28"/>
           <w:lang w:val="uk-UA"/>
         </w:rPr>
-        <w:t>Шейкер</w:t>
+        <w:t>шейкер</w:t>
       </w:r>
       <w:proofErr w:type="spellEnd"/>
       <w:r>
@@ -8077,8 +7944,9 @@
           <w:szCs w:val="28"/>
           <w:lang w:val="uk-UA"/>
         </w:rPr>
-        <w:t>-сортуванні зменшилась кількість</w:t>
-      </w:r>
+        <w:t xml:space="preserve"> працює повільніше, ніж сортування вставками та вибором. </w:t>
+      </w:r>
+      <w:proofErr w:type="spellStart"/>
       <w:r>
         <w:rPr>
           <w:rStyle w:val="markedcontent"/>
@@ -8086,8 +7954,9 @@
           <w:szCs w:val="28"/>
           <w:lang w:val="uk-UA"/>
         </w:rPr>
-        <w:t xml:space="preserve"> </w:t>
-      </w:r>
+        <w:t>Шейкер</w:t>
+      </w:r>
+      <w:proofErr w:type="spellEnd"/>
       <w:r>
         <w:rPr>
           <w:rStyle w:val="markedcontent"/>
@@ -8095,19 +7964,28 @@
           <w:szCs w:val="28"/>
           <w:lang w:val="uk-UA"/>
         </w:rPr>
-        <w:t>порівнянь, але не обмінів.</w:t>
+        <w:t>-сортування вигідно використовувати, якщо елементи масиву майже впорядковані.</w:t>
       </w:r>
     </w:p>
     <w:p>
       <w:pPr>
         <w:ind w:firstLine="0"/>
+        <w:rPr>
+          <w:rFonts w:cs="Times New Roman"/>
+          <w:szCs w:val="28"/>
+          <w:lang w:val="uk-UA"/>
+        </w:rPr>
+      </w:pPr>
+      <w:r>
         <w:rPr>
           <w:rStyle w:val="markedcontent"/>
           <w:rFonts w:cs="Times New Roman"/>
           <w:szCs w:val="28"/>
           <w:lang w:val="uk-UA"/>
         </w:rPr>
-      </w:pPr>
+        <w:lastRenderedPageBreak/>
+        <w:t xml:space="preserve"> </w:t>
+      </w:r>
       <w:r>
         <w:rPr>
           <w:rStyle w:val="markedcontent"/>
@@ -8115,7 +7993,7 @@
           <w:szCs w:val="28"/>
           <w:lang w:val="uk-UA"/>
         </w:rPr>
-        <w:t xml:space="preserve"> </w:t>
+        <w:tab/>
       </w:r>
       <w:r>
         <w:rPr>
@@ -8124,8 +8002,9 @@
           <w:szCs w:val="28"/>
           <w:lang w:val="uk-UA"/>
         </w:rPr>
-        <w:tab/>
-      </w:r>
+        <w:t xml:space="preserve">Для </w:t>
+      </w:r>
+      <w:proofErr w:type="spellStart"/>
       <w:r>
         <w:rPr>
           <w:rStyle w:val="markedcontent"/>
@@ -8133,9 +8012,9 @@
           <w:szCs w:val="28"/>
           <w:lang w:val="uk-UA"/>
         </w:rPr>
-        <w:t xml:space="preserve">Вважається, що </w:t>
-      </w:r>
-      <w:proofErr w:type="spellStart"/>
+        <w:t>шейкер</w:t>
+      </w:r>
+      <w:proofErr w:type="spellEnd"/>
       <w:r>
         <w:rPr>
           <w:rStyle w:val="markedcontent"/>
@@ -8143,212 +8022,32 @@
           <w:szCs w:val="28"/>
           <w:lang w:val="uk-UA"/>
         </w:rPr>
-        <w:t>бульбашкове</w:t>
-      </w:r>
-      <w:proofErr w:type="spellEnd"/>
-      <w:r>
-        <w:rPr>
-          <w:rStyle w:val="markedcontent"/>
+        <w:t>-методу аналіз зробити складно. Але цей метод має сильну перевагу якщо масив "майже відсортовано", тобто, коли кількість елементів m, що не стоять на місці, є незначною у порівнянні з n, n &lt;&lt; m. Тоді їх буде розставлено рівно за m проходів.</w:t>
+      </w:r>
+    </w:p>
+    <w:p>
+      <w:pPr>
+        <w:rPr>
           <w:rFonts w:cs="Times New Roman"/>
           <w:szCs w:val="28"/>
           <w:lang w:val="uk-UA"/>
         </w:rPr>
-        <w:t xml:space="preserve"> та </w:t>
-      </w:r>
-      <w:proofErr w:type="spellStart"/>
-      <w:r>
-        <w:rPr>
-          <w:rStyle w:val="markedcontent"/>
+      </w:pPr>
+    </w:p>
+    <w:p>
+      <w:pPr>
+        <w:rPr>
           <w:rFonts w:cs="Times New Roman"/>
           <w:szCs w:val="28"/>
           <w:lang w:val="uk-UA"/>
         </w:rPr>
-        <w:t>шейкер</w:t>
-      </w:r>
-      <w:proofErr w:type="spellEnd"/>
-      <w:r>
-        <w:rPr>
-          <w:rStyle w:val="markedcontent"/>
+      </w:pPr>
+      <w:r>
+        <w:rPr>
           <w:rFonts w:cs="Times New Roman"/>
           <w:szCs w:val="28"/>
           <w:lang w:val="uk-UA"/>
         </w:rPr>
-        <w:t xml:space="preserve"> працює повільніше, ніж сортування</w:t>
-      </w:r>
-      <w:r>
-        <w:rPr>
-          <w:rStyle w:val="markedcontent"/>
-          <w:rFonts w:cs="Times New Roman"/>
-          <w:szCs w:val="28"/>
-          <w:lang w:val="uk-UA"/>
-        </w:rPr>
-        <w:t xml:space="preserve"> </w:t>
-      </w:r>
-      <w:r>
-        <w:rPr>
-          <w:rStyle w:val="markedcontent"/>
-          <w:rFonts w:cs="Times New Roman"/>
-          <w:szCs w:val="28"/>
-          <w:lang w:val="uk-UA"/>
-        </w:rPr>
-        <w:t xml:space="preserve">вставками та вибором. </w:t>
-      </w:r>
-      <w:proofErr w:type="spellStart"/>
-      <w:r>
-        <w:rPr>
-          <w:rStyle w:val="markedcontent"/>
-          <w:rFonts w:cs="Times New Roman"/>
-          <w:szCs w:val="28"/>
-          <w:lang w:val="uk-UA"/>
-        </w:rPr>
-        <w:t>Шейкер</w:t>
-      </w:r>
-      <w:proofErr w:type="spellEnd"/>
-      <w:r>
-        <w:rPr>
-          <w:rStyle w:val="markedcontent"/>
-          <w:rFonts w:cs="Times New Roman"/>
-          <w:szCs w:val="28"/>
-          <w:lang w:val="uk-UA"/>
-        </w:rPr>
-        <w:t>-сортування вигідно використовувати, якщо елементи</w:t>
-      </w:r>
-      <w:r>
-        <w:rPr>
-          <w:rStyle w:val="markedcontent"/>
-          <w:rFonts w:cs="Times New Roman"/>
-          <w:szCs w:val="28"/>
-          <w:lang w:val="uk-UA"/>
-        </w:rPr>
-        <w:t xml:space="preserve"> </w:t>
-      </w:r>
-      <w:r>
-        <w:rPr>
-          <w:rStyle w:val="markedcontent"/>
-          <w:rFonts w:cs="Times New Roman"/>
-          <w:szCs w:val="28"/>
-          <w:lang w:val="uk-UA"/>
-        </w:rPr>
-        <w:t>масиву майже впорядковані.</w:t>
-      </w:r>
-    </w:p>
-    <w:p>
-      <w:pPr>
-        <w:ind w:firstLine="0"/>
-        <w:rPr>
-          <w:rFonts w:cs="Times New Roman"/>
-          <w:szCs w:val="28"/>
-          <w:lang w:val="uk-UA"/>
-        </w:rPr>
-      </w:pPr>
-      <w:r>
-        <w:rPr>
-          <w:rStyle w:val="markedcontent"/>
-          <w:rFonts w:cs="Times New Roman"/>
-          <w:szCs w:val="28"/>
-          <w:lang w:val="uk-UA"/>
-        </w:rPr>
-        <w:lastRenderedPageBreak/>
-        <w:t xml:space="preserve"> </w:t>
-      </w:r>
-      <w:r>
-        <w:rPr>
-          <w:rStyle w:val="markedcontent"/>
-          <w:rFonts w:cs="Times New Roman"/>
-          <w:szCs w:val="28"/>
-          <w:lang w:val="uk-UA"/>
-        </w:rPr>
-        <w:tab/>
-      </w:r>
-      <w:r>
-        <w:rPr>
-          <w:rStyle w:val="markedcontent"/>
-          <w:rFonts w:cs="Times New Roman"/>
-          <w:szCs w:val="28"/>
-          <w:lang w:val="uk-UA"/>
-        </w:rPr>
-        <w:t xml:space="preserve">Для </w:t>
-      </w:r>
-      <w:proofErr w:type="spellStart"/>
-      <w:r>
-        <w:rPr>
-          <w:rStyle w:val="markedcontent"/>
-          <w:rFonts w:cs="Times New Roman"/>
-          <w:szCs w:val="28"/>
-          <w:lang w:val="uk-UA"/>
-        </w:rPr>
-        <w:t>шейкер</w:t>
-      </w:r>
-      <w:proofErr w:type="spellEnd"/>
-      <w:r>
-        <w:rPr>
-          <w:rStyle w:val="markedcontent"/>
-          <w:rFonts w:cs="Times New Roman"/>
-          <w:szCs w:val="28"/>
-          <w:lang w:val="uk-UA"/>
-        </w:rPr>
-        <w:t>-методу аналіз зробити складно. Але цей метод має сильну перевагу</w:t>
-      </w:r>
-      <w:r>
-        <w:rPr>
-          <w:rStyle w:val="markedcontent"/>
-          <w:rFonts w:cs="Times New Roman"/>
-          <w:szCs w:val="28"/>
-          <w:lang w:val="uk-UA"/>
-        </w:rPr>
-        <w:t xml:space="preserve"> </w:t>
-      </w:r>
-      <w:r>
-        <w:rPr>
-          <w:rStyle w:val="markedcontent"/>
-          <w:rFonts w:cs="Times New Roman"/>
-          <w:szCs w:val="28"/>
-          <w:lang w:val="uk-UA"/>
-        </w:rPr>
-        <w:t>якщо масив "майже відсортовано", тобто, коли кількість елементів m, що не стоять на</w:t>
-      </w:r>
-      <w:r>
-        <w:rPr>
-          <w:rStyle w:val="markedcontent"/>
-          <w:rFonts w:cs="Times New Roman"/>
-          <w:szCs w:val="28"/>
-          <w:lang w:val="uk-UA"/>
-        </w:rPr>
-        <w:t xml:space="preserve"> </w:t>
-      </w:r>
-      <w:r>
-        <w:rPr>
-          <w:rStyle w:val="markedcontent"/>
-          <w:rFonts w:cs="Times New Roman"/>
-          <w:szCs w:val="28"/>
-          <w:lang w:val="uk-UA"/>
-        </w:rPr>
-        <w:t>місці, є незначною у порівнянні з n, n &lt;&lt; m. Тоді їх буде розставлено рівно за m проходів.</w:t>
-      </w:r>
-    </w:p>
-    <w:p>
-      <w:pPr>
-        <w:rPr>
-          <w:rFonts w:cs="Times New Roman"/>
-          <w:szCs w:val="28"/>
-          <w:lang w:val="uk-UA"/>
-        </w:rPr>
-      </w:pPr>
-    </w:p>
-    <w:p>
-      <w:pPr>
-        <w:rPr>
-          <w:rFonts w:cs="Times New Roman"/>
-          <w:szCs w:val="28"/>
-          <w:lang w:val="uk-UA"/>
-        </w:rPr>
-      </w:pPr>
-      <w:r>
-        <w:rPr>
-          <w:rFonts w:cs="Times New Roman"/>
-          <w:szCs w:val="28"/>
-          <w:lang w:val="uk-UA"/>
-        </w:rPr>
         <w:t>Що до складності та характеристики блочного сортування, то тут дещо інакше, оскільки метод сортування не схожий до попередніх.</w:t>
       </w:r>
     </w:p>
@@ -8356,6 +8055,7 @@
       <w:pPr>
         <w:rPr>
           <w:rFonts w:eastAsiaTheme="minorEastAsia"/>
+          <w:lang w:val="ru-RU"/>
         </w:rPr>
       </w:pPr>
       <w:r>
@@ -8365,43 +8065,7 @@
           <w:bCs w:val="0"/>
           <w:lang w:val="uk-UA"/>
         </w:rPr>
-        <w:t>У Н</w:t>
-      </w:r>
-      <w:r>
-        <w:rPr>
-          <w:rStyle w:val="a9"/>
-          <w:b w:val="0"/>
-          <w:bCs w:val="0"/>
-          <w:lang w:val="uk-UA"/>
-        </w:rPr>
-        <w:t>айгірш</w:t>
-      </w:r>
-      <w:r>
-        <w:rPr>
-          <w:rStyle w:val="a9"/>
-          <w:b w:val="0"/>
-          <w:bCs w:val="0"/>
-          <w:lang w:val="uk-UA"/>
-        </w:rPr>
-        <w:t>ій</w:t>
-      </w:r>
-      <w:r>
-        <w:rPr>
-          <w:rStyle w:val="a9"/>
-          <w:b w:val="0"/>
-          <w:bCs w:val="0"/>
-          <w:lang w:val="uk-UA"/>
-        </w:rPr>
-        <w:t xml:space="preserve"> </w:t>
-      </w:r>
-      <w:r>
-        <w:rPr>
-          <w:rStyle w:val="a9"/>
-          <w:b w:val="0"/>
-          <w:bCs w:val="0"/>
-          <w:lang w:val="uk-UA"/>
-        </w:rPr>
-        <w:t>складності,</w:t>
+        <w:t>У Найгіршій складності,</w:t>
       </w:r>
       <w:r>
         <w:rPr>
@@ -8453,6 +8117,7 @@
                 <m:r>
                   <w:rPr>
                     <w:rFonts w:ascii="Cambria Math" w:hAnsi="Cambria Math"/>
+                    <w:lang w:val="ru-RU"/>
                   </w:rPr>
                   <m:t>2</m:t>
                 </m:r>
@@ -8463,6 +8128,7 @@
         <m:r>
           <w:rPr>
             <w:rFonts w:ascii="Cambria Math" w:hAnsi="Cambria Math"/>
+            <w:lang w:val="ru-RU"/>
           </w:rPr>
           <m:t>.</m:t>
         </m:r>
@@ -8481,24 +8147,19 @@
           <w:bCs w:val="0"/>
           <w:lang w:val="uk-UA"/>
         </w:rPr>
-        <w:t>Що до складності</w:t>
+        <w:t>Що до складності найкращого випадку</w:t>
       </w:r>
       <w:r>
         <w:rPr>
           <w:rStyle w:val="a9"/>
-          <w:b w:val="0"/>
-          <w:bCs w:val="0"/>
-          <w:lang w:val="uk-UA"/>
-        </w:rPr>
-        <w:t xml:space="preserve"> найкращого випадку</w:t>
-      </w:r>
-      <w:r>
-        <w:rPr>
-          <w:rStyle w:val="a9"/>
+          <w:lang w:val="ru-RU"/>
         </w:rPr>
         <w:t>:</w:t>
       </w:r>
       <w:r>
+        <w:rPr>
+          <w:lang w:val="ru-RU"/>
+        </w:rPr>
         <w:t xml:space="preserve"> </w:t>
       </w:r>
       <m:oMath>
@@ -8525,19 +8186,7 @@
         <w:rPr>
           <w:lang w:val="uk-UA"/>
         </w:rPr>
-        <w:t>Це відбувається, коли елементи рівномірно розподіляються в сегментах з майже рівною кількістю елементів у кожному сегменті.</w:t>
-      </w:r>
-      <w:r>
-        <w:rPr>
-          <w:lang w:val="uk-UA"/>
-        </w:rPr>
-        <w:t xml:space="preserve"> </w:t>
-      </w:r>
-      <w:r>
-        <w:rPr>
-          <w:lang w:val="uk-UA"/>
-        </w:rPr>
-        <w:t xml:space="preserve">Складність стає ще кращою, якщо елементи всередині </w:t>
+        <w:t xml:space="preserve">Це відбувається, коли елементи рівномірно розподіляються в сегментах з майже рівною кількістю елементів у кожному сегменті. Складність стає ще кращою, якщо елементи всередині </w:t>
       </w:r>
       <w:proofErr w:type="spellStart"/>
       <w:r>
@@ -8551,19 +8200,7 @@
         <w:rPr>
           <w:lang w:val="uk-UA"/>
         </w:rPr>
-        <w:t xml:space="preserve"> вже відсортовані.</w:t>
-      </w:r>
-      <w:r>
-        <w:rPr>
-          <w:lang w:val="uk-UA"/>
-        </w:rPr>
-        <w:t xml:space="preserve"> </w:t>
-      </w:r>
-      <w:r>
-        <w:rPr>
-          <w:lang w:val="uk-UA"/>
-        </w:rPr>
-        <w:t xml:space="preserve">Якщо для сортування елементів сегмента використовується вставка сортування, то в кращому випадку загальна складність буде лінійною, тобто. </w:t>
+        <w:t xml:space="preserve"> вже відсортовані. Якщо для сортування елементів сегмента використовується вставка сортування, то в кращому випадку загальна складність буде лінійною, тобто. </w:t>
       </w:r>
       <m:oMath>
         <m:r>
@@ -9668,23 +9305,39 @@
       <w:pPr>
         <w:ind w:firstLine="0"/>
         <w:rPr>
-          <w:rFonts w:cs="Times New Roman"/>
-          <w:szCs w:val="28"/>
-          <w:lang w:val="uk-UA"/>
-        </w:rPr>
-      </w:pPr>
-    </w:p>
-    <w:p>
-      <w:pPr>
-        <w:rPr>
-          <w:lang w:val="uk-UA"/>
-        </w:rPr>
-      </w:pPr>
-      <w:r>
-        <w:rPr>
+          <w:lang w:val="uk-UA"/>
+        </w:rPr>
+      </w:pPr>
+    </w:p>
+    <w:p>
+      <w:pPr>
+        <w:pageBreakBefore/>
+        <w:rPr>
+          <w:b/>
+          <w:bCs/>
+          <w:lang w:val="uk-UA"/>
+        </w:rPr>
+      </w:pPr>
+      <w:r>
+        <w:rPr>
+          <w:b/>
+          <w:bCs/>
           <w:lang w:val="uk-UA"/>
         </w:rPr>
         <w:lastRenderedPageBreak/>
+        <w:t>2.2 Практичне порівняння</w:t>
+      </w:r>
+    </w:p>
+    <w:p>
+      <w:pPr>
+        <w:rPr>
+          <w:lang w:val="uk-UA"/>
+        </w:rPr>
+      </w:pPr>
+      <w:r>
+        <w:rPr>
+          <w:lang w:val="uk-UA"/>
+        </w:rPr>
         <w:t>Порівняння алгоритмів</w:t>
       </w:r>
       <w:r>
@@ -9776,23 +9429,1817 @@
       <w:pPr>
         <w:ind w:firstLine="0"/>
         <w:rPr>
+          <w:lang w:val="uk-UA"/>
+        </w:rPr>
+      </w:pPr>
+    </w:p>
+    <w:p>
+      <w:pPr>
+        <w:pStyle w:val="a4"/>
+        <w:keepNext/>
+        <w:jc w:val="right"/>
+        <w:rPr>
+          <w:i w:val="0"/>
+          <w:iCs w:val="0"/>
+          <w:color w:val="000000" w:themeColor="text1"/>
+          <w:sz w:val="24"/>
+          <w:szCs w:val="24"/>
+          <w:lang w:val="uk-UA"/>
+        </w:rPr>
+      </w:pPr>
+      <w:r>
+        <w:rPr>
+          <w:i w:val="0"/>
+          <w:iCs w:val="0"/>
+          <w:color w:val="000000" w:themeColor="text1"/>
+          <w:sz w:val="24"/>
+          <w:szCs w:val="24"/>
+          <w:lang w:val="uk-UA"/>
+        </w:rPr>
+        <w:t>Таблиця 2.1 – Кількість операцій для випадкового масив</w:t>
+      </w:r>
+      <w:r>
+        <w:rPr>
+          <w:i w:val="0"/>
+          <w:iCs w:val="0"/>
+          <w:color w:val="000000" w:themeColor="text1"/>
+          <w:sz w:val="24"/>
+          <w:szCs w:val="24"/>
+          <w:lang w:val="uk-UA"/>
+        </w:rPr>
+        <w:t>у</w:t>
+      </w:r>
+    </w:p>
+    <w:tbl>
+      <w:tblPr>
+        <w:tblStyle w:val="ab"/>
+        <w:tblW w:w="0" w:type="auto"/>
+        <w:tblLook w:val="04A0" w:firstRow="1" w:lastRow="0" w:firstColumn="1" w:lastColumn="0" w:noHBand="0" w:noVBand="1"/>
+      </w:tblPr>
+      <w:tblGrid>
+        <w:gridCol w:w="2407"/>
+        <w:gridCol w:w="2407"/>
+        <w:gridCol w:w="2407"/>
+        <w:gridCol w:w="2407"/>
+      </w:tblGrid>
+      <w:tr>
+        <w:tc>
+          <w:tcPr>
+            <w:tcW w:w="2407" w:type="dxa"/>
+          </w:tcPr>
+          <w:p>
+            <w:pPr>
+              <w:ind w:firstLine="0"/>
+            </w:pPr>
+            <w:r>
+              <w:t>Sort/Size</w:t>
+            </w:r>
+          </w:p>
+        </w:tc>
+        <w:tc>
+          <w:tcPr>
+            <w:tcW w:w="2407" w:type="dxa"/>
+            <w:shd w:val="clear" w:color="auto" w:fill="D9E2F3" w:themeFill="accent5" w:themeFillTint="33"/>
+          </w:tcPr>
+          <w:p>
+            <w:pPr>
+              <w:ind w:firstLine="0"/>
+            </w:pPr>
+            <w:r>
+              <w:t>Bubble sort</w:t>
+            </w:r>
+          </w:p>
+        </w:tc>
+        <w:tc>
+          <w:tcPr>
+            <w:tcW w:w="2407" w:type="dxa"/>
+            <w:shd w:val="clear" w:color="auto" w:fill="FFF2CC" w:themeFill="accent4" w:themeFillTint="33"/>
+          </w:tcPr>
+          <w:p>
+            <w:pPr>
+              <w:ind w:firstLine="0"/>
+            </w:pPr>
+            <w:r>
+              <w:t>Shaker Sort</w:t>
+            </w:r>
+          </w:p>
+        </w:tc>
+        <w:tc>
+          <w:tcPr>
+            <w:tcW w:w="2407" w:type="dxa"/>
+            <w:shd w:val="clear" w:color="auto" w:fill="F2F2F2" w:themeFill="background1" w:themeFillShade="F2"/>
+          </w:tcPr>
+          <w:p>
+            <w:pPr>
+              <w:ind w:firstLine="0"/>
+            </w:pPr>
+            <w:r>
+              <w:t>Bucket Sort</w:t>
+            </w:r>
+          </w:p>
+        </w:tc>
+      </w:tr>
+      <w:tr>
+        <w:tc>
+          <w:tcPr>
+            <w:tcW w:w="2407" w:type="dxa"/>
+          </w:tcPr>
+          <w:p>
+            <w:pPr>
+              <w:ind w:firstLine="0"/>
+            </w:pPr>
+            <w:r>
+              <w:t>10</w:t>
+            </w:r>
+          </w:p>
+        </w:tc>
+        <w:tc>
+          <w:tcPr>
+            <w:tcW w:w="2407" w:type="dxa"/>
+            <w:shd w:val="clear" w:color="auto" w:fill="D9E2F3" w:themeFill="accent5" w:themeFillTint="33"/>
+            <w:vAlign w:val="bottom"/>
+          </w:tcPr>
+          <w:p>
+            <w:pPr>
+              <w:ind w:firstLine="0"/>
+              <w:rPr>
+                <w:rFonts w:cs="Times New Roman"/>
+                <w:szCs w:val="28"/>
+                <w:lang w:val="uk-UA"/>
+              </w:rPr>
+            </w:pPr>
+            <w:r>
+              <w:rPr>
+                <w:rFonts w:cs="Times New Roman"/>
+                <w:color w:val="000000"/>
+                <w:szCs w:val="28"/>
+              </w:rPr>
+              <w:t>73</w:t>
+            </w:r>
+          </w:p>
+        </w:tc>
+        <w:tc>
+          <w:tcPr>
+            <w:tcW w:w="2407" w:type="dxa"/>
+            <w:shd w:val="clear" w:color="auto" w:fill="FFF2CC" w:themeFill="accent4" w:themeFillTint="33"/>
+            <w:vAlign w:val="bottom"/>
+          </w:tcPr>
+          <w:p>
+            <w:pPr>
+              <w:ind w:firstLine="0"/>
+              <w:rPr>
+                <w:rFonts w:cs="Times New Roman"/>
+                <w:szCs w:val="28"/>
+                <w:lang w:val="uk-UA"/>
+              </w:rPr>
+            </w:pPr>
+            <w:r>
+              <w:rPr>
+                <w:rFonts w:cs="Times New Roman"/>
+                <w:color w:val="000000"/>
+                <w:szCs w:val="28"/>
+              </w:rPr>
+              <w:t>72</w:t>
+            </w:r>
+          </w:p>
+        </w:tc>
+        <w:tc>
+          <w:tcPr>
+            <w:tcW w:w="2407" w:type="dxa"/>
+            <w:shd w:val="clear" w:color="auto" w:fill="F2F2F2" w:themeFill="background1" w:themeFillShade="F2"/>
+            <w:vAlign w:val="bottom"/>
+          </w:tcPr>
+          <w:p>
+            <w:pPr>
+              <w:ind w:firstLine="0"/>
+              <w:rPr>
+                <w:rFonts w:cs="Times New Roman"/>
+                <w:szCs w:val="28"/>
+                <w:lang w:val="uk-UA"/>
+              </w:rPr>
+            </w:pPr>
+            <w:r>
+              <w:rPr>
+                <w:rFonts w:cs="Times New Roman"/>
+                <w:color w:val="000000"/>
+                <w:szCs w:val="28"/>
+              </w:rPr>
+              <w:t>535</w:t>
+            </w:r>
+          </w:p>
+        </w:tc>
+      </w:tr>
+      <w:tr>
+        <w:tc>
+          <w:tcPr>
+            <w:tcW w:w="2407" w:type="dxa"/>
+          </w:tcPr>
+          <w:p>
+            <w:pPr>
+              <w:ind w:firstLine="0"/>
+            </w:pPr>
+            <w:r>
+              <w:t>100</w:t>
+            </w:r>
+          </w:p>
+        </w:tc>
+        <w:tc>
+          <w:tcPr>
+            <w:tcW w:w="2407" w:type="dxa"/>
+            <w:shd w:val="clear" w:color="auto" w:fill="D9E2F3" w:themeFill="accent5" w:themeFillTint="33"/>
+            <w:vAlign w:val="bottom"/>
+          </w:tcPr>
+          <w:p>
+            <w:pPr>
+              <w:ind w:firstLine="0"/>
+              <w:rPr>
+                <w:rFonts w:cs="Times New Roman"/>
+                <w:szCs w:val="28"/>
+                <w:lang w:val="uk-UA"/>
+              </w:rPr>
+            </w:pPr>
+            <w:r>
+              <w:rPr>
+                <w:rFonts w:cs="Times New Roman"/>
+                <w:color w:val="000000"/>
+                <w:szCs w:val="28"/>
+              </w:rPr>
+              <w:t>7487</w:t>
+            </w:r>
+          </w:p>
+        </w:tc>
+        <w:tc>
+          <w:tcPr>
+            <w:tcW w:w="2407" w:type="dxa"/>
+            <w:shd w:val="clear" w:color="auto" w:fill="FFF2CC" w:themeFill="accent4" w:themeFillTint="33"/>
+            <w:vAlign w:val="bottom"/>
+          </w:tcPr>
+          <w:p>
+            <w:pPr>
+              <w:ind w:firstLine="0"/>
+              <w:rPr>
+                <w:rFonts w:cs="Times New Roman"/>
+                <w:szCs w:val="28"/>
+                <w:lang w:val="uk-UA"/>
+              </w:rPr>
+            </w:pPr>
+            <w:r>
+              <w:rPr>
+                <w:rFonts w:cs="Times New Roman"/>
+                <w:color w:val="000000"/>
+                <w:szCs w:val="28"/>
+              </w:rPr>
+              <w:t>6556</w:t>
+            </w:r>
+          </w:p>
+        </w:tc>
+        <w:tc>
+          <w:tcPr>
+            <w:tcW w:w="2407" w:type="dxa"/>
+            <w:shd w:val="clear" w:color="auto" w:fill="F2F2F2" w:themeFill="background1" w:themeFillShade="F2"/>
+            <w:vAlign w:val="bottom"/>
+          </w:tcPr>
+          <w:p>
+            <w:pPr>
+              <w:ind w:firstLine="0"/>
+              <w:rPr>
+                <w:rFonts w:cs="Times New Roman"/>
+                <w:szCs w:val="28"/>
+                <w:lang w:val="uk-UA"/>
+              </w:rPr>
+            </w:pPr>
+            <w:r>
+              <w:rPr>
+                <w:rFonts w:cs="Times New Roman"/>
+                <w:color w:val="000000"/>
+                <w:szCs w:val="28"/>
+              </w:rPr>
+              <w:t>903</w:t>
+            </w:r>
+          </w:p>
+        </w:tc>
+      </w:tr>
+      <w:tr>
+        <w:tc>
+          <w:tcPr>
+            <w:tcW w:w="2407" w:type="dxa"/>
+          </w:tcPr>
+          <w:p>
+            <w:pPr>
+              <w:ind w:firstLine="0"/>
+            </w:pPr>
+            <w:r>
+              <w:t>1000</w:t>
+            </w:r>
+          </w:p>
+        </w:tc>
+        <w:tc>
+          <w:tcPr>
+            <w:tcW w:w="2407" w:type="dxa"/>
+            <w:shd w:val="clear" w:color="auto" w:fill="D9E2F3" w:themeFill="accent5" w:themeFillTint="33"/>
+            <w:vAlign w:val="bottom"/>
+          </w:tcPr>
+          <w:p>
+            <w:pPr>
+              <w:ind w:firstLine="0"/>
+              <w:rPr>
+                <w:rFonts w:cs="Times New Roman"/>
+                <w:szCs w:val="28"/>
+                <w:lang w:val="uk-UA"/>
+              </w:rPr>
+            </w:pPr>
+            <w:r>
+              <w:rPr>
+                <w:rFonts w:cs="Times New Roman"/>
+                <w:color w:val="000000"/>
+                <w:szCs w:val="28"/>
+              </w:rPr>
+              <w:t>747089</w:t>
+            </w:r>
+          </w:p>
+        </w:tc>
+        <w:tc>
+          <w:tcPr>
+            <w:tcW w:w="2407" w:type="dxa"/>
+            <w:shd w:val="clear" w:color="auto" w:fill="FFF2CC" w:themeFill="accent4" w:themeFillTint="33"/>
+            <w:vAlign w:val="bottom"/>
+          </w:tcPr>
+          <w:p>
+            <w:pPr>
+              <w:ind w:firstLine="0"/>
+              <w:rPr>
+                <w:rFonts w:cs="Times New Roman"/>
+                <w:szCs w:val="28"/>
+                <w:lang w:val="uk-UA"/>
+              </w:rPr>
+            </w:pPr>
+            <w:r>
+              <w:rPr>
+                <w:rFonts w:cs="Times New Roman"/>
+                <w:color w:val="000000"/>
+                <w:szCs w:val="28"/>
+              </w:rPr>
+              <w:t>632870</w:t>
+            </w:r>
+          </w:p>
+        </w:tc>
+        <w:tc>
+          <w:tcPr>
+            <w:tcW w:w="2407" w:type="dxa"/>
+            <w:shd w:val="clear" w:color="auto" w:fill="F2F2F2" w:themeFill="background1" w:themeFillShade="F2"/>
+            <w:vAlign w:val="bottom"/>
+          </w:tcPr>
+          <w:p>
+            <w:pPr>
+              <w:ind w:firstLine="0"/>
+              <w:rPr>
+                <w:rFonts w:cs="Times New Roman"/>
+                <w:szCs w:val="28"/>
+                <w:lang w:val="uk-UA"/>
+              </w:rPr>
+            </w:pPr>
+            <w:r>
+              <w:rPr>
+                <w:rFonts w:cs="Times New Roman"/>
+                <w:color w:val="000000"/>
+                <w:szCs w:val="28"/>
+              </w:rPr>
+              <w:t>3611</w:t>
+            </w:r>
+          </w:p>
+        </w:tc>
+      </w:tr>
+      <w:tr>
+        <w:tc>
+          <w:tcPr>
+            <w:tcW w:w="2407" w:type="dxa"/>
+          </w:tcPr>
+          <w:p>
+            <w:pPr>
+              <w:ind w:firstLine="0"/>
+            </w:pPr>
+            <w:r>
+              <w:t>10000</w:t>
+            </w:r>
+          </w:p>
+        </w:tc>
+        <w:tc>
+          <w:tcPr>
+            <w:tcW w:w="2407" w:type="dxa"/>
+            <w:shd w:val="clear" w:color="auto" w:fill="D9E2F3" w:themeFill="accent5" w:themeFillTint="33"/>
+            <w:vAlign w:val="bottom"/>
+          </w:tcPr>
+          <w:p>
+            <w:pPr>
+              <w:ind w:firstLine="0"/>
+              <w:rPr>
+                <w:rFonts w:cs="Times New Roman"/>
+                <w:szCs w:val="28"/>
+                <w:lang w:val="uk-UA"/>
+              </w:rPr>
+            </w:pPr>
+            <w:r>
+              <w:rPr>
+                <w:rFonts w:cs="Times New Roman"/>
+                <w:color w:val="000000"/>
+                <w:szCs w:val="28"/>
+              </w:rPr>
+              <w:t>74937596</w:t>
+            </w:r>
+          </w:p>
+        </w:tc>
+        <w:tc>
+          <w:tcPr>
+            <w:tcW w:w="2407" w:type="dxa"/>
+            <w:shd w:val="clear" w:color="auto" w:fill="FFF2CC" w:themeFill="accent4" w:themeFillTint="33"/>
+            <w:vAlign w:val="bottom"/>
+          </w:tcPr>
+          <w:p>
+            <w:pPr>
+              <w:ind w:firstLine="0"/>
+              <w:rPr>
+                <w:rFonts w:cs="Times New Roman"/>
+                <w:szCs w:val="28"/>
+                <w:lang w:val="uk-UA"/>
+              </w:rPr>
+            </w:pPr>
+            <w:r>
+              <w:rPr>
+                <w:rFonts w:cs="Times New Roman"/>
+                <w:color w:val="000000"/>
+                <w:szCs w:val="28"/>
+              </w:rPr>
+              <w:t>62797481</w:t>
+            </w:r>
+          </w:p>
+        </w:tc>
+        <w:tc>
+          <w:tcPr>
+            <w:tcW w:w="2407" w:type="dxa"/>
+            <w:shd w:val="clear" w:color="auto" w:fill="F2F2F2" w:themeFill="background1" w:themeFillShade="F2"/>
+            <w:vAlign w:val="bottom"/>
+          </w:tcPr>
+          <w:p>
+            <w:pPr>
+              <w:ind w:firstLine="0"/>
+              <w:rPr>
+                <w:rFonts w:cs="Times New Roman"/>
+                <w:szCs w:val="28"/>
+                <w:lang w:val="uk-UA"/>
+              </w:rPr>
+            </w:pPr>
+            <w:r>
+              <w:rPr>
+                <w:rFonts w:cs="Times New Roman"/>
+                <w:color w:val="000000"/>
+                <w:szCs w:val="28"/>
+              </w:rPr>
+              <w:t>30611</w:t>
+            </w:r>
+          </w:p>
+        </w:tc>
+      </w:tr>
+    </w:tbl>
+    <w:p>
+      <w:pPr>
+        <w:ind w:firstLine="0"/>
+        <w:rPr>
+          <w:lang w:val="uk-UA"/>
+        </w:rPr>
+      </w:pPr>
+    </w:p>
+    <w:p>
+      <w:pPr>
+        <w:pStyle w:val="a4"/>
+        <w:keepNext/>
+        <w:jc w:val="right"/>
+        <w:rPr>
+          <w:i w:val="0"/>
+          <w:iCs w:val="0"/>
+          <w:color w:val="000000" w:themeColor="text1"/>
+          <w:sz w:val="24"/>
+          <w:szCs w:val="24"/>
+          <w:lang w:val="uk-UA"/>
+        </w:rPr>
+      </w:pPr>
+      <w:r>
+        <w:rPr>
+          <w:i w:val="0"/>
+          <w:iCs w:val="0"/>
+          <w:color w:val="000000" w:themeColor="text1"/>
+          <w:sz w:val="24"/>
+          <w:szCs w:val="24"/>
+          <w:lang w:val="uk-UA"/>
+        </w:rPr>
+        <w:t>Діаграма 2.1 – Кількість операцій для випадкового масиву</w:t>
+      </w:r>
+    </w:p>
+    <w:p>
+      <w:pPr>
+        <w:ind w:firstLine="0"/>
+        <w:jc w:val="center"/>
+        <w:rPr>
+          <w:lang w:val="uk-UA"/>
+        </w:rPr>
+      </w:pPr>
+      <w:r>
+        <w:rPr>
+          <w:noProof/>
+          <w:lang w:val="uk-UA"/>
+        </w:rPr>
+        <w:drawing>
+          <wp:inline distT="0" distB="0" distL="0" distR="0" wp14:anchorId="51FB6AAC" wp14:editId="206B5FEC">
+            <wp:extent cx="6120130" cy="3547216"/>
+            <wp:effectExtent l="0" t="0" r="13970" b="15240"/>
+            <wp:docPr id="9" name="Диаграмма 9"/>
+            <wp:cNvGraphicFramePr/>
+            <a:graphic xmlns:a="http://schemas.openxmlformats.org/drawingml/2006/main">
+              <a:graphicData uri="http://schemas.openxmlformats.org/drawingml/2006/chart">
+                <c:chart xmlns:c="http://schemas.openxmlformats.org/drawingml/2006/chart" xmlns:r="http://schemas.openxmlformats.org/officeDocument/2006/relationships" r:id="rId10"/>
+              </a:graphicData>
+            </a:graphic>
+          </wp:inline>
+        </w:drawing>
+      </w:r>
+    </w:p>
+    <w:p>
+      <w:pPr>
+        <w:ind w:firstLine="0"/>
+        <w:rPr>
+          <w:lang w:val="uk-UA"/>
+        </w:rPr>
+      </w:pPr>
+    </w:p>
+    <w:p>
+      <w:pPr>
+        <w:pStyle w:val="a4"/>
+        <w:keepNext/>
+        <w:jc w:val="right"/>
+        <w:rPr>
+          <w:i w:val="0"/>
+          <w:iCs w:val="0"/>
+          <w:color w:val="000000" w:themeColor="text1"/>
+          <w:sz w:val="24"/>
+          <w:szCs w:val="24"/>
+          <w:lang w:val="uk-UA"/>
+        </w:rPr>
+      </w:pPr>
+      <w:r>
+        <w:rPr>
+          <w:i w:val="0"/>
+          <w:iCs w:val="0"/>
+          <w:color w:val="000000" w:themeColor="text1"/>
+          <w:sz w:val="24"/>
+          <w:szCs w:val="24"/>
+          <w:lang w:val="uk-UA"/>
+        </w:rPr>
+        <w:t>Таблиця 2.</w:t>
+      </w:r>
+      <w:r>
+        <w:rPr>
+          <w:i w:val="0"/>
+          <w:iCs w:val="0"/>
+          <w:color w:val="000000" w:themeColor="text1"/>
+          <w:sz w:val="24"/>
+          <w:szCs w:val="24"/>
+          <w:lang w:val="uk-UA"/>
+        </w:rPr>
+        <w:t>2</w:t>
+      </w:r>
+      <w:r>
+        <w:rPr>
+          <w:i w:val="0"/>
+          <w:iCs w:val="0"/>
+          <w:color w:val="000000" w:themeColor="text1"/>
+          <w:sz w:val="24"/>
+          <w:szCs w:val="24"/>
+          <w:lang w:val="uk-UA"/>
+        </w:rPr>
+        <w:t xml:space="preserve"> – Кількість операцій для в</w:t>
+      </w:r>
+      <w:r>
+        <w:rPr>
+          <w:i w:val="0"/>
+          <w:iCs w:val="0"/>
+          <w:color w:val="000000" w:themeColor="text1"/>
+          <w:sz w:val="24"/>
+          <w:szCs w:val="24"/>
+          <w:lang w:val="uk-UA"/>
+        </w:rPr>
+        <w:t>ідсортованого</w:t>
+      </w:r>
+      <w:r>
+        <w:rPr>
+          <w:i w:val="0"/>
+          <w:iCs w:val="0"/>
+          <w:color w:val="000000" w:themeColor="text1"/>
+          <w:sz w:val="24"/>
+          <w:szCs w:val="24"/>
+          <w:lang w:val="uk-UA"/>
+        </w:rPr>
+        <w:t xml:space="preserve"> масив</w:t>
+      </w:r>
+      <w:r>
+        <w:rPr>
+          <w:i w:val="0"/>
+          <w:iCs w:val="0"/>
+          <w:color w:val="000000" w:themeColor="text1"/>
+          <w:sz w:val="24"/>
+          <w:szCs w:val="24"/>
+          <w:lang w:val="uk-UA"/>
+        </w:rPr>
+        <w:t>у</w:t>
+      </w:r>
+    </w:p>
+    <w:tbl>
+      <w:tblPr>
+        <w:tblStyle w:val="ab"/>
+        <w:tblW w:w="0" w:type="auto"/>
+        <w:tblLook w:val="04A0" w:firstRow="1" w:lastRow="0" w:firstColumn="1" w:lastColumn="0" w:noHBand="0" w:noVBand="1"/>
+      </w:tblPr>
+      <w:tblGrid>
+        <w:gridCol w:w="2407"/>
+        <w:gridCol w:w="2407"/>
+        <w:gridCol w:w="2407"/>
+        <w:gridCol w:w="2407"/>
+      </w:tblGrid>
+      <w:tr>
+        <w:tc>
+          <w:tcPr>
+            <w:tcW w:w="2407" w:type="dxa"/>
+          </w:tcPr>
+          <w:p>
+            <w:pPr>
+              <w:ind w:firstLine="0"/>
+            </w:pPr>
+            <w:r>
+              <w:t>Sort/Size</w:t>
+            </w:r>
+          </w:p>
+        </w:tc>
+        <w:tc>
+          <w:tcPr>
+            <w:tcW w:w="2407" w:type="dxa"/>
+            <w:shd w:val="clear" w:color="auto" w:fill="D9E2F3" w:themeFill="accent5" w:themeFillTint="33"/>
+          </w:tcPr>
+          <w:p>
+            <w:pPr>
+              <w:ind w:firstLine="0"/>
+            </w:pPr>
+            <w:r>
+              <w:t>Bubble sort</w:t>
+            </w:r>
+          </w:p>
+        </w:tc>
+        <w:tc>
+          <w:tcPr>
+            <w:tcW w:w="2407" w:type="dxa"/>
+            <w:shd w:val="clear" w:color="auto" w:fill="FFF2CC" w:themeFill="accent4" w:themeFillTint="33"/>
+          </w:tcPr>
+          <w:p>
+            <w:pPr>
+              <w:ind w:firstLine="0"/>
+            </w:pPr>
+            <w:r>
+              <w:t>Shaker Sort</w:t>
+            </w:r>
+          </w:p>
+        </w:tc>
+        <w:tc>
+          <w:tcPr>
+            <w:tcW w:w="2407" w:type="dxa"/>
+            <w:shd w:val="clear" w:color="auto" w:fill="F2F2F2" w:themeFill="background1" w:themeFillShade="F2"/>
+          </w:tcPr>
+          <w:p>
+            <w:pPr>
+              <w:ind w:firstLine="0"/>
+            </w:pPr>
+            <w:r>
+              <w:t>Bucket Sort</w:t>
+            </w:r>
+          </w:p>
+        </w:tc>
+      </w:tr>
+      <w:tr>
+        <w:tc>
+          <w:tcPr>
+            <w:tcW w:w="2407" w:type="dxa"/>
+          </w:tcPr>
+          <w:p>
+            <w:pPr>
+              <w:ind w:firstLine="0"/>
+            </w:pPr>
+            <w:r>
+              <w:t>10</w:t>
+            </w:r>
+          </w:p>
+        </w:tc>
+        <w:tc>
+          <w:tcPr>
+            <w:tcW w:w="2407" w:type="dxa"/>
+            <w:shd w:val="clear" w:color="auto" w:fill="D9E2F3" w:themeFill="accent5" w:themeFillTint="33"/>
+            <w:vAlign w:val="bottom"/>
+          </w:tcPr>
+          <w:p>
+            <w:pPr>
+              <w:ind w:firstLine="0"/>
+              <w:rPr>
+                <w:rFonts w:cs="Times New Roman"/>
+                <w:szCs w:val="28"/>
+                <w:lang w:val="uk-UA"/>
+              </w:rPr>
+            </w:pPr>
+            <w:r>
+              <w:rPr>
+                <w:rFonts w:cs="Times New Roman"/>
+                <w:color w:val="000000"/>
+                <w:szCs w:val="28"/>
+              </w:rPr>
+              <w:t>9</w:t>
+            </w:r>
+          </w:p>
+        </w:tc>
+        <w:tc>
+          <w:tcPr>
+            <w:tcW w:w="2407" w:type="dxa"/>
+            <w:shd w:val="clear" w:color="auto" w:fill="FFF2CC" w:themeFill="accent4" w:themeFillTint="33"/>
+            <w:vAlign w:val="bottom"/>
+          </w:tcPr>
+          <w:p>
+            <w:pPr>
+              <w:ind w:firstLine="0"/>
+              <w:rPr>
+                <w:rFonts w:cs="Times New Roman"/>
+                <w:szCs w:val="28"/>
+                <w:lang w:val="uk-UA"/>
+              </w:rPr>
+            </w:pPr>
+            <w:r>
+              <w:rPr>
+                <w:rFonts w:cs="Times New Roman"/>
+                <w:color w:val="000000"/>
+                <w:szCs w:val="28"/>
+              </w:rPr>
+              <w:t>17</w:t>
+            </w:r>
+          </w:p>
+        </w:tc>
+        <w:tc>
+          <w:tcPr>
+            <w:tcW w:w="2407" w:type="dxa"/>
+            <w:shd w:val="clear" w:color="auto" w:fill="F2F2F2" w:themeFill="background1" w:themeFillShade="F2"/>
+            <w:vAlign w:val="bottom"/>
+          </w:tcPr>
+          <w:p>
+            <w:pPr>
+              <w:ind w:firstLine="0"/>
+              <w:rPr>
+                <w:rFonts w:cs="Times New Roman"/>
+                <w:szCs w:val="28"/>
+                <w:lang w:val="uk-UA"/>
+              </w:rPr>
+            </w:pPr>
+            <w:r>
+              <w:rPr>
+                <w:rFonts w:cs="Times New Roman"/>
+                <w:color w:val="000000"/>
+                <w:szCs w:val="28"/>
+              </w:rPr>
+              <w:t>58</w:t>
+            </w:r>
+          </w:p>
+        </w:tc>
+      </w:tr>
+      <w:tr>
+        <w:tc>
+          <w:tcPr>
+            <w:tcW w:w="2407" w:type="dxa"/>
+          </w:tcPr>
+          <w:p>
+            <w:pPr>
+              <w:ind w:firstLine="0"/>
+            </w:pPr>
+            <w:r>
+              <w:t>100</w:t>
+            </w:r>
+          </w:p>
+        </w:tc>
+        <w:tc>
+          <w:tcPr>
+            <w:tcW w:w="2407" w:type="dxa"/>
+            <w:shd w:val="clear" w:color="auto" w:fill="D9E2F3" w:themeFill="accent5" w:themeFillTint="33"/>
+            <w:vAlign w:val="bottom"/>
+          </w:tcPr>
+          <w:p>
+            <w:pPr>
+              <w:ind w:firstLine="0"/>
+              <w:rPr>
+                <w:rFonts w:cs="Times New Roman"/>
+                <w:szCs w:val="28"/>
+                <w:lang w:val="uk-UA"/>
+              </w:rPr>
+            </w:pPr>
+            <w:r>
+              <w:rPr>
+                <w:rFonts w:cs="Times New Roman"/>
+                <w:color w:val="000000"/>
+                <w:szCs w:val="28"/>
+              </w:rPr>
+              <w:t>99</w:t>
+            </w:r>
+          </w:p>
+        </w:tc>
+        <w:tc>
+          <w:tcPr>
+            <w:tcW w:w="2407" w:type="dxa"/>
+            <w:shd w:val="clear" w:color="auto" w:fill="FFF2CC" w:themeFill="accent4" w:themeFillTint="33"/>
+            <w:vAlign w:val="bottom"/>
+          </w:tcPr>
+          <w:p>
+            <w:pPr>
+              <w:ind w:firstLine="0"/>
+              <w:rPr>
+                <w:rFonts w:cs="Times New Roman"/>
+                <w:szCs w:val="28"/>
+                <w:lang w:val="uk-UA"/>
+              </w:rPr>
+            </w:pPr>
+            <w:r>
+              <w:rPr>
+                <w:rFonts w:cs="Times New Roman"/>
+                <w:color w:val="000000"/>
+                <w:szCs w:val="28"/>
+              </w:rPr>
+              <w:t>197</w:t>
+            </w:r>
+          </w:p>
+        </w:tc>
+        <w:tc>
+          <w:tcPr>
+            <w:tcW w:w="2407" w:type="dxa"/>
+            <w:shd w:val="clear" w:color="auto" w:fill="F2F2F2" w:themeFill="background1" w:themeFillShade="F2"/>
+            <w:vAlign w:val="bottom"/>
+          </w:tcPr>
+          <w:p>
+            <w:pPr>
+              <w:ind w:firstLine="0"/>
+              <w:rPr>
+                <w:rFonts w:cs="Times New Roman"/>
+                <w:szCs w:val="28"/>
+                <w:lang w:val="uk-UA"/>
+              </w:rPr>
+            </w:pPr>
+            <w:r>
+              <w:rPr>
+                <w:rFonts w:cs="Times New Roman"/>
+                <w:color w:val="000000"/>
+                <w:szCs w:val="28"/>
+              </w:rPr>
+              <w:t>598</w:t>
+            </w:r>
+          </w:p>
+        </w:tc>
+      </w:tr>
+      <w:tr>
+        <w:tc>
+          <w:tcPr>
+            <w:tcW w:w="2407" w:type="dxa"/>
+          </w:tcPr>
+          <w:p>
+            <w:pPr>
+              <w:ind w:firstLine="0"/>
+            </w:pPr>
+            <w:r>
+              <w:t>1000</w:t>
+            </w:r>
+          </w:p>
+        </w:tc>
+        <w:tc>
+          <w:tcPr>
+            <w:tcW w:w="2407" w:type="dxa"/>
+            <w:shd w:val="clear" w:color="auto" w:fill="D9E2F3" w:themeFill="accent5" w:themeFillTint="33"/>
+            <w:vAlign w:val="bottom"/>
+          </w:tcPr>
+          <w:p>
+            <w:pPr>
+              <w:ind w:firstLine="0"/>
+              <w:rPr>
+                <w:rFonts w:cs="Times New Roman"/>
+                <w:szCs w:val="28"/>
+                <w:lang w:val="uk-UA"/>
+              </w:rPr>
+            </w:pPr>
+            <w:r>
+              <w:rPr>
+                <w:rFonts w:cs="Times New Roman"/>
+                <w:color w:val="000000"/>
+                <w:szCs w:val="28"/>
+              </w:rPr>
+              <w:t>999</w:t>
+            </w:r>
+          </w:p>
+        </w:tc>
+        <w:tc>
+          <w:tcPr>
+            <w:tcW w:w="2407" w:type="dxa"/>
+            <w:shd w:val="clear" w:color="auto" w:fill="FFF2CC" w:themeFill="accent4" w:themeFillTint="33"/>
+            <w:vAlign w:val="bottom"/>
+          </w:tcPr>
+          <w:p>
+            <w:pPr>
+              <w:ind w:firstLine="0"/>
+              <w:rPr>
+                <w:rFonts w:cs="Times New Roman"/>
+                <w:szCs w:val="28"/>
+                <w:lang w:val="uk-UA"/>
+              </w:rPr>
+            </w:pPr>
+            <w:r>
+              <w:rPr>
+                <w:rFonts w:cs="Times New Roman"/>
+                <w:color w:val="000000"/>
+                <w:szCs w:val="28"/>
+              </w:rPr>
+              <w:t>1997</w:t>
+            </w:r>
+          </w:p>
+        </w:tc>
+        <w:tc>
+          <w:tcPr>
+            <w:tcW w:w="2407" w:type="dxa"/>
+            <w:shd w:val="clear" w:color="auto" w:fill="F2F2F2" w:themeFill="background1" w:themeFillShade="F2"/>
+            <w:vAlign w:val="bottom"/>
+          </w:tcPr>
+          <w:p>
+            <w:pPr>
+              <w:ind w:firstLine="0"/>
+              <w:rPr>
+                <w:rFonts w:cs="Times New Roman"/>
+                <w:szCs w:val="28"/>
+                <w:lang w:val="uk-UA"/>
+              </w:rPr>
+            </w:pPr>
+            <w:r>
+              <w:rPr>
+                <w:rFonts w:cs="Times New Roman"/>
+                <w:color w:val="000000"/>
+                <w:szCs w:val="28"/>
+              </w:rPr>
+              <w:t>5998</w:t>
+            </w:r>
+          </w:p>
+        </w:tc>
+      </w:tr>
+      <w:tr>
+        <w:tc>
+          <w:tcPr>
+            <w:tcW w:w="2407" w:type="dxa"/>
+          </w:tcPr>
+          <w:p>
+            <w:pPr>
+              <w:ind w:firstLine="0"/>
+            </w:pPr>
+            <w:r>
+              <w:t>10000</w:t>
+            </w:r>
+          </w:p>
+        </w:tc>
+        <w:tc>
+          <w:tcPr>
+            <w:tcW w:w="2407" w:type="dxa"/>
+            <w:shd w:val="clear" w:color="auto" w:fill="D9E2F3" w:themeFill="accent5" w:themeFillTint="33"/>
+            <w:vAlign w:val="bottom"/>
+          </w:tcPr>
+          <w:p>
+            <w:pPr>
+              <w:ind w:firstLine="0"/>
+              <w:rPr>
+                <w:rFonts w:cs="Times New Roman"/>
+                <w:szCs w:val="28"/>
+                <w:lang w:val="uk-UA"/>
+              </w:rPr>
+            </w:pPr>
+            <w:r>
+              <w:rPr>
+                <w:rFonts w:cs="Times New Roman"/>
+                <w:color w:val="000000"/>
+                <w:szCs w:val="28"/>
+              </w:rPr>
+              <w:t>9999</w:t>
+            </w:r>
+          </w:p>
+        </w:tc>
+        <w:tc>
+          <w:tcPr>
+            <w:tcW w:w="2407" w:type="dxa"/>
+            <w:shd w:val="clear" w:color="auto" w:fill="FFF2CC" w:themeFill="accent4" w:themeFillTint="33"/>
+            <w:vAlign w:val="bottom"/>
+          </w:tcPr>
+          <w:p>
+            <w:pPr>
+              <w:ind w:firstLine="0"/>
+              <w:rPr>
+                <w:rFonts w:cs="Times New Roman"/>
+                <w:szCs w:val="28"/>
+                <w:lang w:val="uk-UA"/>
+              </w:rPr>
+            </w:pPr>
+            <w:r>
+              <w:rPr>
+                <w:rFonts w:cs="Times New Roman"/>
+                <w:color w:val="000000"/>
+                <w:szCs w:val="28"/>
+              </w:rPr>
+              <w:t>19997</w:t>
+            </w:r>
+          </w:p>
+        </w:tc>
+        <w:tc>
+          <w:tcPr>
+            <w:tcW w:w="2407" w:type="dxa"/>
+            <w:shd w:val="clear" w:color="auto" w:fill="F2F2F2" w:themeFill="background1" w:themeFillShade="F2"/>
+            <w:vAlign w:val="bottom"/>
+          </w:tcPr>
+          <w:p>
+            <w:pPr>
+              <w:ind w:firstLine="0"/>
+              <w:rPr>
+                <w:rFonts w:cs="Times New Roman"/>
+                <w:szCs w:val="28"/>
+                <w:lang w:val="uk-UA"/>
+              </w:rPr>
+            </w:pPr>
+            <w:r>
+              <w:rPr>
+                <w:rFonts w:cs="Times New Roman"/>
+                <w:color w:val="000000"/>
+                <w:szCs w:val="28"/>
+              </w:rPr>
+              <w:t>59998</w:t>
+            </w:r>
+          </w:p>
+        </w:tc>
+      </w:tr>
+    </w:tbl>
+    <w:p>
+      <w:pPr>
+        <w:ind w:firstLine="0"/>
+        <w:rPr>
+          <w:lang w:val="uk-UA"/>
+        </w:rPr>
+      </w:pPr>
+    </w:p>
+    <w:p>
+      <w:pPr>
+        <w:pStyle w:val="a4"/>
+        <w:keepNext/>
+        <w:jc w:val="right"/>
+        <w:rPr>
+          <w:sz w:val="24"/>
+          <w:szCs w:val="24"/>
+          <w:lang w:val="uk-UA"/>
+        </w:rPr>
+      </w:pPr>
+      <w:r>
+        <w:rPr>
+          <w:color w:val="000000" w:themeColor="text1"/>
+          <w:sz w:val="24"/>
+          <w:szCs w:val="24"/>
+          <w:lang w:val="uk-UA"/>
+        </w:rPr>
+        <w:lastRenderedPageBreak/>
+        <w:t>Діаграма 2.</w:t>
+      </w:r>
+      <w:r>
+        <w:rPr>
+          <w:color w:val="000000" w:themeColor="text1"/>
+          <w:sz w:val="24"/>
+          <w:szCs w:val="24"/>
+          <w:lang w:val="uk-UA"/>
+        </w:rPr>
+        <w:t>2</w:t>
+      </w:r>
+      <w:r>
+        <w:rPr>
+          <w:color w:val="000000" w:themeColor="text1"/>
+          <w:sz w:val="24"/>
+          <w:szCs w:val="24"/>
+          <w:lang w:val="uk-UA"/>
+        </w:rPr>
+        <w:t xml:space="preserve"> – Кількість операцій для </w:t>
+      </w:r>
+      <w:r>
+        <w:rPr>
+          <w:color w:val="000000" w:themeColor="text1"/>
+          <w:sz w:val="24"/>
+          <w:szCs w:val="24"/>
+          <w:lang w:val="uk-UA"/>
+        </w:rPr>
+        <w:t>відсортованого</w:t>
+      </w:r>
+      <w:r>
+        <w:rPr>
+          <w:color w:val="000000" w:themeColor="text1"/>
+          <w:sz w:val="24"/>
+          <w:szCs w:val="24"/>
+          <w:lang w:val="uk-UA"/>
+        </w:rPr>
+        <w:t xml:space="preserve"> масиву</w:t>
+      </w:r>
+    </w:p>
+    <w:p>
+      <w:pPr>
+        <w:ind w:firstLine="0"/>
+        <w:jc w:val="center"/>
+        <w:rPr>
+          <w:lang w:val="uk-UA"/>
+        </w:rPr>
+      </w:pPr>
+      <w:r>
+        <w:rPr>
+          <w:noProof/>
+          <w:lang w:val="uk-UA"/>
+        </w:rPr>
+        <w:drawing>
+          <wp:inline distT="0" distB="0" distL="0" distR="0" wp14:anchorId="436AB6E4" wp14:editId="10A1DD29">
+            <wp:extent cx="5886450" cy="3295650"/>
+            <wp:effectExtent l="0" t="0" r="0" b="0"/>
+            <wp:docPr id="8" name="Диаграмма 8"/>
+            <wp:cNvGraphicFramePr/>
+            <a:graphic xmlns:a="http://schemas.openxmlformats.org/drawingml/2006/main">
+              <a:graphicData uri="http://schemas.openxmlformats.org/drawingml/2006/chart">
+                <c:chart xmlns:c="http://schemas.openxmlformats.org/drawingml/2006/chart" xmlns:r="http://schemas.openxmlformats.org/officeDocument/2006/relationships" r:id="rId11"/>
+              </a:graphicData>
+            </a:graphic>
+          </wp:inline>
+        </w:drawing>
+      </w:r>
+    </w:p>
+    <w:p>
+      <w:pPr>
+        <w:ind w:firstLine="0"/>
+        <w:rPr>
+          <w:lang w:val="uk-UA"/>
+        </w:rPr>
+      </w:pPr>
+    </w:p>
+    <w:p>
+      <w:pPr>
+        <w:pStyle w:val="a4"/>
+        <w:keepNext/>
+        <w:jc w:val="right"/>
+        <w:rPr>
+          <w:i w:val="0"/>
+          <w:iCs w:val="0"/>
+          <w:color w:val="000000" w:themeColor="text1"/>
+          <w:sz w:val="24"/>
+          <w:szCs w:val="24"/>
+          <w:lang w:val="uk-UA"/>
+        </w:rPr>
+      </w:pPr>
+      <w:r>
+        <w:rPr>
+          <w:i w:val="0"/>
+          <w:iCs w:val="0"/>
+          <w:color w:val="000000" w:themeColor="text1"/>
+          <w:sz w:val="24"/>
+          <w:szCs w:val="24"/>
+          <w:lang w:val="uk-UA"/>
+        </w:rPr>
+        <w:t>Таблиця 2.</w:t>
+      </w:r>
+      <w:r>
+        <w:rPr>
+          <w:i w:val="0"/>
+          <w:iCs w:val="0"/>
+          <w:color w:val="000000" w:themeColor="text1"/>
+          <w:sz w:val="24"/>
+          <w:szCs w:val="24"/>
           <w:lang w:val="ru-RU"/>
         </w:rPr>
-      </w:pPr>
-    </w:p>
+        <w:t>3</w:t>
+      </w:r>
+      <w:r>
+        <w:rPr>
+          <w:i w:val="0"/>
+          <w:iCs w:val="0"/>
+          <w:color w:val="000000" w:themeColor="text1"/>
+          <w:sz w:val="24"/>
+          <w:szCs w:val="24"/>
+          <w:lang w:val="uk-UA"/>
+        </w:rPr>
+        <w:t xml:space="preserve"> – Кількість операцій для масив</w:t>
+      </w:r>
+      <w:r>
+        <w:rPr>
+          <w:i w:val="0"/>
+          <w:iCs w:val="0"/>
+          <w:color w:val="000000" w:themeColor="text1"/>
+          <w:sz w:val="24"/>
+          <w:szCs w:val="24"/>
+          <w:lang w:val="uk-UA"/>
+        </w:rPr>
+        <w:t>у</w:t>
+      </w:r>
+      <w:r>
+        <w:rPr>
+          <w:i w:val="0"/>
+          <w:iCs w:val="0"/>
+          <w:color w:val="000000" w:themeColor="text1"/>
+          <w:sz w:val="24"/>
+          <w:szCs w:val="24"/>
+          <w:lang w:val="ru-RU"/>
+        </w:rPr>
+        <w:t xml:space="preserve"> </w:t>
+      </w:r>
+      <w:r>
+        <w:rPr>
+          <w:i w:val="0"/>
+          <w:iCs w:val="0"/>
+          <w:color w:val="000000" w:themeColor="text1"/>
+          <w:sz w:val="24"/>
+          <w:szCs w:val="24"/>
+          <w:lang w:val="uk-UA"/>
+        </w:rPr>
+        <w:t>за спаданням</w:t>
+      </w:r>
+    </w:p>
+    <w:tbl>
+      <w:tblPr>
+        <w:tblStyle w:val="ab"/>
+        <w:tblW w:w="0" w:type="auto"/>
+        <w:tblLook w:val="04A0" w:firstRow="1" w:lastRow="0" w:firstColumn="1" w:lastColumn="0" w:noHBand="0" w:noVBand="1"/>
+      </w:tblPr>
+      <w:tblGrid>
+        <w:gridCol w:w="2407"/>
+        <w:gridCol w:w="2407"/>
+        <w:gridCol w:w="2407"/>
+        <w:gridCol w:w="2407"/>
+      </w:tblGrid>
+      <w:tr>
+        <w:tc>
+          <w:tcPr>
+            <w:tcW w:w="2407" w:type="dxa"/>
+          </w:tcPr>
+          <w:p>
+            <w:pPr>
+              <w:ind w:firstLine="0"/>
+              <w:rPr>
+                <w:rFonts w:cs="Times New Roman"/>
+                <w:szCs w:val="28"/>
+              </w:rPr>
+            </w:pPr>
+            <w:r>
+              <w:rPr>
+                <w:rFonts w:cs="Times New Roman"/>
+                <w:szCs w:val="28"/>
+              </w:rPr>
+              <w:t>Sort/Size</w:t>
+            </w:r>
+          </w:p>
+        </w:tc>
+        <w:tc>
+          <w:tcPr>
+            <w:tcW w:w="2407" w:type="dxa"/>
+            <w:shd w:val="clear" w:color="auto" w:fill="D9E2F3" w:themeFill="accent5" w:themeFillTint="33"/>
+          </w:tcPr>
+          <w:p>
+            <w:pPr>
+              <w:ind w:firstLine="0"/>
+              <w:rPr>
+                <w:rFonts w:cs="Times New Roman"/>
+                <w:szCs w:val="28"/>
+              </w:rPr>
+            </w:pPr>
+            <w:r>
+              <w:rPr>
+                <w:rFonts w:cs="Times New Roman"/>
+                <w:szCs w:val="28"/>
+              </w:rPr>
+              <w:t>Bubble sort</w:t>
+            </w:r>
+          </w:p>
+        </w:tc>
+        <w:tc>
+          <w:tcPr>
+            <w:tcW w:w="2407" w:type="dxa"/>
+            <w:shd w:val="clear" w:color="auto" w:fill="FFF2CC" w:themeFill="accent4" w:themeFillTint="33"/>
+          </w:tcPr>
+          <w:p>
+            <w:pPr>
+              <w:ind w:firstLine="0"/>
+              <w:rPr>
+                <w:rFonts w:cs="Times New Roman"/>
+                <w:szCs w:val="28"/>
+              </w:rPr>
+            </w:pPr>
+            <w:r>
+              <w:rPr>
+                <w:rFonts w:cs="Times New Roman"/>
+                <w:szCs w:val="28"/>
+              </w:rPr>
+              <w:t>Shaker Sort</w:t>
+            </w:r>
+          </w:p>
+        </w:tc>
+        <w:tc>
+          <w:tcPr>
+            <w:tcW w:w="2407" w:type="dxa"/>
+            <w:shd w:val="clear" w:color="auto" w:fill="F2F2F2" w:themeFill="background1" w:themeFillShade="F2"/>
+          </w:tcPr>
+          <w:p>
+            <w:pPr>
+              <w:ind w:firstLine="0"/>
+              <w:rPr>
+                <w:rFonts w:cs="Times New Roman"/>
+                <w:szCs w:val="28"/>
+              </w:rPr>
+            </w:pPr>
+            <w:r>
+              <w:rPr>
+                <w:rFonts w:cs="Times New Roman"/>
+                <w:szCs w:val="28"/>
+              </w:rPr>
+              <w:t>Bucket Sort</w:t>
+            </w:r>
+          </w:p>
+        </w:tc>
+      </w:tr>
+      <w:tr>
+        <w:tc>
+          <w:tcPr>
+            <w:tcW w:w="2407" w:type="dxa"/>
+          </w:tcPr>
+          <w:p>
+            <w:pPr>
+              <w:ind w:firstLine="0"/>
+              <w:rPr>
+                <w:rFonts w:cs="Times New Roman"/>
+                <w:szCs w:val="28"/>
+              </w:rPr>
+            </w:pPr>
+            <w:r>
+              <w:rPr>
+                <w:rFonts w:cs="Times New Roman"/>
+                <w:szCs w:val="28"/>
+              </w:rPr>
+              <w:t>10</w:t>
+            </w:r>
+          </w:p>
+        </w:tc>
+        <w:tc>
+          <w:tcPr>
+            <w:tcW w:w="2407" w:type="dxa"/>
+            <w:shd w:val="clear" w:color="auto" w:fill="D9E2F3" w:themeFill="accent5" w:themeFillTint="33"/>
+            <w:vAlign w:val="bottom"/>
+          </w:tcPr>
+          <w:p>
+            <w:pPr>
+              <w:ind w:firstLine="0"/>
+              <w:rPr>
+                <w:rFonts w:cs="Times New Roman"/>
+                <w:szCs w:val="28"/>
+                <w:lang w:val="uk-UA"/>
+              </w:rPr>
+            </w:pPr>
+            <w:r>
+              <w:rPr>
+                <w:rFonts w:cs="Times New Roman"/>
+                <w:color w:val="000000"/>
+                <w:szCs w:val="28"/>
+              </w:rPr>
+              <w:t>90</w:t>
+            </w:r>
+          </w:p>
+        </w:tc>
+        <w:tc>
+          <w:tcPr>
+            <w:tcW w:w="2407" w:type="dxa"/>
+            <w:shd w:val="clear" w:color="auto" w:fill="FFF2CC" w:themeFill="accent4" w:themeFillTint="33"/>
+            <w:vAlign w:val="bottom"/>
+          </w:tcPr>
+          <w:p>
+            <w:pPr>
+              <w:ind w:firstLine="0"/>
+              <w:rPr>
+                <w:rFonts w:cs="Times New Roman"/>
+                <w:szCs w:val="28"/>
+                <w:lang w:val="uk-UA"/>
+              </w:rPr>
+            </w:pPr>
+            <w:r>
+              <w:rPr>
+                <w:rFonts w:cs="Times New Roman"/>
+                <w:color w:val="000000"/>
+                <w:szCs w:val="28"/>
+              </w:rPr>
+              <w:t>90</w:t>
+            </w:r>
+          </w:p>
+        </w:tc>
+        <w:tc>
+          <w:tcPr>
+            <w:tcW w:w="2407" w:type="dxa"/>
+            <w:shd w:val="clear" w:color="auto" w:fill="F2F2F2" w:themeFill="background1" w:themeFillShade="F2"/>
+            <w:vAlign w:val="bottom"/>
+          </w:tcPr>
+          <w:p>
+            <w:pPr>
+              <w:ind w:firstLine="0"/>
+              <w:rPr>
+                <w:rFonts w:cs="Times New Roman"/>
+                <w:szCs w:val="28"/>
+                <w:lang w:val="uk-UA"/>
+              </w:rPr>
+            </w:pPr>
+            <w:r>
+              <w:rPr>
+                <w:rFonts w:cs="Times New Roman"/>
+                <w:color w:val="000000"/>
+                <w:szCs w:val="28"/>
+              </w:rPr>
+              <w:t>58</w:t>
+            </w:r>
+          </w:p>
+        </w:tc>
+      </w:tr>
+      <w:tr>
+        <w:tc>
+          <w:tcPr>
+            <w:tcW w:w="2407" w:type="dxa"/>
+          </w:tcPr>
+          <w:p>
+            <w:pPr>
+              <w:ind w:firstLine="0"/>
+              <w:rPr>
+                <w:rFonts w:cs="Times New Roman"/>
+                <w:szCs w:val="28"/>
+              </w:rPr>
+            </w:pPr>
+            <w:r>
+              <w:rPr>
+                <w:rFonts w:cs="Times New Roman"/>
+                <w:szCs w:val="28"/>
+              </w:rPr>
+              <w:t>100</w:t>
+            </w:r>
+          </w:p>
+        </w:tc>
+        <w:tc>
+          <w:tcPr>
+            <w:tcW w:w="2407" w:type="dxa"/>
+            <w:shd w:val="clear" w:color="auto" w:fill="D9E2F3" w:themeFill="accent5" w:themeFillTint="33"/>
+            <w:vAlign w:val="bottom"/>
+          </w:tcPr>
+          <w:p>
+            <w:pPr>
+              <w:ind w:firstLine="0"/>
+              <w:rPr>
+                <w:rFonts w:cs="Times New Roman"/>
+                <w:szCs w:val="28"/>
+                <w:lang w:val="uk-UA"/>
+              </w:rPr>
+            </w:pPr>
+            <w:r>
+              <w:rPr>
+                <w:rFonts w:cs="Times New Roman"/>
+                <w:color w:val="000000"/>
+                <w:szCs w:val="28"/>
+              </w:rPr>
+              <w:t>9900</w:t>
+            </w:r>
+          </w:p>
+        </w:tc>
+        <w:tc>
+          <w:tcPr>
+            <w:tcW w:w="2407" w:type="dxa"/>
+            <w:shd w:val="clear" w:color="auto" w:fill="FFF2CC" w:themeFill="accent4" w:themeFillTint="33"/>
+            <w:vAlign w:val="bottom"/>
+          </w:tcPr>
+          <w:p>
+            <w:pPr>
+              <w:ind w:firstLine="0"/>
+              <w:rPr>
+                <w:rFonts w:cs="Times New Roman"/>
+                <w:szCs w:val="28"/>
+                <w:lang w:val="uk-UA"/>
+              </w:rPr>
+            </w:pPr>
+            <w:r>
+              <w:rPr>
+                <w:rFonts w:cs="Times New Roman"/>
+                <w:color w:val="000000"/>
+                <w:szCs w:val="28"/>
+              </w:rPr>
+              <w:t>9900</w:t>
+            </w:r>
+          </w:p>
+        </w:tc>
+        <w:tc>
+          <w:tcPr>
+            <w:tcW w:w="2407" w:type="dxa"/>
+            <w:shd w:val="clear" w:color="auto" w:fill="F2F2F2" w:themeFill="background1" w:themeFillShade="F2"/>
+            <w:vAlign w:val="bottom"/>
+          </w:tcPr>
+          <w:p>
+            <w:pPr>
+              <w:ind w:firstLine="0"/>
+              <w:rPr>
+                <w:rFonts w:cs="Times New Roman"/>
+                <w:szCs w:val="28"/>
+                <w:lang w:val="uk-UA"/>
+              </w:rPr>
+            </w:pPr>
+            <w:r>
+              <w:rPr>
+                <w:rFonts w:cs="Times New Roman"/>
+                <w:color w:val="000000"/>
+                <w:szCs w:val="28"/>
+              </w:rPr>
+              <w:t>598</w:t>
+            </w:r>
+          </w:p>
+        </w:tc>
+      </w:tr>
+      <w:tr>
+        <w:tc>
+          <w:tcPr>
+            <w:tcW w:w="2407" w:type="dxa"/>
+          </w:tcPr>
+          <w:p>
+            <w:pPr>
+              <w:ind w:firstLine="0"/>
+              <w:rPr>
+                <w:rFonts w:cs="Times New Roman"/>
+                <w:szCs w:val="28"/>
+              </w:rPr>
+            </w:pPr>
+            <w:r>
+              <w:rPr>
+                <w:rFonts w:cs="Times New Roman"/>
+                <w:szCs w:val="28"/>
+              </w:rPr>
+              <w:t>1000</w:t>
+            </w:r>
+          </w:p>
+        </w:tc>
+        <w:tc>
+          <w:tcPr>
+            <w:tcW w:w="2407" w:type="dxa"/>
+            <w:shd w:val="clear" w:color="auto" w:fill="D9E2F3" w:themeFill="accent5" w:themeFillTint="33"/>
+            <w:vAlign w:val="bottom"/>
+          </w:tcPr>
+          <w:p>
+            <w:pPr>
+              <w:ind w:firstLine="0"/>
+              <w:rPr>
+                <w:rFonts w:cs="Times New Roman"/>
+                <w:szCs w:val="28"/>
+                <w:lang w:val="uk-UA"/>
+              </w:rPr>
+            </w:pPr>
+            <w:r>
+              <w:rPr>
+                <w:rFonts w:cs="Times New Roman"/>
+                <w:color w:val="000000"/>
+                <w:szCs w:val="28"/>
+              </w:rPr>
+              <w:t>999000</w:t>
+            </w:r>
+          </w:p>
+        </w:tc>
+        <w:tc>
+          <w:tcPr>
+            <w:tcW w:w="2407" w:type="dxa"/>
+            <w:shd w:val="clear" w:color="auto" w:fill="FFF2CC" w:themeFill="accent4" w:themeFillTint="33"/>
+            <w:vAlign w:val="bottom"/>
+          </w:tcPr>
+          <w:p>
+            <w:pPr>
+              <w:ind w:firstLine="0"/>
+              <w:rPr>
+                <w:rFonts w:cs="Times New Roman"/>
+                <w:szCs w:val="28"/>
+                <w:lang w:val="uk-UA"/>
+              </w:rPr>
+            </w:pPr>
+            <w:r>
+              <w:rPr>
+                <w:rFonts w:cs="Times New Roman"/>
+                <w:color w:val="000000"/>
+                <w:szCs w:val="28"/>
+              </w:rPr>
+              <w:t>999000</w:t>
+            </w:r>
+          </w:p>
+        </w:tc>
+        <w:tc>
+          <w:tcPr>
+            <w:tcW w:w="2407" w:type="dxa"/>
+            <w:shd w:val="clear" w:color="auto" w:fill="F2F2F2" w:themeFill="background1" w:themeFillShade="F2"/>
+            <w:vAlign w:val="bottom"/>
+          </w:tcPr>
+          <w:p>
+            <w:pPr>
+              <w:ind w:firstLine="0"/>
+              <w:rPr>
+                <w:rFonts w:cs="Times New Roman"/>
+                <w:szCs w:val="28"/>
+                <w:lang w:val="uk-UA"/>
+              </w:rPr>
+            </w:pPr>
+            <w:r>
+              <w:rPr>
+                <w:rFonts w:cs="Times New Roman"/>
+                <w:color w:val="000000"/>
+                <w:szCs w:val="28"/>
+              </w:rPr>
+              <w:t>5998</w:t>
+            </w:r>
+          </w:p>
+        </w:tc>
+      </w:tr>
+      <w:tr>
+        <w:tc>
+          <w:tcPr>
+            <w:tcW w:w="2407" w:type="dxa"/>
+          </w:tcPr>
+          <w:p>
+            <w:pPr>
+              <w:ind w:firstLine="0"/>
+              <w:rPr>
+                <w:rFonts w:cs="Times New Roman"/>
+                <w:szCs w:val="28"/>
+              </w:rPr>
+            </w:pPr>
+            <w:r>
+              <w:rPr>
+                <w:rFonts w:cs="Times New Roman"/>
+                <w:szCs w:val="28"/>
+              </w:rPr>
+              <w:t>10000</w:t>
+            </w:r>
+          </w:p>
+        </w:tc>
+        <w:tc>
+          <w:tcPr>
+            <w:tcW w:w="2407" w:type="dxa"/>
+            <w:shd w:val="clear" w:color="auto" w:fill="D9E2F3" w:themeFill="accent5" w:themeFillTint="33"/>
+            <w:vAlign w:val="bottom"/>
+          </w:tcPr>
+          <w:p>
+            <w:pPr>
+              <w:ind w:firstLine="0"/>
+              <w:rPr>
+                <w:rFonts w:cs="Times New Roman"/>
+                <w:szCs w:val="28"/>
+                <w:lang w:val="uk-UA"/>
+              </w:rPr>
+            </w:pPr>
+            <w:r>
+              <w:rPr>
+                <w:rFonts w:cs="Times New Roman"/>
+                <w:color w:val="000000"/>
+                <w:szCs w:val="28"/>
+              </w:rPr>
+              <w:t>99990000</w:t>
+            </w:r>
+          </w:p>
+        </w:tc>
+        <w:tc>
+          <w:tcPr>
+            <w:tcW w:w="2407" w:type="dxa"/>
+            <w:shd w:val="clear" w:color="auto" w:fill="FFF2CC" w:themeFill="accent4" w:themeFillTint="33"/>
+            <w:vAlign w:val="bottom"/>
+          </w:tcPr>
+          <w:p>
+            <w:pPr>
+              <w:ind w:firstLine="0"/>
+              <w:rPr>
+                <w:rFonts w:cs="Times New Roman"/>
+                <w:szCs w:val="28"/>
+                <w:lang w:val="uk-UA"/>
+              </w:rPr>
+            </w:pPr>
+            <w:r>
+              <w:rPr>
+                <w:rFonts w:cs="Times New Roman"/>
+                <w:color w:val="000000"/>
+                <w:szCs w:val="28"/>
+              </w:rPr>
+              <w:t>99990000</w:t>
+            </w:r>
+          </w:p>
+        </w:tc>
+        <w:tc>
+          <w:tcPr>
+            <w:tcW w:w="2407" w:type="dxa"/>
+            <w:shd w:val="clear" w:color="auto" w:fill="F2F2F2" w:themeFill="background1" w:themeFillShade="F2"/>
+            <w:vAlign w:val="bottom"/>
+          </w:tcPr>
+          <w:p>
+            <w:pPr>
+              <w:ind w:firstLine="0"/>
+              <w:rPr>
+                <w:rFonts w:cs="Times New Roman"/>
+                <w:szCs w:val="28"/>
+                <w:lang w:val="uk-UA"/>
+              </w:rPr>
+            </w:pPr>
+            <w:r>
+              <w:rPr>
+                <w:rFonts w:cs="Times New Roman"/>
+                <w:color w:val="000000"/>
+                <w:szCs w:val="28"/>
+              </w:rPr>
+              <w:t>59998</w:t>
+            </w:r>
+          </w:p>
+        </w:tc>
+      </w:tr>
+    </w:tbl>
     <w:p>
       <w:pPr>
         <w:ind w:firstLine="0"/>
         <w:rPr>
-          <w:lang w:val="ru-RU"/>
-        </w:rPr>
-      </w:pPr>
+          <w:lang w:val="uk-UA"/>
+        </w:rPr>
+      </w:pPr>
+    </w:p>
+    <w:p>
+      <w:pPr>
+        <w:pStyle w:val="a4"/>
+        <w:keepNext/>
+        <w:jc w:val="right"/>
+        <w:rPr>
+          <w:i w:val="0"/>
+          <w:iCs w:val="0"/>
+          <w:color w:val="000000" w:themeColor="text1"/>
+          <w:sz w:val="24"/>
+          <w:szCs w:val="24"/>
+          <w:lang w:val="uk-UA"/>
+        </w:rPr>
+      </w:pPr>
+      <w:r>
+        <w:rPr>
+          <w:i w:val="0"/>
+          <w:iCs w:val="0"/>
+          <w:color w:val="000000" w:themeColor="text1"/>
+          <w:sz w:val="24"/>
+          <w:szCs w:val="24"/>
+          <w:lang w:val="uk-UA"/>
+        </w:rPr>
+        <w:t>Діаграма 2.1 – Кількість операцій для випадкового масиву</w:t>
+      </w:r>
     </w:p>
     <w:p>
       <w:pPr>
         <w:ind w:firstLine="0"/>
-        <w:rPr>
-          <w:lang w:val="ru-RU"/>
+        <w:jc w:val="center"/>
+        <w:rPr>
+          <w:lang w:val="uk-UA"/>
+        </w:rPr>
+      </w:pPr>
+      <w:r>
+        <w:rPr>
+          <w:noProof/>
+          <w:lang w:val="uk-UA"/>
+        </w:rPr>
+        <w:drawing>
+          <wp:inline distT="0" distB="0" distL="0" distR="0" wp14:anchorId="18666E47" wp14:editId="542F1AFC">
+            <wp:extent cx="6120130" cy="3448050"/>
+            <wp:effectExtent l="0" t="0" r="13970" b="0"/>
+            <wp:docPr id="10" name="Диаграмма 10"/>
+            <wp:cNvGraphicFramePr/>
+            <a:graphic xmlns:a="http://schemas.openxmlformats.org/drawingml/2006/main">
+              <a:graphicData uri="http://schemas.openxmlformats.org/drawingml/2006/chart">
+                <c:chart xmlns:c="http://schemas.openxmlformats.org/drawingml/2006/chart" xmlns:r="http://schemas.openxmlformats.org/officeDocument/2006/relationships" r:id="rId12"/>
+              </a:graphicData>
+            </a:graphic>
+          </wp:inline>
+        </w:drawing>
+      </w:r>
+    </w:p>
+    <w:p>
+      <w:pPr>
+        <w:pStyle w:val="1"/>
+      </w:pPr>
+      <w:r>
+        <w:lastRenderedPageBreak/>
+        <w:t>Висновок</w:t>
+      </w:r>
+    </w:p>
+    <w:p>
+      <w:pPr>
+        <w:rPr>
+          <w:lang w:val="uk-UA"/>
+        </w:rPr>
+      </w:pPr>
+    </w:p>
+    <w:p>
+      <w:pPr>
+        <w:rPr>
+          <w:lang w:val="uk-UA"/>
         </w:rPr>
       </w:pPr>
     </w:p>
@@ -9933,7 +11380,7 @@
 </file>
 
 <file path=word/numbering.xml><?xml version="1.0" encoding="utf-8"?>
-<w:numbering xmlns:wpc="http://schemas.microsoft.com/office/word/2010/wordprocessingCanvas" xmlns:cx="http://schemas.microsoft.com/office/drawing/2014/chartex" xmlns:cx1="http://schemas.microsoft.com/office/drawing/2015/9/8/chartex" xmlns:cx2="http://schemas.microsoft.com/office/drawing/2015/10/21/chartex" xmlns:cx3="http://schemas.microsoft.com/office/drawing/2016/5/9/chartex" xmlns:cx4="http://schemas.microsoft.com/office/drawing/2016/5/10/chartex" xmlns:cx5="http://schemas.microsoft.com/office/drawing/2016/5/11/chartex" xmlns:cx6="http://schemas.microsoft.com/office/drawing/2016/5/12/chartex" xmlns:cx7="http://schemas.microsoft.com/office/drawing/2016/5/13/chartex" xmlns:cx8="http://schemas.microsoft.com/office/drawing/2016/5/14/chartex" xmlns:mc="http://schemas.openxmlformats.org/markup-compatibility/2006" xmlns:aink="http://schemas.microsoft.com/office/drawing/2016/ink" xmlns:am3d="http://schemas.microsoft.com/office/drawing/2017/model3d" xmlns:o="urn:schemas-microsoft-com:office:office" xmlns:r="http://schemas.openxmlformats.org/officeDocument/2006/relationships" xmlns:m="http://schemas.openxmlformats.org/officeDocument/2006/math" xmlns:v="urn:schemas-microsoft-com:vml" xmlns:wp14="http://schemas.microsoft.com/office/word/2010/wordprocessingDrawing" xmlns:wp="http://schemas.openxmlformats.org/drawingml/2006/wordprocessingDrawing" xmlns:w10="urn:schemas-microsoft-com:office:word" xmlns:w="http://schemas.openxmlformats.org/wordprocessingml/2006/main" xmlns:w14="http://schemas.microsoft.com/office/word/2010/wordml" xmlns:w15="http://schemas.microsoft.com/office/word/2012/wordml" xmlns:w16cex="http://schemas.microsoft.com/office/word/2018/wordml/cex" xmlns:w16cid="http://schemas.microsoft.com/office/word/2016/wordml/cid" xmlns:w16="http://schemas.microsoft.com/office/word/2018/wordml" xmlns:w16sdtdh="http://schemas.microsoft.com/office/word/2020/wordml/sdtdatahash" xmlns:w16se="http://schemas.microsoft.com/office/word/2015/wordml/symex" xmlns:wpg="http://schemas.microsoft.com/office/word/2010/wordprocessingGroup" xmlns:wpi="http://schemas.microsoft.com/office/word/2010/wordprocessingInk" xmlns:wne="http://schemas.microsoft.com/office/word/2006/wordml" xmlns:wps="http://schemas.microsoft.com/office/word/2010/wordprocessingShape" mc:Ignorable="w14 w15 w16se w16cid w16 w16cex w16sdtdh wp14">
+<w:numbering xmlns:wpc="http://schemas.microsoft.com/office/word/2010/wordprocessingCanvas" xmlns:cx="http://schemas.microsoft.com/office/drawing/2014/chartex" xmlns:cx1="http://schemas.microsoft.com/office/drawing/2015/9/8/chartex" xmlns:cx2="http://schemas.microsoft.com/office/drawing/2015/10/21/chartex" xmlns:cx3="http://schemas.microsoft.com/office/drawing/2016/5/9/chartex" xmlns:cx4="http://schemas.microsoft.com/office/drawing/2016/5/10/chartex" xmlns:cx5="http://schemas.microsoft.com/office/drawing/2016/5/11/chartex" xmlns:cx6="http://schemas.microsoft.com/office/drawing/2016/5/12/chartex" xmlns:cx7="http://schemas.microsoft.com/office/drawing/2016/5/13/chartex" xmlns:cx8="http://schemas.microsoft.com/office/drawing/2016/5/14/chartex" xmlns:mc="http://schemas.openxmlformats.org/markup-compatibility/2006" xmlns:aink="http://schemas.microsoft.com/office/drawing/2016/ink" xmlns:am3d="http://schemas.microsoft.com/office/drawing/2017/model3d" xmlns:o="urn:schemas-microsoft-com:office:office" xmlns:oel="http://schemas.microsoft.com/office/2019/extlst" xmlns:r="http://schemas.openxmlformats.org/officeDocument/2006/relationships" xmlns:m="http://schemas.openxmlformats.org/officeDocument/2006/math" xmlns:v="urn:schemas-microsoft-com:vml" xmlns:wp14="http://schemas.microsoft.com/office/word/2010/wordprocessingDrawing" xmlns:wp="http://schemas.openxmlformats.org/drawingml/2006/wordprocessingDrawing" xmlns:w10="urn:schemas-microsoft-com:office:word" xmlns:w="http://schemas.openxmlformats.org/wordprocessingml/2006/main" xmlns:w14="http://schemas.microsoft.com/office/word/2010/wordml" xmlns:w15="http://schemas.microsoft.com/office/word/2012/wordml" xmlns:w16cex="http://schemas.microsoft.com/office/word/2018/wordml/cex" xmlns:w16cid="http://schemas.microsoft.com/office/word/2016/wordml/cid" xmlns:w16="http://schemas.microsoft.com/office/word/2018/wordml" xmlns:w16sdtdh="http://schemas.microsoft.com/office/word/2020/wordml/sdtdatahash" xmlns:w16se="http://schemas.microsoft.com/office/word/2015/wordml/symex" xmlns:wpg="http://schemas.microsoft.com/office/word/2010/wordprocessingGroup" xmlns:wpi="http://schemas.microsoft.com/office/word/2010/wordprocessingInk" xmlns:wne="http://schemas.microsoft.com/office/word/2006/wordml" xmlns:wps="http://schemas.microsoft.com/office/word/2010/wordprocessingShape" mc:Ignorable="w14 w15 w16se w16cid w16 w16cex w16sdtdh wp14">
   <w:abstractNum w:abstractNumId="0" w15:restartNumberingAfterBreak="0">
     <w:nsid w:val="35182035"/>
     <w:multiLevelType w:val="hybridMultilevel"/>
@@ -10805,25 +12252,25 @@
       </w:rPr>
     </w:lvl>
   </w:abstractNum>
-  <w:num w:numId="1">
+  <w:num w:numId="1" w16cid:durableId="2108424388">
     <w:abstractNumId w:val="1"/>
   </w:num>
-  <w:num w:numId="2">
+  <w:num w:numId="2" w16cid:durableId="1732999320">
     <w:abstractNumId w:val="3"/>
   </w:num>
-  <w:num w:numId="3">
+  <w:num w:numId="3" w16cid:durableId="1900283775">
     <w:abstractNumId w:val="5"/>
   </w:num>
-  <w:num w:numId="4">
+  <w:num w:numId="4" w16cid:durableId="1603612254">
     <w:abstractNumId w:val="0"/>
   </w:num>
-  <w:num w:numId="5">
+  <w:num w:numId="5" w16cid:durableId="478308738">
     <w:abstractNumId w:val="4"/>
   </w:num>
-  <w:num w:numId="6">
+  <w:num w:numId="6" w16cid:durableId="1842816094">
     <w:abstractNumId w:val="6"/>
   </w:num>
-  <w:num w:numId="7">
+  <w:num w:numId="7" w16cid:durableId="2083020929">
     <w:abstractNumId w:val="2"/>
   </w:num>
 </w:numbering>
@@ -11624,6 +13071,3472 @@
 </w:styles>
 </file>
 
+<file path=word/charts/chart1.xml><?xml version="1.0" encoding="utf-8"?>
+<c:chartSpace xmlns:c="http://schemas.openxmlformats.org/drawingml/2006/chart" xmlns:a="http://schemas.openxmlformats.org/drawingml/2006/main" xmlns:r="http://schemas.openxmlformats.org/officeDocument/2006/relationships" xmlns:c16r2="http://schemas.microsoft.com/office/drawing/2015/06/chart">
+  <c:date1904 val="0"/>
+  <c:lang val="ru-RU"/>
+  <c:roundedCorners val="0"/>
+  <mc:AlternateContent xmlns:mc="http://schemas.openxmlformats.org/markup-compatibility/2006">
+    <mc:Choice xmlns:c14="http://schemas.microsoft.com/office/drawing/2007/8/2/chart" Requires="c14">
+      <c14:style val="102"/>
+    </mc:Choice>
+    <mc:Fallback>
+      <c:style val="2"/>
+    </mc:Fallback>
+  </mc:AlternateContent>
+  <c:chart>
+    <c:title>
+      <c:tx>
+        <c:rich>
+          <a:bodyPr rot="0" spcFirstLastPara="1" vertOverflow="ellipsis" vert="horz" wrap="square" anchor="ctr" anchorCtr="1"/>
+          <a:lstStyle/>
+          <a:p>
+            <a:pPr>
+              <a:defRPr sz="1400" b="0" i="0" u="none" strike="noStrike" kern="1200" spc="0" baseline="0">
+                <a:solidFill>
+                  <a:schemeClr val="tx1">
+                    <a:lumMod val="65000"/>
+                    <a:lumOff val="35000"/>
+                  </a:schemeClr>
+                </a:solidFill>
+                <a:latin typeface="+mn-lt"/>
+                <a:ea typeface="+mn-ea"/>
+                <a:cs typeface="+mn-cs"/>
+              </a:defRPr>
+            </a:pPr>
+            <a:r>
+              <a:rPr lang="ru-RU"/>
+              <a:t>Випадковий</a:t>
+            </a:r>
+            <a:r>
+              <a:rPr lang="ru-RU" baseline="0"/>
+              <a:t> масив</a:t>
+            </a:r>
+            <a:endParaRPr lang="ru-RU"/>
+          </a:p>
+        </c:rich>
+      </c:tx>
+      <c:overlay val="0"/>
+      <c:spPr>
+        <a:noFill/>
+        <a:ln>
+          <a:noFill/>
+        </a:ln>
+        <a:effectLst/>
+      </c:spPr>
+      <c:txPr>
+        <a:bodyPr rot="0" spcFirstLastPara="1" vertOverflow="ellipsis" vert="horz" wrap="square" anchor="ctr" anchorCtr="1"/>
+        <a:lstStyle/>
+        <a:p>
+          <a:pPr>
+            <a:defRPr sz="1400" b="0" i="0" u="none" strike="noStrike" kern="1200" spc="0" baseline="0">
+              <a:solidFill>
+                <a:schemeClr val="tx1">
+                  <a:lumMod val="65000"/>
+                  <a:lumOff val="35000"/>
+                </a:schemeClr>
+              </a:solidFill>
+              <a:latin typeface="+mn-lt"/>
+              <a:ea typeface="+mn-ea"/>
+              <a:cs typeface="+mn-cs"/>
+            </a:defRPr>
+          </a:pPr>
+          <a:endParaRPr lang="ru-UA"/>
+        </a:p>
+      </c:txPr>
+    </c:title>
+    <c:autoTitleDeleted val="0"/>
+    <c:plotArea>
+      <c:layout/>
+      <c:scatterChart>
+        <c:scatterStyle val="smoothMarker"/>
+        <c:varyColors val="0"/>
+        <c:ser>
+          <c:idx val="0"/>
+          <c:order val="0"/>
+          <c:tx>
+            <c:strRef>
+              <c:f>Лист1!$B$1</c:f>
+              <c:strCache>
+                <c:ptCount val="1"/>
+                <c:pt idx="0">
+                  <c:v>Bubble Sort</c:v>
+                </c:pt>
+              </c:strCache>
+            </c:strRef>
+          </c:tx>
+          <c:spPr>
+            <a:ln w="28575" cap="rnd">
+              <a:solidFill>
+                <a:schemeClr val="accent1"/>
+              </a:solidFill>
+              <a:round/>
+            </a:ln>
+            <a:effectLst/>
+          </c:spPr>
+          <c:marker>
+            <c:symbol val="none"/>
+          </c:marker>
+          <c:xVal>
+            <c:numRef>
+              <c:f>Лист1!$A$2:$A$5</c:f>
+              <c:numCache>
+                <c:formatCode>General</c:formatCode>
+                <c:ptCount val="4"/>
+                <c:pt idx="0">
+                  <c:v>10</c:v>
+                </c:pt>
+                <c:pt idx="1">
+                  <c:v>100</c:v>
+                </c:pt>
+                <c:pt idx="2">
+                  <c:v>1000</c:v>
+                </c:pt>
+                <c:pt idx="3">
+                  <c:v>10000</c:v>
+                </c:pt>
+              </c:numCache>
+            </c:numRef>
+          </c:xVal>
+          <c:yVal>
+            <c:numRef>
+              <c:f>Лист1!$B$2:$B$5</c:f>
+              <c:numCache>
+                <c:formatCode>General</c:formatCode>
+                <c:ptCount val="4"/>
+                <c:pt idx="0">
+                  <c:v>73</c:v>
+                </c:pt>
+                <c:pt idx="1">
+                  <c:v>7487</c:v>
+                </c:pt>
+                <c:pt idx="2">
+                  <c:v>747089</c:v>
+                </c:pt>
+                <c:pt idx="3">
+                  <c:v>74937596</c:v>
+                </c:pt>
+              </c:numCache>
+            </c:numRef>
+          </c:yVal>
+          <c:smooth val="1"/>
+          <c:extLst>
+            <c:ext xmlns:c16="http://schemas.microsoft.com/office/drawing/2014/chart" uri="{C3380CC4-5D6E-409C-BE32-E72D297353CC}">
+              <c16:uniqueId val="{00000000-D1F7-47C9-BAD7-3F4BCDA9416F}"/>
+            </c:ext>
+          </c:extLst>
+        </c:ser>
+        <c:ser>
+          <c:idx val="1"/>
+          <c:order val="1"/>
+          <c:tx>
+            <c:strRef>
+              <c:f>Лист1!$C$1</c:f>
+              <c:strCache>
+                <c:ptCount val="1"/>
+                <c:pt idx="0">
+                  <c:v>Shaker Sort</c:v>
+                </c:pt>
+              </c:strCache>
+            </c:strRef>
+          </c:tx>
+          <c:spPr>
+            <a:ln w="28575" cap="rnd">
+              <a:solidFill>
+                <a:schemeClr val="accent2"/>
+              </a:solidFill>
+              <a:round/>
+            </a:ln>
+            <a:effectLst/>
+          </c:spPr>
+          <c:marker>
+            <c:symbol val="none"/>
+          </c:marker>
+          <c:xVal>
+            <c:numRef>
+              <c:f>Лист1!$A$2:$A$5</c:f>
+              <c:numCache>
+                <c:formatCode>General</c:formatCode>
+                <c:ptCount val="4"/>
+                <c:pt idx="0">
+                  <c:v>10</c:v>
+                </c:pt>
+                <c:pt idx="1">
+                  <c:v>100</c:v>
+                </c:pt>
+                <c:pt idx="2">
+                  <c:v>1000</c:v>
+                </c:pt>
+                <c:pt idx="3">
+                  <c:v>10000</c:v>
+                </c:pt>
+              </c:numCache>
+            </c:numRef>
+          </c:xVal>
+          <c:yVal>
+            <c:numRef>
+              <c:f>Лист1!$C$2:$C$5</c:f>
+              <c:numCache>
+                <c:formatCode>General</c:formatCode>
+                <c:ptCount val="4"/>
+                <c:pt idx="0">
+                  <c:v>72</c:v>
+                </c:pt>
+                <c:pt idx="1">
+                  <c:v>6556</c:v>
+                </c:pt>
+                <c:pt idx="2">
+                  <c:v>632870</c:v>
+                </c:pt>
+                <c:pt idx="3">
+                  <c:v>62797481</c:v>
+                </c:pt>
+              </c:numCache>
+            </c:numRef>
+          </c:yVal>
+          <c:smooth val="1"/>
+          <c:extLst>
+            <c:ext xmlns:c16="http://schemas.microsoft.com/office/drawing/2014/chart" uri="{C3380CC4-5D6E-409C-BE32-E72D297353CC}">
+              <c16:uniqueId val="{00000001-D1F7-47C9-BAD7-3F4BCDA9416F}"/>
+            </c:ext>
+          </c:extLst>
+        </c:ser>
+        <c:ser>
+          <c:idx val="2"/>
+          <c:order val="2"/>
+          <c:tx>
+            <c:strRef>
+              <c:f>Лист1!$D$1</c:f>
+              <c:strCache>
+                <c:ptCount val="1"/>
+                <c:pt idx="0">
+                  <c:v>Bucket Sort</c:v>
+                </c:pt>
+              </c:strCache>
+            </c:strRef>
+          </c:tx>
+          <c:spPr>
+            <a:ln w="28575" cap="rnd">
+              <a:solidFill>
+                <a:schemeClr val="accent3"/>
+              </a:solidFill>
+              <a:round/>
+            </a:ln>
+            <a:effectLst/>
+          </c:spPr>
+          <c:marker>
+            <c:symbol val="none"/>
+          </c:marker>
+          <c:xVal>
+            <c:numRef>
+              <c:f>Лист1!$A$2:$A$5</c:f>
+              <c:numCache>
+                <c:formatCode>General</c:formatCode>
+                <c:ptCount val="4"/>
+                <c:pt idx="0">
+                  <c:v>10</c:v>
+                </c:pt>
+                <c:pt idx="1">
+                  <c:v>100</c:v>
+                </c:pt>
+                <c:pt idx="2">
+                  <c:v>1000</c:v>
+                </c:pt>
+                <c:pt idx="3">
+                  <c:v>10000</c:v>
+                </c:pt>
+              </c:numCache>
+            </c:numRef>
+          </c:xVal>
+          <c:yVal>
+            <c:numRef>
+              <c:f>Лист1!$D$2:$D$5</c:f>
+              <c:numCache>
+                <c:formatCode>General</c:formatCode>
+                <c:ptCount val="4"/>
+                <c:pt idx="0">
+                  <c:v>535</c:v>
+                </c:pt>
+                <c:pt idx="1">
+                  <c:v>903</c:v>
+                </c:pt>
+                <c:pt idx="2">
+                  <c:v>3611</c:v>
+                </c:pt>
+                <c:pt idx="3">
+                  <c:v>30611</c:v>
+                </c:pt>
+              </c:numCache>
+            </c:numRef>
+          </c:yVal>
+          <c:smooth val="1"/>
+          <c:extLst>
+            <c:ext xmlns:c16="http://schemas.microsoft.com/office/drawing/2014/chart" uri="{C3380CC4-5D6E-409C-BE32-E72D297353CC}">
+              <c16:uniqueId val="{00000002-D1F7-47C9-BAD7-3F4BCDA9416F}"/>
+            </c:ext>
+          </c:extLst>
+        </c:ser>
+        <c:dLbls>
+          <c:showLegendKey val="0"/>
+          <c:showVal val="0"/>
+          <c:showCatName val="0"/>
+          <c:showSerName val="0"/>
+          <c:showPercent val="0"/>
+          <c:showBubbleSize val="0"/>
+        </c:dLbls>
+        <c:axId val="905163711"/>
+        <c:axId val="905165375"/>
+      </c:scatterChart>
+      <c:valAx>
+        <c:axId val="905163711"/>
+        <c:scaling>
+          <c:orientation val="minMax"/>
+          <c:max val="10000"/>
+          <c:min val="0"/>
+        </c:scaling>
+        <c:delete val="0"/>
+        <c:axPos val="b"/>
+        <c:title>
+          <c:tx>
+            <c:rich>
+              <a:bodyPr rot="0" spcFirstLastPara="1" vertOverflow="ellipsis" vert="horz" wrap="square" anchor="ctr" anchorCtr="1"/>
+              <a:lstStyle/>
+              <a:p>
+                <a:pPr>
+                  <a:defRPr sz="1000" b="0" i="0" u="none" strike="noStrike" kern="1200" baseline="0">
+                    <a:solidFill>
+                      <a:schemeClr val="tx1">
+                        <a:lumMod val="65000"/>
+                        <a:lumOff val="35000"/>
+                      </a:schemeClr>
+                    </a:solidFill>
+                    <a:latin typeface="+mn-lt"/>
+                    <a:ea typeface="+mn-ea"/>
+                    <a:cs typeface="+mn-cs"/>
+                  </a:defRPr>
+                </a:pPr>
+                <a:r>
+                  <a:rPr lang="ru-RU"/>
+                  <a:t>Розмір масиву</a:t>
+                </a:r>
+              </a:p>
+            </c:rich>
+          </c:tx>
+          <c:overlay val="0"/>
+          <c:spPr>
+            <a:noFill/>
+            <a:ln>
+              <a:noFill/>
+            </a:ln>
+            <a:effectLst/>
+          </c:spPr>
+          <c:txPr>
+            <a:bodyPr rot="0" spcFirstLastPara="1" vertOverflow="ellipsis" vert="horz" wrap="square" anchor="ctr" anchorCtr="1"/>
+            <a:lstStyle/>
+            <a:p>
+              <a:pPr>
+                <a:defRPr sz="1000" b="0" i="0" u="none" strike="noStrike" kern="1200" baseline="0">
+                  <a:solidFill>
+                    <a:schemeClr val="tx1">
+                      <a:lumMod val="65000"/>
+                      <a:lumOff val="35000"/>
+                    </a:schemeClr>
+                  </a:solidFill>
+                  <a:latin typeface="+mn-lt"/>
+                  <a:ea typeface="+mn-ea"/>
+                  <a:cs typeface="+mn-cs"/>
+                </a:defRPr>
+              </a:pPr>
+              <a:endParaRPr lang="ru-UA"/>
+            </a:p>
+          </c:txPr>
+        </c:title>
+        <c:numFmt formatCode="General" sourceLinked="1"/>
+        <c:majorTickMark val="none"/>
+        <c:minorTickMark val="none"/>
+        <c:tickLblPos val="nextTo"/>
+        <c:spPr>
+          <a:noFill/>
+          <a:ln w="9525" cap="flat" cmpd="sng" algn="ctr">
+            <a:solidFill>
+              <a:schemeClr val="tx1">
+                <a:lumMod val="15000"/>
+                <a:lumOff val="85000"/>
+              </a:schemeClr>
+            </a:solidFill>
+            <a:round/>
+          </a:ln>
+          <a:effectLst/>
+        </c:spPr>
+        <c:txPr>
+          <a:bodyPr rot="-60000000" spcFirstLastPara="1" vertOverflow="ellipsis" vert="horz" wrap="square" anchor="ctr" anchorCtr="1"/>
+          <a:lstStyle/>
+          <a:p>
+            <a:pPr>
+              <a:defRPr sz="900" b="0" i="0" u="none" strike="noStrike" kern="1200" baseline="0">
+                <a:solidFill>
+                  <a:schemeClr val="tx1">
+                    <a:lumMod val="65000"/>
+                    <a:lumOff val="35000"/>
+                  </a:schemeClr>
+                </a:solidFill>
+                <a:latin typeface="+mn-lt"/>
+                <a:ea typeface="+mn-ea"/>
+                <a:cs typeface="+mn-cs"/>
+              </a:defRPr>
+            </a:pPr>
+            <a:endParaRPr lang="ru-UA"/>
+          </a:p>
+        </c:txPr>
+        <c:crossAx val="905165375"/>
+        <c:crosses val="autoZero"/>
+        <c:crossBetween val="midCat"/>
+        <c:majorUnit val="1000"/>
+      </c:valAx>
+      <c:valAx>
+        <c:axId val="905165375"/>
+        <c:scaling>
+          <c:orientation val="minMax"/>
+        </c:scaling>
+        <c:delete val="0"/>
+        <c:axPos val="l"/>
+        <c:majorGridlines>
+          <c:spPr>
+            <a:ln w="9525" cap="flat" cmpd="sng" algn="ctr">
+              <a:solidFill>
+                <a:schemeClr val="tx1">
+                  <a:lumMod val="15000"/>
+                  <a:lumOff val="85000"/>
+                </a:schemeClr>
+              </a:solidFill>
+              <a:round/>
+            </a:ln>
+            <a:effectLst/>
+          </c:spPr>
+        </c:majorGridlines>
+        <c:title>
+          <c:tx>
+            <c:rich>
+              <a:bodyPr rot="-5400000" spcFirstLastPara="1" vertOverflow="ellipsis" vert="horz" wrap="square" anchor="ctr" anchorCtr="1"/>
+              <a:lstStyle/>
+              <a:p>
+                <a:pPr>
+                  <a:defRPr sz="1000" b="0" i="0" u="none" strike="noStrike" kern="1200" baseline="0">
+                    <a:solidFill>
+                      <a:schemeClr val="tx1">
+                        <a:lumMod val="65000"/>
+                        <a:lumOff val="35000"/>
+                      </a:schemeClr>
+                    </a:solidFill>
+                    <a:latin typeface="+mn-lt"/>
+                    <a:ea typeface="+mn-ea"/>
+                    <a:cs typeface="+mn-cs"/>
+                  </a:defRPr>
+                </a:pPr>
+                <a:r>
+                  <a:rPr lang="ru-RU"/>
+                  <a:t>Кількість операцій</a:t>
+                </a:r>
+              </a:p>
+            </c:rich>
+          </c:tx>
+          <c:overlay val="0"/>
+          <c:spPr>
+            <a:noFill/>
+            <a:ln>
+              <a:noFill/>
+            </a:ln>
+            <a:effectLst/>
+          </c:spPr>
+          <c:txPr>
+            <a:bodyPr rot="-5400000" spcFirstLastPara="1" vertOverflow="ellipsis" vert="horz" wrap="square" anchor="ctr" anchorCtr="1"/>
+            <a:lstStyle/>
+            <a:p>
+              <a:pPr>
+                <a:defRPr sz="1000" b="0" i="0" u="none" strike="noStrike" kern="1200" baseline="0">
+                  <a:solidFill>
+                    <a:schemeClr val="tx1">
+                      <a:lumMod val="65000"/>
+                      <a:lumOff val="35000"/>
+                    </a:schemeClr>
+                  </a:solidFill>
+                  <a:latin typeface="+mn-lt"/>
+                  <a:ea typeface="+mn-ea"/>
+                  <a:cs typeface="+mn-cs"/>
+                </a:defRPr>
+              </a:pPr>
+              <a:endParaRPr lang="ru-UA"/>
+            </a:p>
+          </c:txPr>
+        </c:title>
+        <c:numFmt formatCode="General" sourceLinked="1"/>
+        <c:majorTickMark val="none"/>
+        <c:minorTickMark val="none"/>
+        <c:tickLblPos val="nextTo"/>
+        <c:spPr>
+          <a:noFill/>
+          <a:ln>
+            <a:noFill/>
+          </a:ln>
+          <a:effectLst/>
+        </c:spPr>
+        <c:txPr>
+          <a:bodyPr rot="-60000000" spcFirstLastPara="1" vertOverflow="ellipsis" vert="horz" wrap="square" anchor="ctr" anchorCtr="1"/>
+          <a:lstStyle/>
+          <a:p>
+            <a:pPr>
+              <a:defRPr sz="900" b="0" i="0" u="none" strike="noStrike" kern="1200" baseline="0">
+                <a:solidFill>
+                  <a:schemeClr val="tx1">
+                    <a:lumMod val="65000"/>
+                    <a:lumOff val="35000"/>
+                  </a:schemeClr>
+                </a:solidFill>
+                <a:latin typeface="+mn-lt"/>
+                <a:ea typeface="+mn-ea"/>
+                <a:cs typeface="+mn-cs"/>
+              </a:defRPr>
+            </a:pPr>
+            <a:endParaRPr lang="ru-UA"/>
+          </a:p>
+        </c:txPr>
+        <c:crossAx val="905163711"/>
+        <c:crosses val="autoZero"/>
+        <c:crossBetween val="midCat"/>
+      </c:valAx>
+      <c:spPr>
+        <a:noFill/>
+        <a:ln>
+          <a:noFill/>
+        </a:ln>
+        <a:effectLst/>
+      </c:spPr>
+    </c:plotArea>
+    <c:legend>
+      <c:legendPos val="b"/>
+      <c:overlay val="0"/>
+      <c:spPr>
+        <a:noFill/>
+        <a:ln>
+          <a:noFill/>
+        </a:ln>
+        <a:effectLst/>
+      </c:spPr>
+      <c:txPr>
+        <a:bodyPr rot="0" spcFirstLastPara="1" vertOverflow="ellipsis" vert="horz" wrap="square" anchor="ctr" anchorCtr="1"/>
+        <a:lstStyle/>
+        <a:p>
+          <a:pPr>
+            <a:defRPr sz="900" b="0" i="0" u="none" strike="noStrike" kern="1200" baseline="0">
+              <a:solidFill>
+                <a:schemeClr val="tx1">
+                  <a:lumMod val="65000"/>
+                  <a:lumOff val="35000"/>
+                </a:schemeClr>
+              </a:solidFill>
+              <a:latin typeface="+mn-lt"/>
+              <a:ea typeface="+mn-ea"/>
+              <a:cs typeface="+mn-cs"/>
+            </a:defRPr>
+          </a:pPr>
+          <a:endParaRPr lang="ru-UA"/>
+        </a:p>
+      </c:txPr>
+    </c:legend>
+    <c:plotVisOnly val="1"/>
+    <c:dispBlanksAs val="gap"/>
+    <c:extLst>
+      <c:ext xmlns:c16r3="http://schemas.microsoft.com/office/drawing/2017/03/chart" uri="{56B9EC1D-385E-4148-901F-78D8002777C0}">
+        <c16r3:dataDisplayOptions16>
+          <c16r3:dispNaAsBlank val="1"/>
+        </c16r3:dataDisplayOptions16>
+      </c:ext>
+    </c:extLst>
+    <c:showDLblsOverMax val="0"/>
+  </c:chart>
+  <c:spPr>
+    <a:solidFill>
+      <a:schemeClr val="bg1"/>
+    </a:solidFill>
+    <a:ln w="9525" cap="flat" cmpd="sng" algn="ctr">
+      <a:solidFill>
+        <a:schemeClr val="tx1">
+          <a:lumMod val="15000"/>
+          <a:lumOff val="85000"/>
+        </a:schemeClr>
+      </a:solidFill>
+      <a:round/>
+    </a:ln>
+    <a:effectLst/>
+  </c:spPr>
+  <c:txPr>
+    <a:bodyPr/>
+    <a:lstStyle/>
+    <a:p>
+      <a:pPr>
+        <a:defRPr/>
+      </a:pPr>
+      <a:endParaRPr lang="ru-UA"/>
+    </a:p>
+  </c:txPr>
+  <c:externalData r:id="rId3">
+    <c:autoUpdate val="0"/>
+  </c:externalData>
+</c:chartSpace>
+</file>
+
+<file path=word/charts/chart2.xml><?xml version="1.0" encoding="utf-8"?>
+<c:chartSpace xmlns:c="http://schemas.openxmlformats.org/drawingml/2006/chart" xmlns:a="http://schemas.openxmlformats.org/drawingml/2006/main" xmlns:r="http://schemas.openxmlformats.org/officeDocument/2006/relationships" xmlns:c16r2="http://schemas.microsoft.com/office/drawing/2015/06/chart">
+  <c:date1904 val="0"/>
+  <c:lang val="ru-RU"/>
+  <c:roundedCorners val="0"/>
+  <mc:AlternateContent xmlns:mc="http://schemas.openxmlformats.org/markup-compatibility/2006">
+    <mc:Choice xmlns:c14="http://schemas.microsoft.com/office/drawing/2007/8/2/chart" Requires="c14">
+      <c14:style val="102"/>
+    </mc:Choice>
+    <mc:Fallback>
+      <c:style val="2"/>
+    </mc:Fallback>
+  </mc:AlternateContent>
+  <c:chart>
+    <c:title>
+      <c:tx>
+        <c:rich>
+          <a:bodyPr rot="0" spcFirstLastPara="1" vertOverflow="ellipsis" vert="horz" wrap="square" anchor="ctr" anchorCtr="1"/>
+          <a:lstStyle/>
+          <a:p>
+            <a:pPr>
+              <a:defRPr sz="1400" b="0" i="0" u="none" strike="noStrike" kern="1200" spc="0" baseline="0">
+                <a:solidFill>
+                  <a:schemeClr val="tx1">
+                    <a:lumMod val="65000"/>
+                    <a:lumOff val="35000"/>
+                  </a:schemeClr>
+                </a:solidFill>
+                <a:latin typeface="+mn-lt"/>
+                <a:ea typeface="+mn-ea"/>
+                <a:cs typeface="+mn-cs"/>
+              </a:defRPr>
+            </a:pPr>
+            <a:r>
+              <a:rPr lang="ru-RU"/>
+              <a:t>Відсортований</a:t>
+            </a:r>
+          </a:p>
+        </c:rich>
+      </c:tx>
+      <c:overlay val="0"/>
+      <c:spPr>
+        <a:noFill/>
+        <a:ln>
+          <a:noFill/>
+        </a:ln>
+        <a:effectLst/>
+      </c:spPr>
+      <c:txPr>
+        <a:bodyPr rot="0" spcFirstLastPara="1" vertOverflow="ellipsis" vert="horz" wrap="square" anchor="ctr" anchorCtr="1"/>
+        <a:lstStyle/>
+        <a:p>
+          <a:pPr>
+            <a:defRPr sz="1400" b="0" i="0" u="none" strike="noStrike" kern="1200" spc="0" baseline="0">
+              <a:solidFill>
+                <a:schemeClr val="tx1">
+                  <a:lumMod val="65000"/>
+                  <a:lumOff val="35000"/>
+                </a:schemeClr>
+              </a:solidFill>
+              <a:latin typeface="+mn-lt"/>
+              <a:ea typeface="+mn-ea"/>
+              <a:cs typeface="+mn-cs"/>
+            </a:defRPr>
+          </a:pPr>
+          <a:endParaRPr lang="ru-UA"/>
+        </a:p>
+      </c:txPr>
+    </c:title>
+    <c:autoTitleDeleted val="0"/>
+    <c:plotArea>
+      <c:layout/>
+      <c:scatterChart>
+        <c:scatterStyle val="smoothMarker"/>
+        <c:varyColors val="0"/>
+        <c:ser>
+          <c:idx val="0"/>
+          <c:order val="0"/>
+          <c:tx>
+            <c:strRef>
+              <c:f>Лист1!$B$1</c:f>
+              <c:strCache>
+                <c:ptCount val="1"/>
+                <c:pt idx="0">
+                  <c:v>Bubble Sort</c:v>
+                </c:pt>
+              </c:strCache>
+            </c:strRef>
+          </c:tx>
+          <c:spPr>
+            <a:ln w="28575" cap="rnd">
+              <a:solidFill>
+                <a:schemeClr val="accent1"/>
+              </a:solidFill>
+              <a:round/>
+            </a:ln>
+            <a:effectLst/>
+          </c:spPr>
+          <c:marker>
+            <c:symbol val="none"/>
+          </c:marker>
+          <c:xVal>
+            <c:numRef>
+              <c:f>Лист1!$A$2:$A$5</c:f>
+              <c:numCache>
+                <c:formatCode>General</c:formatCode>
+                <c:ptCount val="4"/>
+                <c:pt idx="0">
+                  <c:v>10</c:v>
+                </c:pt>
+                <c:pt idx="1">
+                  <c:v>100</c:v>
+                </c:pt>
+                <c:pt idx="2">
+                  <c:v>1000</c:v>
+                </c:pt>
+                <c:pt idx="3">
+                  <c:v>10000</c:v>
+                </c:pt>
+              </c:numCache>
+            </c:numRef>
+          </c:xVal>
+          <c:yVal>
+            <c:numRef>
+              <c:f>Лист1!$B$2:$B$5</c:f>
+              <c:numCache>
+                <c:formatCode>General</c:formatCode>
+                <c:ptCount val="4"/>
+                <c:pt idx="0">
+                  <c:v>9</c:v>
+                </c:pt>
+                <c:pt idx="1">
+                  <c:v>99</c:v>
+                </c:pt>
+                <c:pt idx="2">
+                  <c:v>999</c:v>
+                </c:pt>
+                <c:pt idx="3">
+                  <c:v>9999</c:v>
+                </c:pt>
+              </c:numCache>
+            </c:numRef>
+          </c:yVal>
+          <c:smooth val="1"/>
+          <c:extLst>
+            <c:ext xmlns:c16="http://schemas.microsoft.com/office/drawing/2014/chart" uri="{C3380CC4-5D6E-409C-BE32-E72D297353CC}">
+              <c16:uniqueId val="{00000000-D221-46FE-BC51-0310A169D058}"/>
+            </c:ext>
+          </c:extLst>
+        </c:ser>
+        <c:ser>
+          <c:idx val="1"/>
+          <c:order val="1"/>
+          <c:tx>
+            <c:strRef>
+              <c:f>Лист1!$C$1</c:f>
+              <c:strCache>
+                <c:ptCount val="1"/>
+                <c:pt idx="0">
+                  <c:v>Shaker Sort</c:v>
+                </c:pt>
+              </c:strCache>
+            </c:strRef>
+          </c:tx>
+          <c:spPr>
+            <a:ln w="28575" cap="rnd">
+              <a:solidFill>
+                <a:schemeClr val="accent2"/>
+              </a:solidFill>
+              <a:round/>
+            </a:ln>
+            <a:effectLst/>
+          </c:spPr>
+          <c:marker>
+            <c:symbol val="none"/>
+          </c:marker>
+          <c:xVal>
+            <c:numRef>
+              <c:f>Лист1!$A$2:$A$5</c:f>
+              <c:numCache>
+                <c:formatCode>General</c:formatCode>
+                <c:ptCount val="4"/>
+                <c:pt idx="0">
+                  <c:v>10</c:v>
+                </c:pt>
+                <c:pt idx="1">
+                  <c:v>100</c:v>
+                </c:pt>
+                <c:pt idx="2">
+                  <c:v>1000</c:v>
+                </c:pt>
+                <c:pt idx="3">
+                  <c:v>10000</c:v>
+                </c:pt>
+              </c:numCache>
+            </c:numRef>
+          </c:xVal>
+          <c:yVal>
+            <c:numRef>
+              <c:f>Лист1!$C$2:$C$5</c:f>
+              <c:numCache>
+                <c:formatCode>General</c:formatCode>
+                <c:ptCount val="4"/>
+                <c:pt idx="0">
+                  <c:v>17</c:v>
+                </c:pt>
+                <c:pt idx="1">
+                  <c:v>197</c:v>
+                </c:pt>
+                <c:pt idx="2">
+                  <c:v>1997</c:v>
+                </c:pt>
+                <c:pt idx="3">
+                  <c:v>19997</c:v>
+                </c:pt>
+              </c:numCache>
+            </c:numRef>
+          </c:yVal>
+          <c:smooth val="1"/>
+          <c:extLst>
+            <c:ext xmlns:c16="http://schemas.microsoft.com/office/drawing/2014/chart" uri="{C3380CC4-5D6E-409C-BE32-E72D297353CC}">
+              <c16:uniqueId val="{00000003-D221-46FE-BC51-0310A169D058}"/>
+            </c:ext>
+          </c:extLst>
+        </c:ser>
+        <c:ser>
+          <c:idx val="2"/>
+          <c:order val="2"/>
+          <c:tx>
+            <c:strRef>
+              <c:f>Лист1!$D$1</c:f>
+              <c:strCache>
+                <c:ptCount val="1"/>
+                <c:pt idx="0">
+                  <c:v>Bucket Sort</c:v>
+                </c:pt>
+              </c:strCache>
+            </c:strRef>
+          </c:tx>
+          <c:spPr>
+            <a:ln w="28575" cap="rnd">
+              <a:solidFill>
+                <a:schemeClr val="accent3"/>
+              </a:solidFill>
+              <a:round/>
+            </a:ln>
+            <a:effectLst/>
+          </c:spPr>
+          <c:marker>
+            <c:symbol val="none"/>
+          </c:marker>
+          <c:xVal>
+            <c:numRef>
+              <c:f>Лист1!$A$2:$A$5</c:f>
+              <c:numCache>
+                <c:formatCode>General</c:formatCode>
+                <c:ptCount val="4"/>
+                <c:pt idx="0">
+                  <c:v>10</c:v>
+                </c:pt>
+                <c:pt idx="1">
+                  <c:v>100</c:v>
+                </c:pt>
+                <c:pt idx="2">
+                  <c:v>1000</c:v>
+                </c:pt>
+                <c:pt idx="3">
+                  <c:v>10000</c:v>
+                </c:pt>
+              </c:numCache>
+            </c:numRef>
+          </c:xVal>
+          <c:yVal>
+            <c:numRef>
+              <c:f>Лист1!$D$2:$D$5</c:f>
+              <c:numCache>
+                <c:formatCode>General</c:formatCode>
+                <c:ptCount val="4"/>
+                <c:pt idx="0">
+                  <c:v>58</c:v>
+                </c:pt>
+                <c:pt idx="1">
+                  <c:v>598</c:v>
+                </c:pt>
+                <c:pt idx="2">
+                  <c:v>5998</c:v>
+                </c:pt>
+                <c:pt idx="3">
+                  <c:v>59998</c:v>
+                </c:pt>
+              </c:numCache>
+            </c:numRef>
+          </c:yVal>
+          <c:smooth val="1"/>
+          <c:extLst>
+            <c:ext xmlns:c16="http://schemas.microsoft.com/office/drawing/2014/chart" uri="{C3380CC4-5D6E-409C-BE32-E72D297353CC}">
+              <c16:uniqueId val="{00000004-D221-46FE-BC51-0310A169D058}"/>
+            </c:ext>
+          </c:extLst>
+        </c:ser>
+        <c:dLbls>
+          <c:showLegendKey val="0"/>
+          <c:showVal val="0"/>
+          <c:showCatName val="0"/>
+          <c:showSerName val="0"/>
+          <c:showPercent val="0"/>
+          <c:showBubbleSize val="0"/>
+        </c:dLbls>
+        <c:axId val="905163711"/>
+        <c:axId val="905165375"/>
+      </c:scatterChart>
+      <c:valAx>
+        <c:axId val="905163711"/>
+        <c:scaling>
+          <c:orientation val="minMax"/>
+          <c:max val="10000"/>
+          <c:min val="0"/>
+        </c:scaling>
+        <c:delete val="0"/>
+        <c:axPos val="b"/>
+        <c:title>
+          <c:tx>
+            <c:rich>
+              <a:bodyPr rot="0" spcFirstLastPara="1" vertOverflow="ellipsis" vert="horz" wrap="square" anchor="ctr" anchorCtr="1"/>
+              <a:lstStyle/>
+              <a:p>
+                <a:pPr>
+                  <a:defRPr sz="1000" b="0" i="0" u="none" strike="noStrike" kern="1200" baseline="0">
+                    <a:solidFill>
+                      <a:schemeClr val="tx1">
+                        <a:lumMod val="65000"/>
+                        <a:lumOff val="35000"/>
+                      </a:schemeClr>
+                    </a:solidFill>
+                    <a:latin typeface="+mn-lt"/>
+                    <a:ea typeface="+mn-ea"/>
+                    <a:cs typeface="+mn-cs"/>
+                  </a:defRPr>
+                </a:pPr>
+                <a:r>
+                  <a:rPr lang="ru-RU"/>
+                  <a:t>Розмір масиву</a:t>
+                </a:r>
+              </a:p>
+            </c:rich>
+          </c:tx>
+          <c:overlay val="0"/>
+          <c:spPr>
+            <a:noFill/>
+            <a:ln>
+              <a:noFill/>
+            </a:ln>
+            <a:effectLst/>
+          </c:spPr>
+          <c:txPr>
+            <a:bodyPr rot="0" spcFirstLastPara="1" vertOverflow="ellipsis" vert="horz" wrap="square" anchor="ctr" anchorCtr="1"/>
+            <a:lstStyle/>
+            <a:p>
+              <a:pPr>
+                <a:defRPr sz="1000" b="0" i="0" u="none" strike="noStrike" kern="1200" baseline="0">
+                  <a:solidFill>
+                    <a:schemeClr val="tx1">
+                      <a:lumMod val="65000"/>
+                      <a:lumOff val="35000"/>
+                    </a:schemeClr>
+                  </a:solidFill>
+                  <a:latin typeface="+mn-lt"/>
+                  <a:ea typeface="+mn-ea"/>
+                  <a:cs typeface="+mn-cs"/>
+                </a:defRPr>
+              </a:pPr>
+              <a:endParaRPr lang="ru-UA"/>
+            </a:p>
+          </c:txPr>
+        </c:title>
+        <c:numFmt formatCode="General" sourceLinked="1"/>
+        <c:majorTickMark val="none"/>
+        <c:minorTickMark val="none"/>
+        <c:tickLblPos val="nextTo"/>
+        <c:spPr>
+          <a:noFill/>
+          <a:ln w="9525" cap="flat" cmpd="sng" algn="ctr">
+            <a:solidFill>
+              <a:schemeClr val="tx1">
+                <a:lumMod val="15000"/>
+                <a:lumOff val="85000"/>
+              </a:schemeClr>
+            </a:solidFill>
+            <a:round/>
+          </a:ln>
+          <a:effectLst/>
+        </c:spPr>
+        <c:txPr>
+          <a:bodyPr rot="-60000000" spcFirstLastPara="1" vertOverflow="ellipsis" vert="horz" wrap="square" anchor="ctr" anchorCtr="1"/>
+          <a:lstStyle/>
+          <a:p>
+            <a:pPr>
+              <a:defRPr sz="900" b="0" i="0" u="none" strike="noStrike" kern="1200" baseline="0">
+                <a:solidFill>
+                  <a:schemeClr val="tx1">
+                    <a:lumMod val="65000"/>
+                    <a:lumOff val="35000"/>
+                  </a:schemeClr>
+                </a:solidFill>
+                <a:latin typeface="+mn-lt"/>
+                <a:ea typeface="+mn-ea"/>
+                <a:cs typeface="+mn-cs"/>
+              </a:defRPr>
+            </a:pPr>
+            <a:endParaRPr lang="ru-UA"/>
+          </a:p>
+        </c:txPr>
+        <c:crossAx val="905165375"/>
+        <c:crosses val="autoZero"/>
+        <c:crossBetween val="midCat"/>
+        <c:majorUnit val="1000"/>
+      </c:valAx>
+      <c:valAx>
+        <c:axId val="905165375"/>
+        <c:scaling>
+          <c:orientation val="minMax"/>
+        </c:scaling>
+        <c:delete val="0"/>
+        <c:axPos val="l"/>
+        <c:majorGridlines>
+          <c:spPr>
+            <a:ln w="9525" cap="flat" cmpd="sng" algn="ctr">
+              <a:solidFill>
+                <a:schemeClr val="tx1">
+                  <a:lumMod val="15000"/>
+                  <a:lumOff val="85000"/>
+                </a:schemeClr>
+              </a:solidFill>
+              <a:round/>
+            </a:ln>
+            <a:effectLst/>
+          </c:spPr>
+        </c:majorGridlines>
+        <c:title>
+          <c:tx>
+            <c:rich>
+              <a:bodyPr rot="-5400000" spcFirstLastPara="1" vertOverflow="ellipsis" vert="horz" wrap="square" anchor="ctr" anchorCtr="1"/>
+              <a:lstStyle/>
+              <a:p>
+                <a:pPr>
+                  <a:defRPr sz="1000" b="0" i="0" u="none" strike="noStrike" kern="1200" baseline="0">
+                    <a:solidFill>
+                      <a:schemeClr val="tx1">
+                        <a:lumMod val="65000"/>
+                        <a:lumOff val="35000"/>
+                      </a:schemeClr>
+                    </a:solidFill>
+                    <a:latin typeface="+mn-lt"/>
+                    <a:ea typeface="+mn-ea"/>
+                    <a:cs typeface="+mn-cs"/>
+                  </a:defRPr>
+                </a:pPr>
+                <a:r>
+                  <a:rPr lang="ru-RU"/>
+                  <a:t>Кількість операцій</a:t>
+                </a:r>
+              </a:p>
+            </c:rich>
+          </c:tx>
+          <c:overlay val="0"/>
+          <c:spPr>
+            <a:noFill/>
+            <a:ln>
+              <a:noFill/>
+            </a:ln>
+            <a:effectLst/>
+          </c:spPr>
+          <c:txPr>
+            <a:bodyPr rot="-5400000" spcFirstLastPara="1" vertOverflow="ellipsis" vert="horz" wrap="square" anchor="ctr" anchorCtr="1"/>
+            <a:lstStyle/>
+            <a:p>
+              <a:pPr>
+                <a:defRPr sz="1000" b="0" i="0" u="none" strike="noStrike" kern="1200" baseline="0">
+                  <a:solidFill>
+                    <a:schemeClr val="tx1">
+                      <a:lumMod val="65000"/>
+                      <a:lumOff val="35000"/>
+                    </a:schemeClr>
+                  </a:solidFill>
+                  <a:latin typeface="+mn-lt"/>
+                  <a:ea typeface="+mn-ea"/>
+                  <a:cs typeface="+mn-cs"/>
+                </a:defRPr>
+              </a:pPr>
+              <a:endParaRPr lang="ru-UA"/>
+            </a:p>
+          </c:txPr>
+        </c:title>
+        <c:numFmt formatCode="General" sourceLinked="1"/>
+        <c:majorTickMark val="none"/>
+        <c:minorTickMark val="none"/>
+        <c:tickLblPos val="nextTo"/>
+        <c:spPr>
+          <a:noFill/>
+          <a:ln>
+            <a:noFill/>
+          </a:ln>
+          <a:effectLst/>
+        </c:spPr>
+        <c:txPr>
+          <a:bodyPr rot="-60000000" spcFirstLastPara="1" vertOverflow="ellipsis" vert="horz" wrap="square" anchor="ctr" anchorCtr="1"/>
+          <a:lstStyle/>
+          <a:p>
+            <a:pPr>
+              <a:defRPr sz="900" b="0" i="0" u="none" strike="noStrike" kern="1200" baseline="0">
+                <a:solidFill>
+                  <a:schemeClr val="tx1">
+                    <a:lumMod val="65000"/>
+                    <a:lumOff val="35000"/>
+                  </a:schemeClr>
+                </a:solidFill>
+                <a:latin typeface="+mn-lt"/>
+                <a:ea typeface="+mn-ea"/>
+                <a:cs typeface="+mn-cs"/>
+              </a:defRPr>
+            </a:pPr>
+            <a:endParaRPr lang="ru-UA"/>
+          </a:p>
+        </c:txPr>
+        <c:crossAx val="905163711"/>
+        <c:crosses val="autoZero"/>
+        <c:crossBetween val="midCat"/>
+      </c:valAx>
+      <c:spPr>
+        <a:noFill/>
+        <a:ln>
+          <a:noFill/>
+        </a:ln>
+        <a:effectLst/>
+      </c:spPr>
+    </c:plotArea>
+    <c:legend>
+      <c:legendPos val="b"/>
+      <c:overlay val="0"/>
+      <c:spPr>
+        <a:noFill/>
+        <a:ln>
+          <a:noFill/>
+        </a:ln>
+        <a:effectLst/>
+      </c:spPr>
+      <c:txPr>
+        <a:bodyPr rot="0" spcFirstLastPara="1" vertOverflow="ellipsis" vert="horz" wrap="square" anchor="ctr" anchorCtr="1"/>
+        <a:lstStyle/>
+        <a:p>
+          <a:pPr>
+            <a:defRPr sz="900" b="0" i="0" u="none" strike="noStrike" kern="1200" baseline="0">
+              <a:solidFill>
+                <a:schemeClr val="tx1">
+                  <a:lumMod val="65000"/>
+                  <a:lumOff val="35000"/>
+                </a:schemeClr>
+              </a:solidFill>
+              <a:latin typeface="+mn-lt"/>
+              <a:ea typeface="+mn-ea"/>
+              <a:cs typeface="+mn-cs"/>
+            </a:defRPr>
+          </a:pPr>
+          <a:endParaRPr lang="ru-UA"/>
+        </a:p>
+      </c:txPr>
+    </c:legend>
+    <c:plotVisOnly val="1"/>
+    <c:dispBlanksAs val="gap"/>
+    <c:extLst>
+      <c:ext xmlns:c16r3="http://schemas.microsoft.com/office/drawing/2017/03/chart" uri="{56B9EC1D-385E-4148-901F-78D8002777C0}">
+        <c16r3:dataDisplayOptions16>
+          <c16r3:dispNaAsBlank val="1"/>
+        </c16r3:dataDisplayOptions16>
+      </c:ext>
+    </c:extLst>
+    <c:showDLblsOverMax val="0"/>
+  </c:chart>
+  <c:spPr>
+    <a:solidFill>
+      <a:schemeClr val="bg1"/>
+    </a:solidFill>
+    <a:ln w="9525" cap="flat" cmpd="sng" algn="ctr">
+      <a:solidFill>
+        <a:schemeClr val="tx1">
+          <a:lumMod val="15000"/>
+          <a:lumOff val="85000"/>
+        </a:schemeClr>
+      </a:solidFill>
+      <a:round/>
+    </a:ln>
+    <a:effectLst/>
+  </c:spPr>
+  <c:txPr>
+    <a:bodyPr/>
+    <a:lstStyle/>
+    <a:p>
+      <a:pPr>
+        <a:defRPr/>
+      </a:pPr>
+      <a:endParaRPr lang="ru-UA"/>
+    </a:p>
+  </c:txPr>
+  <c:externalData r:id="rId3">
+    <c:autoUpdate val="0"/>
+  </c:externalData>
+</c:chartSpace>
+</file>
+
+<file path=word/charts/chart3.xml><?xml version="1.0" encoding="utf-8"?>
+<c:chartSpace xmlns:c="http://schemas.openxmlformats.org/drawingml/2006/chart" xmlns:a="http://schemas.openxmlformats.org/drawingml/2006/main" xmlns:r="http://schemas.openxmlformats.org/officeDocument/2006/relationships" xmlns:c16r2="http://schemas.microsoft.com/office/drawing/2015/06/chart">
+  <c:date1904 val="0"/>
+  <c:lang val="ru-RU"/>
+  <c:roundedCorners val="0"/>
+  <mc:AlternateContent xmlns:mc="http://schemas.openxmlformats.org/markup-compatibility/2006">
+    <mc:Choice xmlns:c14="http://schemas.microsoft.com/office/drawing/2007/8/2/chart" Requires="c14">
+      <c14:style val="102"/>
+    </mc:Choice>
+    <mc:Fallback>
+      <c:style val="2"/>
+    </mc:Fallback>
+  </mc:AlternateContent>
+  <c:chart>
+    <c:title>
+      <c:tx>
+        <c:rich>
+          <a:bodyPr rot="0" spcFirstLastPara="1" vertOverflow="ellipsis" vert="horz" wrap="square" anchor="ctr" anchorCtr="1"/>
+          <a:lstStyle/>
+          <a:p>
+            <a:pPr>
+              <a:defRPr sz="1400" b="0" i="0" u="none" strike="noStrike" kern="1200" spc="0" baseline="0">
+                <a:solidFill>
+                  <a:schemeClr val="tx1">
+                    <a:lumMod val="65000"/>
+                    <a:lumOff val="35000"/>
+                  </a:schemeClr>
+                </a:solidFill>
+                <a:latin typeface="+mn-lt"/>
+                <a:ea typeface="+mn-ea"/>
+                <a:cs typeface="+mn-cs"/>
+              </a:defRPr>
+            </a:pPr>
+            <a:r>
+              <a:rPr lang="ru-RU"/>
+              <a:t>За</a:t>
+            </a:r>
+            <a:r>
+              <a:rPr lang="ru-RU" baseline="0"/>
+              <a:t> спаданням</a:t>
+            </a:r>
+            <a:endParaRPr lang="ru-RU"/>
+          </a:p>
+        </c:rich>
+      </c:tx>
+      <c:overlay val="0"/>
+      <c:spPr>
+        <a:noFill/>
+        <a:ln>
+          <a:noFill/>
+        </a:ln>
+        <a:effectLst/>
+      </c:spPr>
+      <c:txPr>
+        <a:bodyPr rot="0" spcFirstLastPara="1" vertOverflow="ellipsis" vert="horz" wrap="square" anchor="ctr" anchorCtr="1"/>
+        <a:lstStyle/>
+        <a:p>
+          <a:pPr>
+            <a:defRPr sz="1400" b="0" i="0" u="none" strike="noStrike" kern="1200" spc="0" baseline="0">
+              <a:solidFill>
+                <a:schemeClr val="tx1">
+                  <a:lumMod val="65000"/>
+                  <a:lumOff val="35000"/>
+                </a:schemeClr>
+              </a:solidFill>
+              <a:latin typeface="+mn-lt"/>
+              <a:ea typeface="+mn-ea"/>
+              <a:cs typeface="+mn-cs"/>
+            </a:defRPr>
+          </a:pPr>
+          <a:endParaRPr lang="ru-UA"/>
+        </a:p>
+      </c:txPr>
+    </c:title>
+    <c:autoTitleDeleted val="0"/>
+    <c:plotArea>
+      <c:layout/>
+      <c:scatterChart>
+        <c:scatterStyle val="smoothMarker"/>
+        <c:varyColors val="0"/>
+        <c:ser>
+          <c:idx val="0"/>
+          <c:order val="0"/>
+          <c:tx>
+            <c:strRef>
+              <c:f>Лист1!$B$1</c:f>
+              <c:strCache>
+                <c:ptCount val="1"/>
+                <c:pt idx="0">
+                  <c:v>Bubble Sort</c:v>
+                </c:pt>
+              </c:strCache>
+            </c:strRef>
+          </c:tx>
+          <c:spPr>
+            <a:ln w="28575" cap="rnd">
+              <a:solidFill>
+                <a:schemeClr val="accent1"/>
+              </a:solidFill>
+              <a:round/>
+            </a:ln>
+            <a:effectLst/>
+          </c:spPr>
+          <c:marker>
+            <c:symbol val="none"/>
+          </c:marker>
+          <c:xVal>
+            <c:numRef>
+              <c:f>Лист1!$A$2:$A$5</c:f>
+              <c:numCache>
+                <c:formatCode>General</c:formatCode>
+                <c:ptCount val="4"/>
+                <c:pt idx="0">
+                  <c:v>10</c:v>
+                </c:pt>
+                <c:pt idx="1">
+                  <c:v>100</c:v>
+                </c:pt>
+                <c:pt idx="2">
+                  <c:v>1000</c:v>
+                </c:pt>
+                <c:pt idx="3">
+                  <c:v>10000</c:v>
+                </c:pt>
+              </c:numCache>
+            </c:numRef>
+          </c:xVal>
+          <c:yVal>
+            <c:numRef>
+              <c:f>Лист1!$B$2:$B$5</c:f>
+              <c:numCache>
+                <c:formatCode>General</c:formatCode>
+                <c:ptCount val="4"/>
+                <c:pt idx="0">
+                  <c:v>90</c:v>
+                </c:pt>
+                <c:pt idx="1">
+                  <c:v>9900</c:v>
+                </c:pt>
+                <c:pt idx="2">
+                  <c:v>999000</c:v>
+                </c:pt>
+                <c:pt idx="3">
+                  <c:v>99990000</c:v>
+                </c:pt>
+              </c:numCache>
+            </c:numRef>
+          </c:yVal>
+          <c:smooth val="1"/>
+          <c:extLst>
+            <c:ext xmlns:c16="http://schemas.microsoft.com/office/drawing/2014/chart" uri="{C3380CC4-5D6E-409C-BE32-E72D297353CC}">
+              <c16:uniqueId val="{00000000-51C9-4DC5-8B41-FD86A239FA3C}"/>
+            </c:ext>
+          </c:extLst>
+        </c:ser>
+        <c:ser>
+          <c:idx val="1"/>
+          <c:order val="1"/>
+          <c:tx>
+            <c:strRef>
+              <c:f>Лист1!$C$1</c:f>
+              <c:strCache>
+                <c:ptCount val="1"/>
+                <c:pt idx="0">
+                  <c:v>Shaker Sort</c:v>
+                </c:pt>
+              </c:strCache>
+            </c:strRef>
+          </c:tx>
+          <c:spPr>
+            <a:ln w="28575" cap="rnd">
+              <a:solidFill>
+                <a:schemeClr val="accent2"/>
+              </a:solidFill>
+              <a:round/>
+            </a:ln>
+            <a:effectLst/>
+          </c:spPr>
+          <c:marker>
+            <c:symbol val="none"/>
+          </c:marker>
+          <c:xVal>
+            <c:numRef>
+              <c:f>Лист1!$A$2:$A$5</c:f>
+              <c:numCache>
+                <c:formatCode>General</c:formatCode>
+                <c:ptCount val="4"/>
+                <c:pt idx="0">
+                  <c:v>10</c:v>
+                </c:pt>
+                <c:pt idx="1">
+                  <c:v>100</c:v>
+                </c:pt>
+                <c:pt idx="2">
+                  <c:v>1000</c:v>
+                </c:pt>
+                <c:pt idx="3">
+                  <c:v>10000</c:v>
+                </c:pt>
+              </c:numCache>
+            </c:numRef>
+          </c:xVal>
+          <c:yVal>
+            <c:numRef>
+              <c:f>Лист1!$C$2:$C$5</c:f>
+              <c:numCache>
+                <c:formatCode>General</c:formatCode>
+                <c:ptCount val="4"/>
+                <c:pt idx="0">
+                  <c:v>90</c:v>
+                </c:pt>
+                <c:pt idx="1">
+                  <c:v>9900</c:v>
+                </c:pt>
+                <c:pt idx="2">
+                  <c:v>999000</c:v>
+                </c:pt>
+                <c:pt idx="3">
+                  <c:v>99990000</c:v>
+                </c:pt>
+              </c:numCache>
+            </c:numRef>
+          </c:yVal>
+          <c:smooth val="1"/>
+          <c:extLst>
+            <c:ext xmlns:c16="http://schemas.microsoft.com/office/drawing/2014/chart" uri="{C3380CC4-5D6E-409C-BE32-E72D297353CC}">
+              <c16:uniqueId val="{00000001-51C9-4DC5-8B41-FD86A239FA3C}"/>
+            </c:ext>
+          </c:extLst>
+        </c:ser>
+        <c:ser>
+          <c:idx val="2"/>
+          <c:order val="2"/>
+          <c:tx>
+            <c:strRef>
+              <c:f>Лист1!$D$1</c:f>
+              <c:strCache>
+                <c:ptCount val="1"/>
+                <c:pt idx="0">
+                  <c:v>Bucket Sort</c:v>
+                </c:pt>
+              </c:strCache>
+            </c:strRef>
+          </c:tx>
+          <c:spPr>
+            <a:ln w="28575" cap="rnd">
+              <a:solidFill>
+                <a:schemeClr val="accent3"/>
+              </a:solidFill>
+              <a:round/>
+            </a:ln>
+            <a:effectLst/>
+          </c:spPr>
+          <c:marker>
+            <c:symbol val="none"/>
+          </c:marker>
+          <c:xVal>
+            <c:numRef>
+              <c:f>Лист1!$A$2:$A$5</c:f>
+              <c:numCache>
+                <c:formatCode>General</c:formatCode>
+                <c:ptCount val="4"/>
+                <c:pt idx="0">
+                  <c:v>10</c:v>
+                </c:pt>
+                <c:pt idx="1">
+                  <c:v>100</c:v>
+                </c:pt>
+                <c:pt idx="2">
+                  <c:v>1000</c:v>
+                </c:pt>
+                <c:pt idx="3">
+                  <c:v>10000</c:v>
+                </c:pt>
+              </c:numCache>
+            </c:numRef>
+          </c:xVal>
+          <c:yVal>
+            <c:numRef>
+              <c:f>Лист1!$D$2:$D$5</c:f>
+              <c:numCache>
+                <c:formatCode>General</c:formatCode>
+                <c:ptCount val="4"/>
+                <c:pt idx="0">
+                  <c:v>58</c:v>
+                </c:pt>
+                <c:pt idx="1">
+                  <c:v>598</c:v>
+                </c:pt>
+                <c:pt idx="2">
+                  <c:v>5998</c:v>
+                </c:pt>
+                <c:pt idx="3">
+                  <c:v>59998</c:v>
+                </c:pt>
+              </c:numCache>
+            </c:numRef>
+          </c:yVal>
+          <c:smooth val="1"/>
+          <c:extLst>
+            <c:ext xmlns:c16="http://schemas.microsoft.com/office/drawing/2014/chart" uri="{C3380CC4-5D6E-409C-BE32-E72D297353CC}">
+              <c16:uniqueId val="{00000002-51C9-4DC5-8B41-FD86A239FA3C}"/>
+            </c:ext>
+          </c:extLst>
+        </c:ser>
+        <c:dLbls>
+          <c:showLegendKey val="0"/>
+          <c:showVal val="0"/>
+          <c:showCatName val="0"/>
+          <c:showSerName val="0"/>
+          <c:showPercent val="0"/>
+          <c:showBubbleSize val="0"/>
+        </c:dLbls>
+        <c:axId val="905163711"/>
+        <c:axId val="905165375"/>
+      </c:scatterChart>
+      <c:valAx>
+        <c:axId val="905163711"/>
+        <c:scaling>
+          <c:orientation val="minMax"/>
+          <c:max val="10000"/>
+          <c:min val="0"/>
+        </c:scaling>
+        <c:delete val="0"/>
+        <c:axPos val="b"/>
+        <c:title>
+          <c:tx>
+            <c:rich>
+              <a:bodyPr rot="0" spcFirstLastPara="1" vertOverflow="ellipsis" vert="horz" wrap="square" anchor="ctr" anchorCtr="1"/>
+              <a:lstStyle/>
+              <a:p>
+                <a:pPr>
+                  <a:defRPr sz="1000" b="0" i="0" u="none" strike="noStrike" kern="1200" baseline="0">
+                    <a:solidFill>
+                      <a:schemeClr val="tx1">
+                        <a:lumMod val="65000"/>
+                        <a:lumOff val="35000"/>
+                      </a:schemeClr>
+                    </a:solidFill>
+                    <a:latin typeface="+mn-lt"/>
+                    <a:ea typeface="+mn-ea"/>
+                    <a:cs typeface="+mn-cs"/>
+                  </a:defRPr>
+                </a:pPr>
+                <a:r>
+                  <a:rPr lang="ru-RU"/>
+                  <a:t>Розмір масиву</a:t>
+                </a:r>
+              </a:p>
+            </c:rich>
+          </c:tx>
+          <c:overlay val="0"/>
+          <c:spPr>
+            <a:noFill/>
+            <a:ln>
+              <a:noFill/>
+            </a:ln>
+            <a:effectLst/>
+          </c:spPr>
+          <c:txPr>
+            <a:bodyPr rot="0" spcFirstLastPara="1" vertOverflow="ellipsis" vert="horz" wrap="square" anchor="ctr" anchorCtr="1"/>
+            <a:lstStyle/>
+            <a:p>
+              <a:pPr>
+                <a:defRPr sz="1000" b="0" i="0" u="none" strike="noStrike" kern="1200" baseline="0">
+                  <a:solidFill>
+                    <a:schemeClr val="tx1">
+                      <a:lumMod val="65000"/>
+                      <a:lumOff val="35000"/>
+                    </a:schemeClr>
+                  </a:solidFill>
+                  <a:latin typeface="+mn-lt"/>
+                  <a:ea typeface="+mn-ea"/>
+                  <a:cs typeface="+mn-cs"/>
+                </a:defRPr>
+              </a:pPr>
+              <a:endParaRPr lang="ru-UA"/>
+            </a:p>
+          </c:txPr>
+        </c:title>
+        <c:numFmt formatCode="General" sourceLinked="1"/>
+        <c:majorTickMark val="none"/>
+        <c:minorTickMark val="none"/>
+        <c:tickLblPos val="nextTo"/>
+        <c:spPr>
+          <a:noFill/>
+          <a:ln w="9525" cap="flat" cmpd="sng" algn="ctr">
+            <a:solidFill>
+              <a:schemeClr val="tx1">
+                <a:lumMod val="15000"/>
+                <a:lumOff val="85000"/>
+              </a:schemeClr>
+            </a:solidFill>
+            <a:round/>
+          </a:ln>
+          <a:effectLst/>
+        </c:spPr>
+        <c:txPr>
+          <a:bodyPr rot="-60000000" spcFirstLastPara="1" vertOverflow="ellipsis" vert="horz" wrap="square" anchor="ctr" anchorCtr="1"/>
+          <a:lstStyle/>
+          <a:p>
+            <a:pPr>
+              <a:defRPr sz="900" b="0" i="0" u="none" strike="noStrike" kern="1200" baseline="0">
+                <a:solidFill>
+                  <a:schemeClr val="tx1">
+                    <a:lumMod val="65000"/>
+                    <a:lumOff val="35000"/>
+                  </a:schemeClr>
+                </a:solidFill>
+                <a:latin typeface="+mn-lt"/>
+                <a:ea typeface="+mn-ea"/>
+                <a:cs typeface="+mn-cs"/>
+              </a:defRPr>
+            </a:pPr>
+            <a:endParaRPr lang="ru-UA"/>
+          </a:p>
+        </c:txPr>
+        <c:crossAx val="905165375"/>
+        <c:crosses val="autoZero"/>
+        <c:crossBetween val="midCat"/>
+        <c:majorUnit val="1000"/>
+      </c:valAx>
+      <c:valAx>
+        <c:axId val="905165375"/>
+        <c:scaling>
+          <c:orientation val="minMax"/>
+        </c:scaling>
+        <c:delete val="0"/>
+        <c:axPos val="l"/>
+        <c:majorGridlines>
+          <c:spPr>
+            <a:ln w="9525" cap="flat" cmpd="sng" algn="ctr">
+              <a:solidFill>
+                <a:schemeClr val="tx1">
+                  <a:lumMod val="15000"/>
+                  <a:lumOff val="85000"/>
+                </a:schemeClr>
+              </a:solidFill>
+              <a:round/>
+            </a:ln>
+            <a:effectLst/>
+          </c:spPr>
+        </c:majorGridlines>
+        <c:title>
+          <c:tx>
+            <c:rich>
+              <a:bodyPr rot="-5400000" spcFirstLastPara="1" vertOverflow="ellipsis" vert="horz" wrap="square" anchor="ctr" anchorCtr="1"/>
+              <a:lstStyle/>
+              <a:p>
+                <a:pPr>
+                  <a:defRPr sz="1000" b="0" i="0" u="none" strike="noStrike" kern="1200" baseline="0">
+                    <a:solidFill>
+                      <a:schemeClr val="tx1">
+                        <a:lumMod val="65000"/>
+                        <a:lumOff val="35000"/>
+                      </a:schemeClr>
+                    </a:solidFill>
+                    <a:latin typeface="+mn-lt"/>
+                    <a:ea typeface="+mn-ea"/>
+                    <a:cs typeface="+mn-cs"/>
+                  </a:defRPr>
+                </a:pPr>
+                <a:r>
+                  <a:rPr lang="ru-RU"/>
+                  <a:t>Кількість операцій</a:t>
+                </a:r>
+              </a:p>
+            </c:rich>
+          </c:tx>
+          <c:overlay val="0"/>
+          <c:spPr>
+            <a:noFill/>
+            <a:ln>
+              <a:noFill/>
+            </a:ln>
+            <a:effectLst/>
+          </c:spPr>
+          <c:txPr>
+            <a:bodyPr rot="-5400000" spcFirstLastPara="1" vertOverflow="ellipsis" vert="horz" wrap="square" anchor="ctr" anchorCtr="1"/>
+            <a:lstStyle/>
+            <a:p>
+              <a:pPr>
+                <a:defRPr sz="1000" b="0" i="0" u="none" strike="noStrike" kern="1200" baseline="0">
+                  <a:solidFill>
+                    <a:schemeClr val="tx1">
+                      <a:lumMod val="65000"/>
+                      <a:lumOff val="35000"/>
+                    </a:schemeClr>
+                  </a:solidFill>
+                  <a:latin typeface="+mn-lt"/>
+                  <a:ea typeface="+mn-ea"/>
+                  <a:cs typeface="+mn-cs"/>
+                </a:defRPr>
+              </a:pPr>
+              <a:endParaRPr lang="ru-UA"/>
+            </a:p>
+          </c:txPr>
+        </c:title>
+        <c:numFmt formatCode="General" sourceLinked="1"/>
+        <c:majorTickMark val="none"/>
+        <c:minorTickMark val="none"/>
+        <c:tickLblPos val="nextTo"/>
+        <c:spPr>
+          <a:noFill/>
+          <a:ln>
+            <a:noFill/>
+          </a:ln>
+          <a:effectLst/>
+        </c:spPr>
+        <c:txPr>
+          <a:bodyPr rot="-60000000" spcFirstLastPara="1" vertOverflow="ellipsis" vert="horz" wrap="square" anchor="ctr" anchorCtr="1"/>
+          <a:lstStyle/>
+          <a:p>
+            <a:pPr>
+              <a:defRPr sz="900" b="0" i="0" u="none" strike="noStrike" kern="1200" baseline="0">
+                <a:solidFill>
+                  <a:schemeClr val="tx1">
+                    <a:lumMod val="65000"/>
+                    <a:lumOff val="35000"/>
+                  </a:schemeClr>
+                </a:solidFill>
+                <a:latin typeface="+mn-lt"/>
+                <a:ea typeface="+mn-ea"/>
+                <a:cs typeface="+mn-cs"/>
+              </a:defRPr>
+            </a:pPr>
+            <a:endParaRPr lang="ru-UA"/>
+          </a:p>
+        </c:txPr>
+        <c:crossAx val="905163711"/>
+        <c:crosses val="autoZero"/>
+        <c:crossBetween val="midCat"/>
+      </c:valAx>
+      <c:spPr>
+        <a:noFill/>
+        <a:ln>
+          <a:noFill/>
+        </a:ln>
+        <a:effectLst/>
+      </c:spPr>
+    </c:plotArea>
+    <c:legend>
+      <c:legendPos val="b"/>
+      <c:overlay val="0"/>
+      <c:spPr>
+        <a:noFill/>
+        <a:ln>
+          <a:noFill/>
+        </a:ln>
+        <a:effectLst/>
+      </c:spPr>
+      <c:txPr>
+        <a:bodyPr rot="0" spcFirstLastPara="1" vertOverflow="ellipsis" vert="horz" wrap="square" anchor="ctr" anchorCtr="1"/>
+        <a:lstStyle/>
+        <a:p>
+          <a:pPr>
+            <a:defRPr sz="900" b="0" i="0" u="none" strike="noStrike" kern="1200" baseline="0">
+              <a:solidFill>
+                <a:schemeClr val="tx1">
+                  <a:lumMod val="65000"/>
+                  <a:lumOff val="35000"/>
+                </a:schemeClr>
+              </a:solidFill>
+              <a:latin typeface="+mn-lt"/>
+              <a:ea typeface="+mn-ea"/>
+              <a:cs typeface="+mn-cs"/>
+            </a:defRPr>
+          </a:pPr>
+          <a:endParaRPr lang="ru-UA"/>
+        </a:p>
+      </c:txPr>
+    </c:legend>
+    <c:plotVisOnly val="1"/>
+    <c:dispBlanksAs val="gap"/>
+    <c:extLst>
+      <c:ext xmlns:c16r3="http://schemas.microsoft.com/office/drawing/2017/03/chart" uri="{56B9EC1D-385E-4148-901F-78D8002777C0}">
+        <c16r3:dataDisplayOptions16>
+          <c16r3:dispNaAsBlank val="1"/>
+        </c16r3:dataDisplayOptions16>
+      </c:ext>
+    </c:extLst>
+    <c:showDLblsOverMax val="0"/>
+  </c:chart>
+  <c:spPr>
+    <a:solidFill>
+      <a:schemeClr val="bg1"/>
+    </a:solidFill>
+    <a:ln w="9525" cap="flat" cmpd="sng" algn="ctr">
+      <a:solidFill>
+        <a:schemeClr val="tx1">
+          <a:lumMod val="15000"/>
+          <a:lumOff val="85000"/>
+        </a:schemeClr>
+      </a:solidFill>
+      <a:round/>
+    </a:ln>
+    <a:effectLst/>
+  </c:spPr>
+  <c:txPr>
+    <a:bodyPr/>
+    <a:lstStyle/>
+    <a:p>
+      <a:pPr>
+        <a:defRPr/>
+      </a:pPr>
+      <a:endParaRPr lang="ru-UA"/>
+    </a:p>
+  </c:txPr>
+  <c:externalData r:id="rId3">
+    <c:autoUpdate val="0"/>
+  </c:externalData>
+</c:chartSpace>
+</file>
+
+<file path=word/charts/colors1.xml><?xml version="1.0" encoding="utf-8"?>
+<cs:colorStyle xmlns:cs="http://schemas.microsoft.com/office/drawing/2012/chartStyle" xmlns:a="http://schemas.openxmlformats.org/drawingml/2006/main" meth="cycle" id="10">
+  <a:schemeClr val="accent1"/>
+  <a:schemeClr val="accent2"/>
+  <a:schemeClr val="accent3"/>
+  <a:schemeClr val="accent4"/>
+  <a:schemeClr val="accent5"/>
+  <a:schemeClr val="accent6"/>
+  <cs:variation/>
+  <cs:variation>
+    <a:lumMod val="60000"/>
+  </cs:variation>
+  <cs:variation>
+    <a:lumMod val="80000"/>
+    <a:lumOff val="20000"/>
+  </cs:variation>
+  <cs:variation>
+    <a:lumMod val="80000"/>
+  </cs:variation>
+  <cs:variation>
+    <a:lumMod val="60000"/>
+    <a:lumOff val="40000"/>
+  </cs:variation>
+  <cs:variation>
+    <a:lumMod val="50000"/>
+  </cs:variation>
+  <cs:variation>
+    <a:lumMod val="70000"/>
+    <a:lumOff val="30000"/>
+  </cs:variation>
+  <cs:variation>
+    <a:lumMod val="70000"/>
+  </cs:variation>
+  <cs:variation>
+    <a:lumMod val="50000"/>
+    <a:lumOff val="50000"/>
+  </cs:variation>
+</cs:colorStyle>
+</file>
+
+<file path=word/charts/colors2.xml><?xml version="1.0" encoding="utf-8"?>
+<cs:colorStyle xmlns:cs="http://schemas.microsoft.com/office/drawing/2012/chartStyle" xmlns:a="http://schemas.openxmlformats.org/drawingml/2006/main" meth="cycle" id="10">
+  <a:schemeClr val="accent1"/>
+  <a:schemeClr val="accent2"/>
+  <a:schemeClr val="accent3"/>
+  <a:schemeClr val="accent4"/>
+  <a:schemeClr val="accent5"/>
+  <a:schemeClr val="accent6"/>
+  <cs:variation/>
+  <cs:variation>
+    <a:lumMod val="60000"/>
+  </cs:variation>
+  <cs:variation>
+    <a:lumMod val="80000"/>
+    <a:lumOff val="20000"/>
+  </cs:variation>
+  <cs:variation>
+    <a:lumMod val="80000"/>
+  </cs:variation>
+  <cs:variation>
+    <a:lumMod val="60000"/>
+    <a:lumOff val="40000"/>
+  </cs:variation>
+  <cs:variation>
+    <a:lumMod val="50000"/>
+  </cs:variation>
+  <cs:variation>
+    <a:lumMod val="70000"/>
+    <a:lumOff val="30000"/>
+  </cs:variation>
+  <cs:variation>
+    <a:lumMod val="70000"/>
+  </cs:variation>
+  <cs:variation>
+    <a:lumMod val="50000"/>
+    <a:lumOff val="50000"/>
+  </cs:variation>
+</cs:colorStyle>
+</file>
+
+<file path=word/charts/colors3.xml><?xml version="1.0" encoding="utf-8"?>
+<cs:colorStyle xmlns:cs="http://schemas.microsoft.com/office/drawing/2012/chartStyle" xmlns:a="http://schemas.openxmlformats.org/drawingml/2006/main" meth="cycle" id="10">
+  <a:schemeClr val="accent1"/>
+  <a:schemeClr val="accent2"/>
+  <a:schemeClr val="accent3"/>
+  <a:schemeClr val="accent4"/>
+  <a:schemeClr val="accent5"/>
+  <a:schemeClr val="accent6"/>
+  <cs:variation/>
+  <cs:variation>
+    <a:lumMod val="60000"/>
+  </cs:variation>
+  <cs:variation>
+    <a:lumMod val="80000"/>
+    <a:lumOff val="20000"/>
+  </cs:variation>
+  <cs:variation>
+    <a:lumMod val="80000"/>
+  </cs:variation>
+  <cs:variation>
+    <a:lumMod val="60000"/>
+    <a:lumOff val="40000"/>
+  </cs:variation>
+  <cs:variation>
+    <a:lumMod val="50000"/>
+  </cs:variation>
+  <cs:variation>
+    <a:lumMod val="70000"/>
+    <a:lumOff val="30000"/>
+  </cs:variation>
+  <cs:variation>
+    <a:lumMod val="70000"/>
+  </cs:variation>
+  <cs:variation>
+    <a:lumMod val="50000"/>
+    <a:lumOff val="50000"/>
+  </cs:variation>
+</cs:colorStyle>
+</file>
+
+<file path=word/charts/style1.xml><?xml version="1.0" encoding="utf-8"?>
+<cs:chartStyle xmlns:cs="http://schemas.microsoft.com/office/drawing/2012/chartStyle" xmlns:a="http://schemas.openxmlformats.org/drawingml/2006/main" id="201">
+  <cs:axisTitle>
+    <cs:lnRef idx="0"/>
+    <cs:fillRef idx="0"/>
+    <cs:effectRef idx="0"/>
+    <cs:fontRef idx="minor">
+      <a:schemeClr val="tx1">
+        <a:lumMod val="65000"/>
+        <a:lumOff val="35000"/>
+      </a:schemeClr>
+    </cs:fontRef>
+    <cs:defRPr sz="1000" kern="1200"/>
+  </cs:axisTitle>
+  <cs:categoryAxis>
+    <cs:lnRef idx="0"/>
+    <cs:fillRef idx="0"/>
+    <cs:effectRef idx="0"/>
+    <cs:fontRef idx="minor">
+      <a:schemeClr val="tx1">
+        <a:lumMod val="65000"/>
+        <a:lumOff val="35000"/>
+      </a:schemeClr>
+    </cs:fontRef>
+    <cs:spPr>
+      <a:ln w="9525" cap="flat" cmpd="sng" algn="ctr">
+        <a:solidFill>
+          <a:schemeClr val="tx1">
+            <a:lumMod val="15000"/>
+            <a:lumOff val="85000"/>
+          </a:schemeClr>
+        </a:solidFill>
+        <a:round/>
+      </a:ln>
+    </cs:spPr>
+    <cs:defRPr sz="900" kern="1200"/>
+  </cs:categoryAxis>
+  <cs:chartArea mods="allowNoFillOverride allowNoLineOverride">
+    <cs:lnRef idx="0"/>
+    <cs:fillRef idx="0"/>
+    <cs:effectRef idx="0"/>
+    <cs:fontRef idx="minor">
+      <a:schemeClr val="tx1"/>
+    </cs:fontRef>
+    <cs:spPr>
+      <a:solidFill>
+        <a:schemeClr val="bg1"/>
+      </a:solidFill>
+      <a:ln w="9525" cap="flat" cmpd="sng" algn="ctr">
+        <a:solidFill>
+          <a:schemeClr val="tx1">
+            <a:lumMod val="15000"/>
+            <a:lumOff val="85000"/>
+          </a:schemeClr>
+        </a:solidFill>
+        <a:round/>
+      </a:ln>
+    </cs:spPr>
+    <cs:defRPr sz="1000" kern="1200"/>
+  </cs:chartArea>
+  <cs:dataLabel>
+    <cs:lnRef idx="0"/>
+    <cs:fillRef idx="0"/>
+    <cs:effectRef idx="0"/>
+    <cs:fontRef idx="minor">
+      <a:schemeClr val="tx1">
+        <a:lumMod val="75000"/>
+        <a:lumOff val="25000"/>
+      </a:schemeClr>
+    </cs:fontRef>
+    <cs:defRPr sz="900" kern="1200"/>
+  </cs:dataLabel>
+  <cs:dataLabelCallout>
+    <cs:lnRef idx="0"/>
+    <cs:fillRef idx="0"/>
+    <cs:effectRef idx="0"/>
+    <cs:fontRef idx="minor">
+      <a:schemeClr val="dk1">
+        <a:lumMod val="65000"/>
+        <a:lumOff val="35000"/>
+      </a:schemeClr>
+    </cs:fontRef>
+    <cs:spPr>
+      <a:solidFill>
+        <a:schemeClr val="lt1"/>
+      </a:solidFill>
+      <a:ln>
+        <a:solidFill>
+          <a:schemeClr val="dk1">
+            <a:lumMod val="25000"/>
+            <a:lumOff val="75000"/>
+          </a:schemeClr>
+        </a:solidFill>
+      </a:ln>
+    </cs:spPr>
+    <cs:defRPr sz="900" kern="1200"/>
+    <cs:bodyPr rot="0" spcFirstLastPara="1" vertOverflow="clip" horzOverflow="clip" vert="horz" wrap="square" lIns="36576" tIns="18288" rIns="36576" bIns="18288" anchor="ctr" anchorCtr="1">
+      <a:spAutoFit/>
+    </cs:bodyPr>
+  </cs:dataLabelCallout>
+  <cs:dataPoint>
+    <cs:lnRef idx="0"/>
+    <cs:fillRef idx="1">
+      <cs:styleClr val="auto"/>
+    </cs:fillRef>
+    <cs:effectRef idx="0"/>
+    <cs:fontRef idx="minor">
+      <a:schemeClr val="tx1"/>
+    </cs:fontRef>
+  </cs:dataPoint>
+  <cs:dataPoint3D>
+    <cs:lnRef idx="0"/>
+    <cs:fillRef idx="1">
+      <cs:styleClr val="auto"/>
+    </cs:fillRef>
+    <cs:effectRef idx="0"/>
+    <cs:fontRef idx="minor">
+      <a:schemeClr val="tx1"/>
+    </cs:fontRef>
+  </cs:dataPoint3D>
+  <cs:dataPointLine>
+    <cs:lnRef idx="0">
+      <cs:styleClr val="auto"/>
+    </cs:lnRef>
+    <cs:fillRef idx="1"/>
+    <cs:effectRef idx="0"/>
+    <cs:fontRef idx="minor">
+      <a:schemeClr val="tx1"/>
+    </cs:fontRef>
+    <cs:spPr>
+      <a:ln w="28575" cap="rnd">
+        <a:solidFill>
+          <a:schemeClr val="phClr"/>
+        </a:solidFill>
+        <a:round/>
+      </a:ln>
+    </cs:spPr>
+  </cs:dataPointLine>
+  <cs:dataPointMarker>
+    <cs:lnRef idx="0">
+      <cs:styleClr val="auto"/>
+    </cs:lnRef>
+    <cs:fillRef idx="1">
+      <cs:styleClr val="auto"/>
+    </cs:fillRef>
+    <cs:effectRef idx="0"/>
+    <cs:fontRef idx="minor">
+      <a:schemeClr val="tx1"/>
+    </cs:fontRef>
+    <cs:spPr>
+      <a:ln w="9525">
+        <a:solidFill>
+          <a:schemeClr val="phClr"/>
+        </a:solidFill>
+      </a:ln>
+    </cs:spPr>
+  </cs:dataPointMarker>
+  <cs:dataPointMarkerLayout symbol="circle" size="5"/>
+  <cs:dataPointWireframe>
+    <cs:lnRef idx="0">
+      <cs:styleClr val="auto"/>
+    </cs:lnRef>
+    <cs:fillRef idx="1"/>
+    <cs:effectRef idx="0"/>
+    <cs:fontRef idx="minor">
+      <a:schemeClr val="tx1"/>
+    </cs:fontRef>
+    <cs:spPr>
+      <a:ln w="9525" cap="rnd">
+        <a:solidFill>
+          <a:schemeClr val="phClr"/>
+        </a:solidFill>
+        <a:round/>
+      </a:ln>
+    </cs:spPr>
+  </cs:dataPointWireframe>
+  <cs:dataTable>
+    <cs:lnRef idx="0"/>
+    <cs:fillRef idx="0"/>
+    <cs:effectRef idx="0"/>
+    <cs:fontRef idx="minor">
+      <a:schemeClr val="tx1">
+        <a:lumMod val="65000"/>
+        <a:lumOff val="35000"/>
+      </a:schemeClr>
+    </cs:fontRef>
+    <cs:spPr>
+      <a:noFill/>
+      <a:ln w="9525" cap="flat" cmpd="sng" algn="ctr">
+        <a:solidFill>
+          <a:schemeClr val="tx1">
+            <a:lumMod val="15000"/>
+            <a:lumOff val="85000"/>
+          </a:schemeClr>
+        </a:solidFill>
+        <a:round/>
+      </a:ln>
+    </cs:spPr>
+    <cs:defRPr sz="900" kern="1200"/>
+  </cs:dataTable>
+  <cs:downBar>
+    <cs:lnRef idx="0"/>
+    <cs:fillRef idx="0"/>
+    <cs:effectRef idx="0"/>
+    <cs:fontRef idx="minor">
+      <a:schemeClr val="dk1"/>
+    </cs:fontRef>
+    <cs:spPr>
+      <a:solidFill>
+        <a:schemeClr val="dk1">
+          <a:lumMod val="65000"/>
+          <a:lumOff val="35000"/>
+        </a:schemeClr>
+      </a:solidFill>
+      <a:ln w="9525">
+        <a:solidFill>
+          <a:schemeClr val="tx1">
+            <a:lumMod val="65000"/>
+            <a:lumOff val="35000"/>
+          </a:schemeClr>
+        </a:solidFill>
+      </a:ln>
+    </cs:spPr>
+  </cs:downBar>
+  <cs:dropLine>
+    <cs:lnRef idx="0"/>
+    <cs:fillRef idx="0"/>
+    <cs:effectRef idx="0"/>
+    <cs:fontRef idx="minor">
+      <a:schemeClr val="tx1"/>
+    </cs:fontRef>
+    <cs:spPr>
+      <a:ln w="9525" cap="flat" cmpd="sng" algn="ctr">
+        <a:solidFill>
+          <a:schemeClr val="tx1">
+            <a:lumMod val="35000"/>
+            <a:lumOff val="65000"/>
+          </a:schemeClr>
+        </a:solidFill>
+        <a:round/>
+      </a:ln>
+    </cs:spPr>
+  </cs:dropLine>
+  <cs:errorBar>
+    <cs:lnRef idx="0"/>
+    <cs:fillRef idx="0"/>
+    <cs:effectRef idx="0"/>
+    <cs:fontRef idx="minor">
+      <a:schemeClr val="tx1"/>
+    </cs:fontRef>
+    <cs:spPr>
+      <a:ln w="9525" cap="flat" cmpd="sng" algn="ctr">
+        <a:solidFill>
+          <a:schemeClr val="tx1">
+            <a:lumMod val="65000"/>
+            <a:lumOff val="35000"/>
+          </a:schemeClr>
+        </a:solidFill>
+        <a:round/>
+      </a:ln>
+    </cs:spPr>
+  </cs:errorBar>
+  <cs:floor>
+    <cs:lnRef idx="0"/>
+    <cs:fillRef idx="0"/>
+    <cs:effectRef idx="0"/>
+    <cs:fontRef idx="minor">
+      <a:schemeClr val="tx1"/>
+    </cs:fontRef>
+    <cs:spPr>
+      <a:noFill/>
+      <a:ln>
+        <a:noFill/>
+      </a:ln>
+    </cs:spPr>
+  </cs:floor>
+  <cs:gridlineMajor>
+    <cs:lnRef idx="0"/>
+    <cs:fillRef idx="0"/>
+    <cs:effectRef idx="0"/>
+    <cs:fontRef idx="minor">
+      <a:schemeClr val="tx1"/>
+    </cs:fontRef>
+    <cs:spPr>
+      <a:ln w="9525" cap="flat" cmpd="sng" algn="ctr">
+        <a:solidFill>
+          <a:schemeClr val="tx1">
+            <a:lumMod val="15000"/>
+            <a:lumOff val="85000"/>
+          </a:schemeClr>
+        </a:solidFill>
+        <a:round/>
+      </a:ln>
+    </cs:spPr>
+  </cs:gridlineMajor>
+  <cs:gridlineMinor>
+    <cs:lnRef idx="0"/>
+    <cs:fillRef idx="0"/>
+    <cs:effectRef idx="0"/>
+    <cs:fontRef idx="minor">
+      <a:schemeClr val="tx1"/>
+    </cs:fontRef>
+    <cs:spPr>
+      <a:ln w="9525" cap="flat" cmpd="sng" algn="ctr">
+        <a:solidFill>
+          <a:schemeClr val="tx1">
+            <a:lumMod val="5000"/>
+            <a:lumOff val="95000"/>
+          </a:schemeClr>
+        </a:solidFill>
+        <a:round/>
+      </a:ln>
+    </cs:spPr>
+  </cs:gridlineMinor>
+  <cs:hiLoLine>
+    <cs:lnRef idx="0"/>
+    <cs:fillRef idx="0"/>
+    <cs:effectRef idx="0"/>
+    <cs:fontRef idx="minor">
+      <a:schemeClr val="tx1"/>
+    </cs:fontRef>
+    <cs:spPr>
+      <a:ln w="9525" cap="flat" cmpd="sng" algn="ctr">
+        <a:solidFill>
+          <a:schemeClr val="tx1">
+            <a:lumMod val="75000"/>
+            <a:lumOff val="25000"/>
+          </a:schemeClr>
+        </a:solidFill>
+        <a:round/>
+      </a:ln>
+    </cs:spPr>
+  </cs:hiLoLine>
+  <cs:leaderLine>
+    <cs:lnRef idx="0"/>
+    <cs:fillRef idx="0"/>
+    <cs:effectRef idx="0"/>
+    <cs:fontRef idx="minor">
+      <a:schemeClr val="tx1"/>
+    </cs:fontRef>
+    <cs:spPr>
+      <a:ln w="9525" cap="flat" cmpd="sng" algn="ctr">
+        <a:solidFill>
+          <a:schemeClr val="tx1">
+            <a:lumMod val="35000"/>
+            <a:lumOff val="65000"/>
+          </a:schemeClr>
+        </a:solidFill>
+        <a:round/>
+      </a:ln>
+    </cs:spPr>
+  </cs:leaderLine>
+  <cs:legend>
+    <cs:lnRef idx="0"/>
+    <cs:fillRef idx="0"/>
+    <cs:effectRef idx="0"/>
+    <cs:fontRef idx="minor">
+      <a:schemeClr val="tx1">
+        <a:lumMod val="65000"/>
+        <a:lumOff val="35000"/>
+      </a:schemeClr>
+    </cs:fontRef>
+    <cs:defRPr sz="900" kern="1200"/>
+  </cs:legend>
+  <cs:plotArea mods="allowNoFillOverride allowNoLineOverride">
+    <cs:lnRef idx="0"/>
+    <cs:fillRef idx="0"/>
+    <cs:effectRef idx="0"/>
+    <cs:fontRef idx="minor">
+      <a:schemeClr val="tx1"/>
+    </cs:fontRef>
+  </cs:plotArea>
+  <cs:plotArea3D mods="allowNoFillOverride allowNoLineOverride">
+    <cs:lnRef idx="0"/>
+    <cs:fillRef idx="0"/>
+    <cs:effectRef idx="0"/>
+    <cs:fontRef idx="minor">
+      <a:schemeClr val="tx1"/>
+    </cs:fontRef>
+  </cs:plotArea3D>
+  <cs:seriesAxis>
+    <cs:lnRef idx="0"/>
+    <cs:fillRef idx="0"/>
+    <cs:effectRef idx="0"/>
+    <cs:fontRef idx="minor">
+      <a:schemeClr val="tx1">
+        <a:lumMod val="65000"/>
+        <a:lumOff val="35000"/>
+      </a:schemeClr>
+    </cs:fontRef>
+    <cs:defRPr sz="900" kern="1200"/>
+  </cs:seriesAxis>
+  <cs:seriesLine>
+    <cs:lnRef idx="0"/>
+    <cs:fillRef idx="0"/>
+    <cs:effectRef idx="0"/>
+    <cs:fontRef idx="minor">
+      <a:schemeClr val="tx1"/>
+    </cs:fontRef>
+    <cs:spPr>
+      <a:ln w="9525" cap="flat" cmpd="sng" algn="ctr">
+        <a:solidFill>
+          <a:schemeClr val="tx1">
+            <a:lumMod val="35000"/>
+            <a:lumOff val="65000"/>
+          </a:schemeClr>
+        </a:solidFill>
+        <a:round/>
+      </a:ln>
+    </cs:spPr>
+  </cs:seriesLine>
+  <cs:title>
+    <cs:lnRef idx="0"/>
+    <cs:fillRef idx="0"/>
+    <cs:effectRef idx="0"/>
+    <cs:fontRef idx="minor">
+      <a:schemeClr val="tx1">
+        <a:lumMod val="65000"/>
+        <a:lumOff val="35000"/>
+      </a:schemeClr>
+    </cs:fontRef>
+    <cs:defRPr sz="1400" b="0" kern="1200" spc="0" baseline="0"/>
+  </cs:title>
+  <cs:trendline>
+    <cs:lnRef idx="0">
+      <cs:styleClr val="auto"/>
+    </cs:lnRef>
+    <cs:fillRef idx="0"/>
+    <cs:effectRef idx="0"/>
+    <cs:fontRef idx="minor">
+      <a:schemeClr val="tx1"/>
+    </cs:fontRef>
+    <cs:spPr>
+      <a:ln w="19050" cap="rnd">
+        <a:solidFill>
+          <a:schemeClr val="phClr"/>
+        </a:solidFill>
+        <a:prstDash val="sysDot"/>
+      </a:ln>
+    </cs:spPr>
+  </cs:trendline>
+  <cs:trendlineLabel>
+    <cs:lnRef idx="0"/>
+    <cs:fillRef idx="0"/>
+    <cs:effectRef idx="0"/>
+    <cs:fontRef idx="minor">
+      <a:schemeClr val="tx1">
+        <a:lumMod val="65000"/>
+        <a:lumOff val="35000"/>
+      </a:schemeClr>
+    </cs:fontRef>
+    <cs:defRPr sz="900" kern="1200"/>
+  </cs:trendlineLabel>
+  <cs:upBar>
+    <cs:lnRef idx="0"/>
+    <cs:fillRef idx="0"/>
+    <cs:effectRef idx="0"/>
+    <cs:fontRef idx="minor">
+      <a:schemeClr val="dk1"/>
+    </cs:fontRef>
+    <cs:spPr>
+      <a:solidFill>
+        <a:schemeClr val="lt1"/>
+      </a:solidFill>
+      <a:ln w="9525">
+        <a:solidFill>
+          <a:schemeClr val="tx1">
+            <a:lumMod val="15000"/>
+            <a:lumOff val="85000"/>
+          </a:schemeClr>
+        </a:solidFill>
+      </a:ln>
+    </cs:spPr>
+  </cs:upBar>
+  <cs:valueAxis>
+    <cs:lnRef idx="0"/>
+    <cs:fillRef idx="0"/>
+    <cs:effectRef idx="0"/>
+    <cs:fontRef idx="minor">
+      <a:schemeClr val="tx1">
+        <a:lumMod val="65000"/>
+        <a:lumOff val="35000"/>
+      </a:schemeClr>
+    </cs:fontRef>
+    <cs:defRPr sz="900" kern="1200"/>
+  </cs:valueAxis>
+  <cs:wall>
+    <cs:lnRef idx="0"/>
+    <cs:fillRef idx="0"/>
+    <cs:effectRef idx="0"/>
+    <cs:fontRef idx="minor">
+      <a:schemeClr val="tx1"/>
+    </cs:fontRef>
+    <cs:spPr>
+      <a:noFill/>
+      <a:ln>
+        <a:noFill/>
+      </a:ln>
+    </cs:spPr>
+  </cs:wall>
+</cs:chartStyle>
+</file>
+
+<file path=word/charts/style2.xml><?xml version="1.0" encoding="utf-8"?>
+<cs:chartStyle xmlns:cs="http://schemas.microsoft.com/office/drawing/2012/chartStyle" xmlns:a="http://schemas.openxmlformats.org/drawingml/2006/main" id="201">
+  <cs:axisTitle>
+    <cs:lnRef idx="0"/>
+    <cs:fillRef idx="0"/>
+    <cs:effectRef idx="0"/>
+    <cs:fontRef idx="minor">
+      <a:schemeClr val="tx1">
+        <a:lumMod val="65000"/>
+        <a:lumOff val="35000"/>
+      </a:schemeClr>
+    </cs:fontRef>
+    <cs:defRPr sz="1000" kern="1200"/>
+  </cs:axisTitle>
+  <cs:categoryAxis>
+    <cs:lnRef idx="0"/>
+    <cs:fillRef idx="0"/>
+    <cs:effectRef idx="0"/>
+    <cs:fontRef idx="minor">
+      <a:schemeClr val="tx1">
+        <a:lumMod val="65000"/>
+        <a:lumOff val="35000"/>
+      </a:schemeClr>
+    </cs:fontRef>
+    <cs:spPr>
+      <a:ln w="9525" cap="flat" cmpd="sng" algn="ctr">
+        <a:solidFill>
+          <a:schemeClr val="tx1">
+            <a:lumMod val="15000"/>
+            <a:lumOff val="85000"/>
+          </a:schemeClr>
+        </a:solidFill>
+        <a:round/>
+      </a:ln>
+    </cs:spPr>
+    <cs:defRPr sz="900" kern="1200"/>
+  </cs:categoryAxis>
+  <cs:chartArea mods="allowNoFillOverride allowNoLineOverride">
+    <cs:lnRef idx="0"/>
+    <cs:fillRef idx="0"/>
+    <cs:effectRef idx="0"/>
+    <cs:fontRef idx="minor">
+      <a:schemeClr val="tx1"/>
+    </cs:fontRef>
+    <cs:spPr>
+      <a:solidFill>
+        <a:schemeClr val="bg1"/>
+      </a:solidFill>
+      <a:ln w="9525" cap="flat" cmpd="sng" algn="ctr">
+        <a:solidFill>
+          <a:schemeClr val="tx1">
+            <a:lumMod val="15000"/>
+            <a:lumOff val="85000"/>
+          </a:schemeClr>
+        </a:solidFill>
+        <a:round/>
+      </a:ln>
+    </cs:spPr>
+    <cs:defRPr sz="1000" kern="1200"/>
+  </cs:chartArea>
+  <cs:dataLabel>
+    <cs:lnRef idx="0"/>
+    <cs:fillRef idx="0"/>
+    <cs:effectRef idx="0"/>
+    <cs:fontRef idx="minor">
+      <a:schemeClr val="tx1">
+        <a:lumMod val="75000"/>
+        <a:lumOff val="25000"/>
+      </a:schemeClr>
+    </cs:fontRef>
+    <cs:defRPr sz="900" kern="1200"/>
+  </cs:dataLabel>
+  <cs:dataLabelCallout>
+    <cs:lnRef idx="0"/>
+    <cs:fillRef idx="0"/>
+    <cs:effectRef idx="0"/>
+    <cs:fontRef idx="minor">
+      <a:schemeClr val="dk1">
+        <a:lumMod val="65000"/>
+        <a:lumOff val="35000"/>
+      </a:schemeClr>
+    </cs:fontRef>
+    <cs:spPr>
+      <a:solidFill>
+        <a:schemeClr val="lt1"/>
+      </a:solidFill>
+      <a:ln>
+        <a:solidFill>
+          <a:schemeClr val="dk1">
+            <a:lumMod val="25000"/>
+            <a:lumOff val="75000"/>
+          </a:schemeClr>
+        </a:solidFill>
+      </a:ln>
+    </cs:spPr>
+    <cs:defRPr sz="900" kern="1200"/>
+    <cs:bodyPr rot="0" spcFirstLastPara="1" vertOverflow="clip" horzOverflow="clip" vert="horz" wrap="square" lIns="36576" tIns="18288" rIns="36576" bIns="18288" anchor="ctr" anchorCtr="1">
+      <a:spAutoFit/>
+    </cs:bodyPr>
+  </cs:dataLabelCallout>
+  <cs:dataPoint>
+    <cs:lnRef idx="0"/>
+    <cs:fillRef idx="1">
+      <cs:styleClr val="auto"/>
+    </cs:fillRef>
+    <cs:effectRef idx="0"/>
+    <cs:fontRef idx="minor">
+      <a:schemeClr val="tx1"/>
+    </cs:fontRef>
+  </cs:dataPoint>
+  <cs:dataPoint3D>
+    <cs:lnRef idx="0"/>
+    <cs:fillRef idx="1">
+      <cs:styleClr val="auto"/>
+    </cs:fillRef>
+    <cs:effectRef idx="0"/>
+    <cs:fontRef idx="minor">
+      <a:schemeClr val="tx1"/>
+    </cs:fontRef>
+  </cs:dataPoint3D>
+  <cs:dataPointLine>
+    <cs:lnRef idx="0">
+      <cs:styleClr val="auto"/>
+    </cs:lnRef>
+    <cs:fillRef idx="1"/>
+    <cs:effectRef idx="0"/>
+    <cs:fontRef idx="minor">
+      <a:schemeClr val="tx1"/>
+    </cs:fontRef>
+    <cs:spPr>
+      <a:ln w="28575" cap="rnd">
+        <a:solidFill>
+          <a:schemeClr val="phClr"/>
+        </a:solidFill>
+        <a:round/>
+      </a:ln>
+    </cs:spPr>
+  </cs:dataPointLine>
+  <cs:dataPointMarker>
+    <cs:lnRef idx="0">
+      <cs:styleClr val="auto"/>
+    </cs:lnRef>
+    <cs:fillRef idx="1">
+      <cs:styleClr val="auto"/>
+    </cs:fillRef>
+    <cs:effectRef idx="0"/>
+    <cs:fontRef idx="minor">
+      <a:schemeClr val="tx1"/>
+    </cs:fontRef>
+    <cs:spPr>
+      <a:ln w="9525">
+        <a:solidFill>
+          <a:schemeClr val="phClr"/>
+        </a:solidFill>
+      </a:ln>
+    </cs:spPr>
+  </cs:dataPointMarker>
+  <cs:dataPointMarkerLayout symbol="circle" size="5"/>
+  <cs:dataPointWireframe>
+    <cs:lnRef idx="0">
+      <cs:styleClr val="auto"/>
+    </cs:lnRef>
+    <cs:fillRef idx="1"/>
+    <cs:effectRef idx="0"/>
+    <cs:fontRef idx="minor">
+      <a:schemeClr val="tx1"/>
+    </cs:fontRef>
+    <cs:spPr>
+      <a:ln w="9525" cap="rnd">
+        <a:solidFill>
+          <a:schemeClr val="phClr"/>
+        </a:solidFill>
+        <a:round/>
+      </a:ln>
+    </cs:spPr>
+  </cs:dataPointWireframe>
+  <cs:dataTable>
+    <cs:lnRef idx="0"/>
+    <cs:fillRef idx="0"/>
+    <cs:effectRef idx="0"/>
+    <cs:fontRef idx="minor">
+      <a:schemeClr val="tx1">
+        <a:lumMod val="65000"/>
+        <a:lumOff val="35000"/>
+      </a:schemeClr>
+    </cs:fontRef>
+    <cs:spPr>
+      <a:noFill/>
+      <a:ln w="9525" cap="flat" cmpd="sng" algn="ctr">
+        <a:solidFill>
+          <a:schemeClr val="tx1">
+            <a:lumMod val="15000"/>
+            <a:lumOff val="85000"/>
+          </a:schemeClr>
+        </a:solidFill>
+        <a:round/>
+      </a:ln>
+    </cs:spPr>
+    <cs:defRPr sz="900" kern="1200"/>
+  </cs:dataTable>
+  <cs:downBar>
+    <cs:lnRef idx="0"/>
+    <cs:fillRef idx="0"/>
+    <cs:effectRef idx="0"/>
+    <cs:fontRef idx="minor">
+      <a:schemeClr val="dk1"/>
+    </cs:fontRef>
+    <cs:spPr>
+      <a:solidFill>
+        <a:schemeClr val="dk1">
+          <a:lumMod val="65000"/>
+          <a:lumOff val="35000"/>
+        </a:schemeClr>
+      </a:solidFill>
+      <a:ln w="9525">
+        <a:solidFill>
+          <a:schemeClr val="tx1">
+            <a:lumMod val="65000"/>
+            <a:lumOff val="35000"/>
+          </a:schemeClr>
+        </a:solidFill>
+      </a:ln>
+    </cs:spPr>
+  </cs:downBar>
+  <cs:dropLine>
+    <cs:lnRef idx="0"/>
+    <cs:fillRef idx="0"/>
+    <cs:effectRef idx="0"/>
+    <cs:fontRef idx="minor">
+      <a:schemeClr val="tx1"/>
+    </cs:fontRef>
+    <cs:spPr>
+      <a:ln w="9525" cap="flat" cmpd="sng" algn="ctr">
+        <a:solidFill>
+          <a:schemeClr val="tx1">
+            <a:lumMod val="35000"/>
+            <a:lumOff val="65000"/>
+          </a:schemeClr>
+        </a:solidFill>
+        <a:round/>
+      </a:ln>
+    </cs:spPr>
+  </cs:dropLine>
+  <cs:errorBar>
+    <cs:lnRef idx="0"/>
+    <cs:fillRef idx="0"/>
+    <cs:effectRef idx="0"/>
+    <cs:fontRef idx="minor">
+      <a:schemeClr val="tx1"/>
+    </cs:fontRef>
+    <cs:spPr>
+      <a:ln w="9525" cap="flat" cmpd="sng" algn="ctr">
+        <a:solidFill>
+          <a:schemeClr val="tx1">
+            <a:lumMod val="65000"/>
+            <a:lumOff val="35000"/>
+          </a:schemeClr>
+        </a:solidFill>
+        <a:round/>
+      </a:ln>
+    </cs:spPr>
+  </cs:errorBar>
+  <cs:floor>
+    <cs:lnRef idx="0"/>
+    <cs:fillRef idx="0"/>
+    <cs:effectRef idx="0"/>
+    <cs:fontRef idx="minor">
+      <a:schemeClr val="tx1"/>
+    </cs:fontRef>
+    <cs:spPr>
+      <a:noFill/>
+      <a:ln>
+        <a:noFill/>
+      </a:ln>
+    </cs:spPr>
+  </cs:floor>
+  <cs:gridlineMajor>
+    <cs:lnRef idx="0"/>
+    <cs:fillRef idx="0"/>
+    <cs:effectRef idx="0"/>
+    <cs:fontRef idx="minor">
+      <a:schemeClr val="tx1"/>
+    </cs:fontRef>
+    <cs:spPr>
+      <a:ln w="9525" cap="flat" cmpd="sng" algn="ctr">
+        <a:solidFill>
+          <a:schemeClr val="tx1">
+            <a:lumMod val="15000"/>
+            <a:lumOff val="85000"/>
+          </a:schemeClr>
+        </a:solidFill>
+        <a:round/>
+      </a:ln>
+    </cs:spPr>
+  </cs:gridlineMajor>
+  <cs:gridlineMinor>
+    <cs:lnRef idx="0"/>
+    <cs:fillRef idx="0"/>
+    <cs:effectRef idx="0"/>
+    <cs:fontRef idx="minor">
+      <a:schemeClr val="tx1"/>
+    </cs:fontRef>
+    <cs:spPr>
+      <a:ln w="9525" cap="flat" cmpd="sng" algn="ctr">
+        <a:solidFill>
+          <a:schemeClr val="tx1">
+            <a:lumMod val="5000"/>
+            <a:lumOff val="95000"/>
+          </a:schemeClr>
+        </a:solidFill>
+        <a:round/>
+      </a:ln>
+    </cs:spPr>
+  </cs:gridlineMinor>
+  <cs:hiLoLine>
+    <cs:lnRef idx="0"/>
+    <cs:fillRef idx="0"/>
+    <cs:effectRef idx="0"/>
+    <cs:fontRef idx="minor">
+      <a:schemeClr val="tx1"/>
+    </cs:fontRef>
+    <cs:spPr>
+      <a:ln w="9525" cap="flat" cmpd="sng" algn="ctr">
+        <a:solidFill>
+          <a:schemeClr val="tx1">
+            <a:lumMod val="75000"/>
+            <a:lumOff val="25000"/>
+          </a:schemeClr>
+        </a:solidFill>
+        <a:round/>
+      </a:ln>
+    </cs:spPr>
+  </cs:hiLoLine>
+  <cs:leaderLine>
+    <cs:lnRef idx="0"/>
+    <cs:fillRef idx="0"/>
+    <cs:effectRef idx="0"/>
+    <cs:fontRef idx="minor">
+      <a:schemeClr val="tx1"/>
+    </cs:fontRef>
+    <cs:spPr>
+      <a:ln w="9525" cap="flat" cmpd="sng" algn="ctr">
+        <a:solidFill>
+          <a:schemeClr val="tx1">
+            <a:lumMod val="35000"/>
+            <a:lumOff val="65000"/>
+          </a:schemeClr>
+        </a:solidFill>
+        <a:round/>
+      </a:ln>
+    </cs:spPr>
+  </cs:leaderLine>
+  <cs:legend>
+    <cs:lnRef idx="0"/>
+    <cs:fillRef idx="0"/>
+    <cs:effectRef idx="0"/>
+    <cs:fontRef idx="minor">
+      <a:schemeClr val="tx1">
+        <a:lumMod val="65000"/>
+        <a:lumOff val="35000"/>
+      </a:schemeClr>
+    </cs:fontRef>
+    <cs:defRPr sz="900" kern="1200"/>
+  </cs:legend>
+  <cs:plotArea mods="allowNoFillOverride allowNoLineOverride">
+    <cs:lnRef idx="0"/>
+    <cs:fillRef idx="0"/>
+    <cs:effectRef idx="0"/>
+    <cs:fontRef idx="minor">
+      <a:schemeClr val="tx1"/>
+    </cs:fontRef>
+  </cs:plotArea>
+  <cs:plotArea3D mods="allowNoFillOverride allowNoLineOverride">
+    <cs:lnRef idx="0"/>
+    <cs:fillRef idx="0"/>
+    <cs:effectRef idx="0"/>
+    <cs:fontRef idx="minor">
+      <a:schemeClr val="tx1"/>
+    </cs:fontRef>
+  </cs:plotArea3D>
+  <cs:seriesAxis>
+    <cs:lnRef idx="0"/>
+    <cs:fillRef idx="0"/>
+    <cs:effectRef idx="0"/>
+    <cs:fontRef idx="minor">
+      <a:schemeClr val="tx1">
+        <a:lumMod val="65000"/>
+        <a:lumOff val="35000"/>
+      </a:schemeClr>
+    </cs:fontRef>
+    <cs:defRPr sz="900" kern="1200"/>
+  </cs:seriesAxis>
+  <cs:seriesLine>
+    <cs:lnRef idx="0"/>
+    <cs:fillRef idx="0"/>
+    <cs:effectRef idx="0"/>
+    <cs:fontRef idx="minor">
+      <a:schemeClr val="tx1"/>
+    </cs:fontRef>
+    <cs:spPr>
+      <a:ln w="9525" cap="flat" cmpd="sng" algn="ctr">
+        <a:solidFill>
+          <a:schemeClr val="tx1">
+            <a:lumMod val="35000"/>
+            <a:lumOff val="65000"/>
+          </a:schemeClr>
+        </a:solidFill>
+        <a:round/>
+      </a:ln>
+    </cs:spPr>
+  </cs:seriesLine>
+  <cs:title>
+    <cs:lnRef idx="0"/>
+    <cs:fillRef idx="0"/>
+    <cs:effectRef idx="0"/>
+    <cs:fontRef idx="minor">
+      <a:schemeClr val="tx1">
+        <a:lumMod val="65000"/>
+        <a:lumOff val="35000"/>
+      </a:schemeClr>
+    </cs:fontRef>
+    <cs:defRPr sz="1400" b="0" kern="1200" spc="0" baseline="0"/>
+  </cs:title>
+  <cs:trendline>
+    <cs:lnRef idx="0">
+      <cs:styleClr val="auto"/>
+    </cs:lnRef>
+    <cs:fillRef idx="0"/>
+    <cs:effectRef idx="0"/>
+    <cs:fontRef idx="minor">
+      <a:schemeClr val="tx1"/>
+    </cs:fontRef>
+    <cs:spPr>
+      <a:ln w="19050" cap="rnd">
+        <a:solidFill>
+          <a:schemeClr val="phClr"/>
+        </a:solidFill>
+        <a:prstDash val="sysDot"/>
+      </a:ln>
+    </cs:spPr>
+  </cs:trendline>
+  <cs:trendlineLabel>
+    <cs:lnRef idx="0"/>
+    <cs:fillRef idx="0"/>
+    <cs:effectRef idx="0"/>
+    <cs:fontRef idx="minor">
+      <a:schemeClr val="tx1">
+        <a:lumMod val="65000"/>
+        <a:lumOff val="35000"/>
+      </a:schemeClr>
+    </cs:fontRef>
+    <cs:defRPr sz="900" kern="1200"/>
+  </cs:trendlineLabel>
+  <cs:upBar>
+    <cs:lnRef idx="0"/>
+    <cs:fillRef idx="0"/>
+    <cs:effectRef idx="0"/>
+    <cs:fontRef idx="minor">
+      <a:schemeClr val="dk1"/>
+    </cs:fontRef>
+    <cs:spPr>
+      <a:solidFill>
+        <a:schemeClr val="lt1"/>
+      </a:solidFill>
+      <a:ln w="9525">
+        <a:solidFill>
+          <a:schemeClr val="tx1">
+            <a:lumMod val="15000"/>
+            <a:lumOff val="85000"/>
+          </a:schemeClr>
+        </a:solidFill>
+      </a:ln>
+    </cs:spPr>
+  </cs:upBar>
+  <cs:valueAxis>
+    <cs:lnRef idx="0"/>
+    <cs:fillRef idx="0"/>
+    <cs:effectRef idx="0"/>
+    <cs:fontRef idx="minor">
+      <a:schemeClr val="tx1">
+        <a:lumMod val="65000"/>
+        <a:lumOff val="35000"/>
+      </a:schemeClr>
+    </cs:fontRef>
+    <cs:defRPr sz="900" kern="1200"/>
+  </cs:valueAxis>
+  <cs:wall>
+    <cs:lnRef idx="0"/>
+    <cs:fillRef idx="0"/>
+    <cs:effectRef idx="0"/>
+    <cs:fontRef idx="minor">
+      <a:schemeClr val="tx1"/>
+    </cs:fontRef>
+    <cs:spPr>
+      <a:noFill/>
+      <a:ln>
+        <a:noFill/>
+      </a:ln>
+    </cs:spPr>
+  </cs:wall>
+</cs:chartStyle>
+</file>
+
+<file path=word/charts/style3.xml><?xml version="1.0" encoding="utf-8"?>
+<cs:chartStyle xmlns:cs="http://schemas.microsoft.com/office/drawing/2012/chartStyle" xmlns:a="http://schemas.openxmlformats.org/drawingml/2006/main" id="201">
+  <cs:axisTitle>
+    <cs:lnRef idx="0"/>
+    <cs:fillRef idx="0"/>
+    <cs:effectRef idx="0"/>
+    <cs:fontRef idx="minor">
+      <a:schemeClr val="tx1">
+        <a:lumMod val="65000"/>
+        <a:lumOff val="35000"/>
+      </a:schemeClr>
+    </cs:fontRef>
+    <cs:defRPr sz="1000" kern="1200"/>
+  </cs:axisTitle>
+  <cs:categoryAxis>
+    <cs:lnRef idx="0"/>
+    <cs:fillRef idx="0"/>
+    <cs:effectRef idx="0"/>
+    <cs:fontRef idx="minor">
+      <a:schemeClr val="tx1">
+        <a:lumMod val="65000"/>
+        <a:lumOff val="35000"/>
+      </a:schemeClr>
+    </cs:fontRef>
+    <cs:spPr>
+      <a:ln w="9525" cap="flat" cmpd="sng" algn="ctr">
+        <a:solidFill>
+          <a:schemeClr val="tx1">
+            <a:lumMod val="15000"/>
+            <a:lumOff val="85000"/>
+          </a:schemeClr>
+        </a:solidFill>
+        <a:round/>
+      </a:ln>
+    </cs:spPr>
+    <cs:defRPr sz="900" kern="1200"/>
+  </cs:categoryAxis>
+  <cs:chartArea mods="allowNoFillOverride allowNoLineOverride">
+    <cs:lnRef idx="0"/>
+    <cs:fillRef idx="0"/>
+    <cs:effectRef idx="0"/>
+    <cs:fontRef idx="minor">
+      <a:schemeClr val="tx1"/>
+    </cs:fontRef>
+    <cs:spPr>
+      <a:solidFill>
+        <a:schemeClr val="bg1"/>
+      </a:solidFill>
+      <a:ln w="9525" cap="flat" cmpd="sng" algn="ctr">
+        <a:solidFill>
+          <a:schemeClr val="tx1">
+            <a:lumMod val="15000"/>
+            <a:lumOff val="85000"/>
+          </a:schemeClr>
+        </a:solidFill>
+        <a:round/>
+      </a:ln>
+    </cs:spPr>
+    <cs:defRPr sz="1000" kern="1200"/>
+  </cs:chartArea>
+  <cs:dataLabel>
+    <cs:lnRef idx="0"/>
+    <cs:fillRef idx="0"/>
+    <cs:effectRef idx="0"/>
+    <cs:fontRef idx="minor">
+      <a:schemeClr val="tx1">
+        <a:lumMod val="75000"/>
+        <a:lumOff val="25000"/>
+      </a:schemeClr>
+    </cs:fontRef>
+    <cs:defRPr sz="900" kern="1200"/>
+  </cs:dataLabel>
+  <cs:dataLabelCallout>
+    <cs:lnRef idx="0"/>
+    <cs:fillRef idx="0"/>
+    <cs:effectRef idx="0"/>
+    <cs:fontRef idx="minor">
+      <a:schemeClr val="dk1">
+        <a:lumMod val="65000"/>
+        <a:lumOff val="35000"/>
+      </a:schemeClr>
+    </cs:fontRef>
+    <cs:spPr>
+      <a:solidFill>
+        <a:schemeClr val="lt1"/>
+      </a:solidFill>
+      <a:ln>
+        <a:solidFill>
+          <a:schemeClr val="dk1">
+            <a:lumMod val="25000"/>
+            <a:lumOff val="75000"/>
+          </a:schemeClr>
+        </a:solidFill>
+      </a:ln>
+    </cs:spPr>
+    <cs:defRPr sz="900" kern="1200"/>
+    <cs:bodyPr rot="0" spcFirstLastPara="1" vertOverflow="clip" horzOverflow="clip" vert="horz" wrap="square" lIns="36576" tIns="18288" rIns="36576" bIns="18288" anchor="ctr" anchorCtr="1">
+      <a:spAutoFit/>
+    </cs:bodyPr>
+  </cs:dataLabelCallout>
+  <cs:dataPoint>
+    <cs:lnRef idx="0"/>
+    <cs:fillRef idx="1">
+      <cs:styleClr val="auto"/>
+    </cs:fillRef>
+    <cs:effectRef idx="0"/>
+    <cs:fontRef idx="minor">
+      <a:schemeClr val="tx1"/>
+    </cs:fontRef>
+  </cs:dataPoint>
+  <cs:dataPoint3D>
+    <cs:lnRef idx="0"/>
+    <cs:fillRef idx="1">
+      <cs:styleClr val="auto"/>
+    </cs:fillRef>
+    <cs:effectRef idx="0"/>
+    <cs:fontRef idx="minor">
+      <a:schemeClr val="tx1"/>
+    </cs:fontRef>
+  </cs:dataPoint3D>
+  <cs:dataPointLine>
+    <cs:lnRef idx="0">
+      <cs:styleClr val="auto"/>
+    </cs:lnRef>
+    <cs:fillRef idx="1"/>
+    <cs:effectRef idx="0"/>
+    <cs:fontRef idx="minor">
+      <a:schemeClr val="tx1"/>
+    </cs:fontRef>
+    <cs:spPr>
+      <a:ln w="28575" cap="rnd">
+        <a:solidFill>
+          <a:schemeClr val="phClr"/>
+        </a:solidFill>
+        <a:round/>
+      </a:ln>
+    </cs:spPr>
+  </cs:dataPointLine>
+  <cs:dataPointMarker>
+    <cs:lnRef idx="0">
+      <cs:styleClr val="auto"/>
+    </cs:lnRef>
+    <cs:fillRef idx="1">
+      <cs:styleClr val="auto"/>
+    </cs:fillRef>
+    <cs:effectRef idx="0"/>
+    <cs:fontRef idx="minor">
+      <a:schemeClr val="tx1"/>
+    </cs:fontRef>
+    <cs:spPr>
+      <a:ln w="9525">
+        <a:solidFill>
+          <a:schemeClr val="phClr"/>
+        </a:solidFill>
+      </a:ln>
+    </cs:spPr>
+  </cs:dataPointMarker>
+  <cs:dataPointMarkerLayout symbol="circle" size="5"/>
+  <cs:dataPointWireframe>
+    <cs:lnRef idx="0">
+      <cs:styleClr val="auto"/>
+    </cs:lnRef>
+    <cs:fillRef idx="1"/>
+    <cs:effectRef idx="0"/>
+    <cs:fontRef idx="minor">
+      <a:schemeClr val="tx1"/>
+    </cs:fontRef>
+    <cs:spPr>
+      <a:ln w="9525" cap="rnd">
+        <a:solidFill>
+          <a:schemeClr val="phClr"/>
+        </a:solidFill>
+        <a:round/>
+      </a:ln>
+    </cs:spPr>
+  </cs:dataPointWireframe>
+  <cs:dataTable>
+    <cs:lnRef idx="0"/>
+    <cs:fillRef idx="0"/>
+    <cs:effectRef idx="0"/>
+    <cs:fontRef idx="minor">
+      <a:schemeClr val="tx1">
+        <a:lumMod val="65000"/>
+        <a:lumOff val="35000"/>
+      </a:schemeClr>
+    </cs:fontRef>
+    <cs:spPr>
+      <a:noFill/>
+      <a:ln w="9525" cap="flat" cmpd="sng" algn="ctr">
+        <a:solidFill>
+          <a:schemeClr val="tx1">
+            <a:lumMod val="15000"/>
+            <a:lumOff val="85000"/>
+          </a:schemeClr>
+        </a:solidFill>
+        <a:round/>
+      </a:ln>
+    </cs:spPr>
+    <cs:defRPr sz="900" kern="1200"/>
+  </cs:dataTable>
+  <cs:downBar>
+    <cs:lnRef idx="0"/>
+    <cs:fillRef idx="0"/>
+    <cs:effectRef idx="0"/>
+    <cs:fontRef idx="minor">
+      <a:schemeClr val="dk1"/>
+    </cs:fontRef>
+    <cs:spPr>
+      <a:solidFill>
+        <a:schemeClr val="dk1">
+          <a:lumMod val="65000"/>
+          <a:lumOff val="35000"/>
+        </a:schemeClr>
+      </a:solidFill>
+      <a:ln w="9525">
+        <a:solidFill>
+          <a:schemeClr val="tx1">
+            <a:lumMod val="65000"/>
+            <a:lumOff val="35000"/>
+          </a:schemeClr>
+        </a:solidFill>
+      </a:ln>
+    </cs:spPr>
+  </cs:downBar>
+  <cs:dropLine>
+    <cs:lnRef idx="0"/>
+    <cs:fillRef idx="0"/>
+    <cs:effectRef idx="0"/>
+    <cs:fontRef idx="minor">
+      <a:schemeClr val="tx1"/>
+    </cs:fontRef>
+    <cs:spPr>
+      <a:ln w="9525" cap="flat" cmpd="sng" algn="ctr">
+        <a:solidFill>
+          <a:schemeClr val="tx1">
+            <a:lumMod val="35000"/>
+            <a:lumOff val="65000"/>
+          </a:schemeClr>
+        </a:solidFill>
+        <a:round/>
+      </a:ln>
+    </cs:spPr>
+  </cs:dropLine>
+  <cs:errorBar>
+    <cs:lnRef idx="0"/>
+    <cs:fillRef idx="0"/>
+    <cs:effectRef idx="0"/>
+    <cs:fontRef idx="minor">
+      <a:schemeClr val="tx1"/>
+    </cs:fontRef>
+    <cs:spPr>
+      <a:ln w="9525" cap="flat" cmpd="sng" algn="ctr">
+        <a:solidFill>
+          <a:schemeClr val="tx1">
+            <a:lumMod val="65000"/>
+            <a:lumOff val="35000"/>
+          </a:schemeClr>
+        </a:solidFill>
+        <a:round/>
+      </a:ln>
+    </cs:spPr>
+  </cs:errorBar>
+  <cs:floor>
+    <cs:lnRef idx="0"/>
+    <cs:fillRef idx="0"/>
+    <cs:effectRef idx="0"/>
+    <cs:fontRef idx="minor">
+      <a:schemeClr val="tx1"/>
+    </cs:fontRef>
+    <cs:spPr>
+      <a:noFill/>
+      <a:ln>
+        <a:noFill/>
+      </a:ln>
+    </cs:spPr>
+  </cs:floor>
+  <cs:gridlineMajor>
+    <cs:lnRef idx="0"/>
+    <cs:fillRef idx="0"/>
+    <cs:effectRef idx="0"/>
+    <cs:fontRef idx="minor">
+      <a:schemeClr val="tx1"/>
+    </cs:fontRef>
+    <cs:spPr>
+      <a:ln w="9525" cap="flat" cmpd="sng" algn="ctr">
+        <a:solidFill>
+          <a:schemeClr val="tx1">
+            <a:lumMod val="15000"/>
+            <a:lumOff val="85000"/>
+          </a:schemeClr>
+        </a:solidFill>
+        <a:round/>
+      </a:ln>
+    </cs:spPr>
+  </cs:gridlineMajor>
+  <cs:gridlineMinor>
+    <cs:lnRef idx="0"/>
+    <cs:fillRef idx="0"/>
+    <cs:effectRef idx="0"/>
+    <cs:fontRef idx="minor">
+      <a:schemeClr val="tx1"/>
+    </cs:fontRef>
+    <cs:spPr>
+      <a:ln w="9525" cap="flat" cmpd="sng" algn="ctr">
+        <a:solidFill>
+          <a:schemeClr val="tx1">
+            <a:lumMod val="5000"/>
+            <a:lumOff val="95000"/>
+          </a:schemeClr>
+        </a:solidFill>
+        <a:round/>
+      </a:ln>
+    </cs:spPr>
+  </cs:gridlineMinor>
+  <cs:hiLoLine>
+    <cs:lnRef idx="0"/>
+    <cs:fillRef idx="0"/>
+    <cs:effectRef idx="0"/>
+    <cs:fontRef idx="minor">
+      <a:schemeClr val="tx1"/>
+    </cs:fontRef>
+    <cs:spPr>
+      <a:ln w="9525" cap="flat" cmpd="sng" algn="ctr">
+        <a:solidFill>
+          <a:schemeClr val="tx1">
+            <a:lumMod val="75000"/>
+            <a:lumOff val="25000"/>
+          </a:schemeClr>
+        </a:solidFill>
+        <a:round/>
+      </a:ln>
+    </cs:spPr>
+  </cs:hiLoLine>
+  <cs:leaderLine>
+    <cs:lnRef idx="0"/>
+    <cs:fillRef idx="0"/>
+    <cs:effectRef idx="0"/>
+    <cs:fontRef idx="minor">
+      <a:schemeClr val="tx1"/>
+    </cs:fontRef>
+    <cs:spPr>
+      <a:ln w="9525" cap="flat" cmpd="sng" algn="ctr">
+        <a:solidFill>
+          <a:schemeClr val="tx1">
+            <a:lumMod val="35000"/>
+            <a:lumOff val="65000"/>
+          </a:schemeClr>
+        </a:solidFill>
+        <a:round/>
+      </a:ln>
+    </cs:spPr>
+  </cs:leaderLine>
+  <cs:legend>
+    <cs:lnRef idx="0"/>
+    <cs:fillRef idx="0"/>
+    <cs:effectRef idx="0"/>
+    <cs:fontRef idx="minor">
+      <a:schemeClr val="tx1">
+        <a:lumMod val="65000"/>
+        <a:lumOff val="35000"/>
+      </a:schemeClr>
+    </cs:fontRef>
+    <cs:defRPr sz="900" kern="1200"/>
+  </cs:legend>
+  <cs:plotArea mods="allowNoFillOverride allowNoLineOverride">
+    <cs:lnRef idx="0"/>
+    <cs:fillRef idx="0"/>
+    <cs:effectRef idx="0"/>
+    <cs:fontRef idx="minor">
+      <a:schemeClr val="tx1"/>
+    </cs:fontRef>
+  </cs:plotArea>
+  <cs:plotArea3D mods="allowNoFillOverride allowNoLineOverride">
+    <cs:lnRef idx="0"/>
+    <cs:fillRef idx="0"/>
+    <cs:effectRef idx="0"/>
+    <cs:fontRef idx="minor">
+      <a:schemeClr val="tx1"/>
+    </cs:fontRef>
+  </cs:plotArea3D>
+  <cs:seriesAxis>
+    <cs:lnRef idx="0"/>
+    <cs:fillRef idx="0"/>
+    <cs:effectRef idx="0"/>
+    <cs:fontRef idx="minor">
+      <a:schemeClr val="tx1">
+        <a:lumMod val="65000"/>
+        <a:lumOff val="35000"/>
+      </a:schemeClr>
+    </cs:fontRef>
+    <cs:defRPr sz="900" kern="1200"/>
+  </cs:seriesAxis>
+  <cs:seriesLine>
+    <cs:lnRef idx="0"/>
+    <cs:fillRef idx="0"/>
+    <cs:effectRef idx="0"/>
+    <cs:fontRef idx="minor">
+      <a:schemeClr val="tx1"/>
+    </cs:fontRef>
+    <cs:spPr>
+      <a:ln w="9525" cap="flat" cmpd="sng" algn="ctr">
+        <a:solidFill>
+          <a:schemeClr val="tx1">
+            <a:lumMod val="35000"/>
+            <a:lumOff val="65000"/>
+          </a:schemeClr>
+        </a:solidFill>
+        <a:round/>
+      </a:ln>
+    </cs:spPr>
+  </cs:seriesLine>
+  <cs:title>
+    <cs:lnRef idx="0"/>
+    <cs:fillRef idx="0"/>
+    <cs:effectRef idx="0"/>
+    <cs:fontRef idx="minor">
+      <a:schemeClr val="tx1">
+        <a:lumMod val="65000"/>
+        <a:lumOff val="35000"/>
+      </a:schemeClr>
+    </cs:fontRef>
+    <cs:defRPr sz="1400" b="0" kern="1200" spc="0" baseline="0"/>
+  </cs:title>
+  <cs:trendline>
+    <cs:lnRef idx="0">
+      <cs:styleClr val="auto"/>
+    </cs:lnRef>
+    <cs:fillRef idx="0"/>
+    <cs:effectRef idx="0"/>
+    <cs:fontRef idx="minor">
+      <a:schemeClr val="tx1"/>
+    </cs:fontRef>
+    <cs:spPr>
+      <a:ln w="19050" cap="rnd">
+        <a:solidFill>
+          <a:schemeClr val="phClr"/>
+        </a:solidFill>
+        <a:prstDash val="sysDot"/>
+      </a:ln>
+    </cs:spPr>
+  </cs:trendline>
+  <cs:trendlineLabel>
+    <cs:lnRef idx="0"/>
+    <cs:fillRef idx="0"/>
+    <cs:effectRef idx="0"/>
+    <cs:fontRef idx="minor">
+      <a:schemeClr val="tx1">
+        <a:lumMod val="65000"/>
+        <a:lumOff val="35000"/>
+      </a:schemeClr>
+    </cs:fontRef>
+    <cs:defRPr sz="900" kern="1200"/>
+  </cs:trendlineLabel>
+  <cs:upBar>
+    <cs:lnRef idx="0"/>
+    <cs:fillRef idx="0"/>
+    <cs:effectRef idx="0"/>
+    <cs:fontRef idx="minor">
+      <a:schemeClr val="dk1"/>
+    </cs:fontRef>
+    <cs:spPr>
+      <a:solidFill>
+        <a:schemeClr val="lt1"/>
+      </a:solidFill>
+      <a:ln w="9525">
+        <a:solidFill>
+          <a:schemeClr val="tx1">
+            <a:lumMod val="15000"/>
+            <a:lumOff val="85000"/>
+          </a:schemeClr>
+        </a:solidFill>
+      </a:ln>
+    </cs:spPr>
+  </cs:upBar>
+  <cs:valueAxis>
+    <cs:lnRef idx="0"/>
+    <cs:fillRef idx="0"/>
+    <cs:effectRef idx="0"/>
+    <cs:fontRef idx="minor">
+      <a:schemeClr val="tx1">
+        <a:lumMod val="65000"/>
+        <a:lumOff val="35000"/>
+      </a:schemeClr>
+    </cs:fontRef>
+    <cs:defRPr sz="900" kern="1200"/>
+  </cs:valueAxis>
+  <cs:wall>
+    <cs:lnRef idx="0"/>
+    <cs:fillRef idx="0"/>
+    <cs:effectRef idx="0"/>
+    <cs:fontRef idx="minor">
+      <a:schemeClr val="tx1"/>
+    </cs:fontRef>
+    <cs:spPr>
+      <a:noFill/>
+      <a:ln>
+        <a:noFill/>
+      </a:ln>
+    </cs:spPr>
+  </cs:wall>
+</cs:chartStyle>
+</file>
+
 <file path=word/theme/theme1.xml><?xml version="1.0" encoding="utf-8"?>
 <a:theme xmlns:a="http://schemas.openxmlformats.org/drawingml/2006/main" name="Тема Office">
   <a:themeElements>
